--- a/final-report.docx
+++ b/final-report.docx
@@ -35,7 +35,7 @@
               <w:sdt>
                 <w:sdtPr>
                   <w:rPr>
-                    <w:color w:val="5B9BD5" w:themeColor="accent1"/>
+                    <w:color w:val="A5300F" w:themeColor="accent1"/>
                     <w:sz w:val="28"/>
                     <w:szCs w:val="28"/>
                   </w:rPr>
@@ -52,14 +52,22 @@
                     <w:pPr>
                       <w:pStyle w:val="NoSpacing"/>
                       <w:rPr>
-                        <w:color w:val="5B9BD5" w:themeColor="accent1"/>
+                        <w:color w:val="A5300F" w:themeColor="accent1"/>
                         <w:sz w:val="28"/>
                         <w:szCs w:val="28"/>
                       </w:rPr>
                     </w:pPr>
                     <w:r>
                       <w:rPr>
-                        <w:color w:val="5B9BD5" w:themeColor="accent1"/>
+                        <w:color w:val="A5300F" w:themeColor="accent1"/>
+                        <w:sz w:val="28"/>
+                        <w:szCs w:val="28"/>
+                      </w:rPr>
+                      <w:t xml:space="preserve">Dean Crockett, Jacob Pawlak, Nick Reaves, </w:t>
+                    </w:r>
+                    <w:r>
+                      <w:rPr>
+                        <w:color w:val="A5300F" w:themeColor="accent1"/>
                         <w:sz w:val="28"/>
                         <w:szCs w:val="28"/>
                       </w:rPr>
@@ -71,7 +79,7 @@
               <w:sdt>
                 <w:sdtPr>
                   <w:rPr>
-                    <w:color w:val="5B9BD5" w:themeColor="accent1"/>
+                    <w:color w:val="A5300F" w:themeColor="accent1"/>
                     <w:sz w:val="28"/>
                     <w:szCs w:val="28"/>
                   </w:rPr>
@@ -94,18 +102,42 @@
                     <w:pPr>
                       <w:pStyle w:val="NoSpacing"/>
                       <w:rPr>
-                        <w:color w:val="5B9BD5" w:themeColor="accent1"/>
+                        <w:color w:val="A5300F" w:themeColor="accent1"/>
                         <w:sz w:val="28"/>
                         <w:szCs w:val="28"/>
                       </w:rPr>
                     </w:pPr>
                     <w:r>
                       <w:rPr>
-                        <w:color w:val="5B9BD5" w:themeColor="accent1"/>
+                        <w:color w:val="A5300F" w:themeColor="accent1"/>
                         <w:sz w:val="28"/>
                         <w:szCs w:val="28"/>
                       </w:rPr>
-                      <w:t>4-21-2017</w:t>
+                      <w:t xml:space="preserve">April </w:t>
+                    </w:r>
+                    <w:r>
+                      <w:rPr>
+                        <w:color w:val="A5300F" w:themeColor="accent1"/>
+                        <w:sz w:val="28"/>
+                        <w:szCs w:val="28"/>
+                      </w:rPr>
+                      <w:t>21</w:t>
+                    </w:r>
+                    <w:r>
+                      <w:rPr>
+                        <w:color w:val="A5300F" w:themeColor="accent1"/>
+                        <w:sz w:val="28"/>
+                        <w:szCs w:val="28"/>
+                      </w:rPr>
+                      <w:t xml:space="preserve">st, </w:t>
+                    </w:r>
+                    <w:r>
+                      <w:rPr>
+                        <w:color w:val="A5300F" w:themeColor="accent1"/>
+                        <w:sz w:val="28"/>
+                        <w:szCs w:val="28"/>
+                      </w:rPr>
+                      <w:t>2017</w:t>
                     </w:r>
                   </w:p>
                 </w:sdtContent>
@@ -114,7 +146,7 @@
                 <w:pPr>
                   <w:pStyle w:val="NoSpacing"/>
                   <w:rPr>
-                    <w:color w:val="5B9BD5" w:themeColor="accent1"/>
+                    <w:color w:val="A5300F" w:themeColor="accent1"/>
                   </w:rPr>
                 </w:pPr>
               </w:p>
@@ -126,7 +158,7 @@
             <w:tblpPr w:leftFromText="187" w:rightFromText="187" w:vertAnchor="page" w:horzAnchor="margin" w:tblpXSpec="center" w:tblpY="6208"/>
             <w:tblW w:w="4000" w:type="pct"/>
             <w:tblBorders>
-              <w:left w:val="single" w:sz="12" w:space="0" w:color="5B9BD5" w:themeColor="accent1"/>
+              <w:left w:val="single" w:sz="12" w:space="0" w:color="A5300F" w:themeColor="accent1"/>
             </w:tblBorders>
             <w:tblCellMar>
               <w:left w:w="144" w:type="dxa"/>
@@ -146,7 +178,7 @@
                 <w:sdtPr>
                   <w:rPr>
                     <w:rFonts w:asciiTheme="majorHAnsi" w:eastAsiaTheme="majorEastAsia" w:hAnsiTheme="majorHAnsi" w:cstheme="majorBidi"/>
-                    <w:color w:val="5B9BD5" w:themeColor="accent1"/>
+                    <w:color w:val="A5300F" w:themeColor="accent1"/>
                     <w:sz w:val="88"/>
                     <w:szCs w:val="88"/>
                   </w:rPr>
@@ -165,7 +197,7 @@
                       <w:spacing w:line="216" w:lineRule="auto"/>
                       <w:rPr>
                         <w:rFonts w:asciiTheme="majorHAnsi" w:eastAsiaTheme="majorEastAsia" w:hAnsiTheme="majorHAnsi" w:cstheme="majorBidi"/>
-                        <w:color w:val="5B9BD5" w:themeColor="accent1"/>
+                        <w:color w:val="A5300F" w:themeColor="accent1"/>
                         <w:sz w:val="88"/>
                         <w:szCs w:val="88"/>
                       </w:rPr>
@@ -173,7 +205,7 @@
                     <w:r>
                       <w:rPr>
                         <w:rFonts w:asciiTheme="majorHAnsi" w:eastAsiaTheme="majorEastAsia" w:hAnsiTheme="majorHAnsi" w:cstheme="majorBidi"/>
-                        <w:color w:val="5B9BD5" w:themeColor="accent1"/>
+                        <w:color w:val="A5300F" w:themeColor="accent1"/>
                         <w:sz w:val="88"/>
                         <w:szCs w:val="88"/>
                       </w:rPr>
@@ -188,7 +220,7 @@
             <w:sdt>
               <w:sdtPr>
                 <w:rPr>
-                  <w:color w:val="2E74B5" w:themeColor="accent1" w:themeShade="BF"/>
+                  <w:color w:val="7B230B" w:themeColor="accent1" w:themeShade="BF"/>
                   <w:sz w:val="24"/>
                   <w:szCs w:val="24"/>
                 </w:rPr>
@@ -215,13 +247,13 @@
                     <w:pPr>
                       <w:pStyle w:val="NoSpacing"/>
                       <w:rPr>
-                        <w:color w:val="2E74B5" w:themeColor="accent1" w:themeShade="BF"/>
+                        <w:color w:val="7B230B" w:themeColor="accent1" w:themeShade="BF"/>
                         <w:sz w:val="24"/>
                       </w:rPr>
                     </w:pPr>
                     <w:r>
                       <w:rPr>
-                        <w:color w:val="2E74B5" w:themeColor="accent1" w:themeShade="BF"/>
+                        <w:color w:val="7B230B" w:themeColor="accent1" w:themeShade="BF"/>
                         <w:sz w:val="24"/>
                         <w:szCs w:val="24"/>
                       </w:rPr>
@@ -237,13 +269,19 @@
           <w:pPr>
             <w:rPr>
               <w:rFonts w:asciiTheme="majorHAnsi" w:eastAsiaTheme="majorEastAsia" w:hAnsiTheme="majorHAnsi" w:cstheme="majorBidi"/>
-              <w:color w:val="2E74B5" w:themeColor="accent1" w:themeShade="BF"/>
+              <w:color w:val="7B230B" w:themeColor="accent1" w:themeShade="BF"/>
               <w:sz w:val="32"/>
               <w:szCs w:val="32"/>
             </w:rPr>
           </w:pPr>
           <w:r>
             <w:br w:type="page"/>
+          </w:r>
+          <w:r>
+            <w:rPr>
+              <w:rStyle w:val="CommentReference"/>
+            </w:rPr>
+            <w:commentReference w:id="0"/>
           </w:r>
         </w:p>
       </w:sdtContent>
@@ -258,13 +296,14 @@
       </w:sdtPr>
       <w:sdtEndPr>
         <w:rPr>
-          <w:rFonts w:asciiTheme="minorHAnsi" w:eastAsiaTheme="minorHAnsi" w:hAnsiTheme="minorHAnsi" w:cstheme="minorBidi"/>
           <w:b/>
           <w:bCs/>
+          <w:caps w:val="0"/>
           <w:noProof/>
           <w:color w:val="auto"/>
-          <w:sz w:val="22"/>
-          <w:szCs w:val="22"/>
+          <w:spacing w:val="0"/>
+          <w:sz w:val="20"/>
+          <w:szCs w:val="20"/>
         </w:rPr>
       </w:sdtEndPr>
       <w:sdtContent>
@@ -286,8 +325,9 @@
               <w:tab w:val="right" w:leader="dot" w:pos="9350"/>
             </w:tabs>
             <w:rPr>
-              <w:rFonts w:eastAsiaTheme="minorEastAsia"/>
               <w:noProof/>
+              <w:sz w:val="22"/>
+              <w:szCs w:val="22"/>
             </w:rPr>
           </w:pPr>
           <w:r>
@@ -299,13 +339,13 @@
           <w:r>
             <w:fldChar w:fldCharType="separate"/>
           </w:r>
-          <w:hyperlink w:anchor="_Toc480379440" w:history="1">
+          <w:hyperlink w:anchor="_Toc480383544" w:history="1">
             <w:r>
               <w:rPr>
                 <w:rStyle w:val="Hyperlink"/>
                 <w:noProof/>
               </w:rPr>
-              <w:t>Part One: Database Design</w:t>
+              <w:t>(1) Database Design</w:t>
             </w:r>
             <w:r>
               <w:rPr>
@@ -326,7 +366,7 @@
                 <w:noProof/>
                 <w:webHidden/>
               </w:rPr>
-              <w:instrText xml:space="preserve"> PAGEREF _Toc480379440 \h </w:instrText>
+              <w:instrText xml:space="preserve"> PAGEREF _Toc480383544 \h </w:instrText>
             </w:r>
             <w:r>
               <w:rPr>
@@ -346,7 +386,7 @@
                 <w:noProof/>
                 <w:webHidden/>
               </w:rPr>
-              <w:t>1</w:t>
+              <w:t>2</w:t>
             </w:r>
             <w:r>
               <w:rPr>
@@ -364,11 +404,12 @@
               <w:tab w:val="right" w:leader="dot" w:pos="9350"/>
             </w:tabs>
             <w:rPr>
-              <w:rFonts w:eastAsiaTheme="minorEastAsia"/>
               <w:noProof/>
+              <w:sz w:val="22"/>
+              <w:szCs w:val="22"/>
             </w:rPr>
           </w:pPr>
-          <w:hyperlink w:anchor="_Toc480379441" w:history="1">
+          <w:hyperlink w:anchor="_Toc480383545" w:history="1">
             <w:r>
               <w:rPr>
                 <w:rStyle w:val="Hyperlink"/>
@@ -395,7 +436,7 @@
                 <w:noProof/>
                 <w:webHidden/>
               </w:rPr>
-              <w:instrText xml:space="preserve"> PAGEREF _Toc480379441 \h </w:instrText>
+              <w:instrText xml:space="preserve"> PAGEREF _Toc480383545 \h </w:instrText>
             </w:r>
             <w:r>
               <w:rPr>
@@ -415,7 +456,7 @@
                 <w:noProof/>
                 <w:webHidden/>
               </w:rPr>
-              <w:t>1</w:t>
+              <w:t>2</w:t>
             </w:r>
             <w:r>
               <w:rPr>
@@ -433,11 +474,12 @@
               <w:tab w:val="right" w:leader="dot" w:pos="9350"/>
             </w:tabs>
             <w:rPr>
-              <w:rFonts w:eastAsiaTheme="minorEastAsia"/>
               <w:noProof/>
+              <w:sz w:val="22"/>
+              <w:szCs w:val="22"/>
             </w:rPr>
           </w:pPr>
-          <w:hyperlink w:anchor="_Toc480379442" w:history="1">
+          <w:hyperlink w:anchor="_Toc480383546" w:history="1">
             <w:r>
               <w:rPr>
                 <w:rStyle w:val="Hyperlink"/>
@@ -464,7 +506,7 @@
                 <w:noProof/>
                 <w:webHidden/>
               </w:rPr>
-              <w:instrText xml:space="preserve"> PAGEREF _Toc480379442 \h </w:instrText>
+              <w:instrText xml:space="preserve"> PAGEREF _Toc480383546 \h </w:instrText>
             </w:r>
             <w:r>
               <w:rPr>
@@ -502,11 +544,12 @@
               <w:tab w:val="right" w:leader="dot" w:pos="9350"/>
             </w:tabs>
             <w:rPr>
-              <w:rFonts w:eastAsiaTheme="minorEastAsia"/>
               <w:noProof/>
+              <w:sz w:val="22"/>
+              <w:szCs w:val="22"/>
             </w:rPr>
           </w:pPr>
-          <w:hyperlink w:anchor="_Toc480379443" w:history="1">
+          <w:hyperlink w:anchor="_Toc480383547" w:history="1">
             <w:r>
               <w:rPr>
                 <w:rStyle w:val="Hyperlink"/>
@@ -533,7 +576,7 @@
                 <w:noProof/>
                 <w:webHidden/>
               </w:rPr>
-              <w:instrText xml:space="preserve"> PAGEREF _Toc480379443 \h </w:instrText>
+              <w:instrText xml:space="preserve"> PAGEREF _Toc480383547 \h </w:instrText>
             </w:r>
             <w:r>
               <w:rPr>
@@ -571,17 +614,18 @@
               <w:tab w:val="right" w:leader="dot" w:pos="9350"/>
             </w:tabs>
             <w:rPr>
-              <w:rFonts w:eastAsiaTheme="minorEastAsia"/>
               <w:noProof/>
+              <w:sz w:val="22"/>
+              <w:szCs w:val="22"/>
             </w:rPr>
           </w:pPr>
-          <w:hyperlink w:anchor="_Toc480379444" w:history="1">
+          <w:hyperlink w:anchor="_Toc480383548" w:history="1">
             <w:r>
               <w:rPr>
                 <w:rStyle w:val="Hyperlink"/>
                 <w:noProof/>
               </w:rPr>
-              <w:t>Part Two: Web Site Functionalities</w:t>
+              <w:t>(2) Web Site</w:t>
             </w:r>
             <w:r>
               <w:rPr>
@@ -602,7 +646,7 @@
                 <w:noProof/>
                 <w:webHidden/>
               </w:rPr>
-              <w:instrText xml:space="preserve"> PAGEREF _Toc480379444 \h </w:instrText>
+              <w:instrText xml:space="preserve"> PAGEREF _Toc480383548 \h </w:instrText>
             </w:r>
             <w:r>
               <w:rPr>
@@ -622,7 +666,7 @@
                 <w:noProof/>
                 <w:webHidden/>
               </w:rPr>
-              <w:t>2</w:t>
+              <w:t>3</w:t>
             </w:r>
             <w:r>
               <w:rPr>
@@ -640,16 +684,87 @@
               <w:tab w:val="right" w:leader="dot" w:pos="9350"/>
             </w:tabs>
             <w:rPr>
-              <w:rFonts w:eastAsiaTheme="minorEastAsia"/>
               <w:noProof/>
+              <w:sz w:val="22"/>
+              <w:szCs w:val="22"/>
             </w:rPr>
           </w:pPr>
-          <w:hyperlink w:anchor="_Toc480379445" w:history="1">
+          <w:hyperlink w:anchor="_Toc480383549" w:history="1">
             <w:r>
               <w:rPr>
                 <w:rStyle w:val="Hyperlink"/>
                 <w:noProof/>
               </w:rPr>
+              <w:t>Functionalities</w:t>
+            </w:r>
+            <w:r>
+              <w:rPr>
+                <w:noProof/>
+                <w:webHidden/>
+              </w:rPr>
+              <w:tab/>
+            </w:r>
+            <w:r>
+              <w:rPr>
+                <w:noProof/>
+                <w:webHidden/>
+              </w:rPr>
+              <w:fldChar w:fldCharType="begin"/>
+            </w:r>
+            <w:r>
+              <w:rPr>
+                <w:noProof/>
+                <w:webHidden/>
+              </w:rPr>
+              <w:instrText xml:space="preserve"> PAGEREF _Toc480383549 \h </w:instrText>
+            </w:r>
+            <w:r>
+              <w:rPr>
+                <w:noProof/>
+                <w:webHidden/>
+              </w:rPr>
+            </w:r>
+            <w:r>
+              <w:rPr>
+                <w:noProof/>
+                <w:webHidden/>
+              </w:rPr>
+              <w:fldChar w:fldCharType="separate"/>
+            </w:r>
+            <w:r>
+              <w:rPr>
+                <w:noProof/>
+                <w:webHidden/>
+              </w:rPr>
+              <w:t>3</w:t>
+            </w:r>
+            <w:r>
+              <w:rPr>
+                <w:noProof/>
+                <w:webHidden/>
+              </w:rPr>
+              <w:fldChar w:fldCharType="end"/>
+            </w:r>
+          </w:hyperlink>
+        </w:p>
+        <w:p>
+          <w:pPr>
+            <w:pStyle w:val="TOC3"/>
+            <w:tabs>
+              <w:tab w:val="right" w:leader="dot" w:pos="9350"/>
+            </w:tabs>
+            <w:rPr>
+              <w:noProof/>
+              <w:sz w:val="22"/>
+              <w:szCs w:val="22"/>
+            </w:rPr>
+          </w:pPr>
+          <w:hyperlink w:anchor="_Toc480383550" w:history="1">
+            <w:r>
+              <w:rPr>
+                <w:rStyle w:val="Hyperlink"/>
+                <w:noProof/>
+              </w:rPr>
               <w:t>Add/Remove Users</w:t>
             </w:r>
             <w:r>
@@ -671,7 +786,7 @@
                 <w:noProof/>
                 <w:webHidden/>
               </w:rPr>
-              <w:instrText xml:space="preserve"> PAGEREF _Toc480379445 \h </w:instrText>
+              <w:instrText xml:space="preserve"> PAGEREF _Toc480383550 \h </w:instrText>
             </w:r>
             <w:r>
               <w:rPr>
@@ -691,7 +806,147 @@
                 <w:noProof/>
                 <w:webHidden/>
               </w:rPr>
-              <w:t>2</w:t>
+              <w:t>3</w:t>
+            </w:r>
+            <w:r>
+              <w:rPr>
+                <w:noProof/>
+                <w:webHidden/>
+              </w:rPr>
+              <w:fldChar w:fldCharType="end"/>
+            </w:r>
+          </w:hyperlink>
+        </w:p>
+        <w:p>
+          <w:pPr>
+            <w:pStyle w:val="TOC3"/>
+            <w:tabs>
+              <w:tab w:val="right" w:leader="dot" w:pos="9350"/>
+            </w:tabs>
+            <w:rPr>
+              <w:noProof/>
+              <w:sz w:val="22"/>
+              <w:szCs w:val="22"/>
+            </w:rPr>
+          </w:pPr>
+          <w:hyperlink w:anchor="_Toc480383551" w:history="1">
+            <w:r>
+              <w:rPr>
+                <w:rStyle w:val="Hyperlink"/>
+                <w:noProof/>
+              </w:rPr>
+              <w:t>Add/Remove Movies</w:t>
+            </w:r>
+            <w:r>
+              <w:rPr>
+                <w:noProof/>
+                <w:webHidden/>
+              </w:rPr>
+              <w:tab/>
+            </w:r>
+            <w:r>
+              <w:rPr>
+                <w:noProof/>
+                <w:webHidden/>
+              </w:rPr>
+              <w:fldChar w:fldCharType="begin"/>
+            </w:r>
+            <w:r>
+              <w:rPr>
+                <w:noProof/>
+                <w:webHidden/>
+              </w:rPr>
+              <w:instrText xml:space="preserve"> PAGEREF _Toc480383551 \h </w:instrText>
+            </w:r>
+            <w:r>
+              <w:rPr>
+                <w:noProof/>
+                <w:webHidden/>
+              </w:rPr>
+            </w:r>
+            <w:r>
+              <w:rPr>
+                <w:noProof/>
+                <w:webHidden/>
+              </w:rPr>
+              <w:fldChar w:fldCharType="separate"/>
+            </w:r>
+            <w:r>
+              <w:rPr>
+                <w:noProof/>
+                <w:webHidden/>
+              </w:rPr>
+              <w:t>3</w:t>
+            </w:r>
+            <w:r>
+              <w:rPr>
+                <w:noProof/>
+                <w:webHidden/>
+              </w:rPr>
+              <w:fldChar w:fldCharType="end"/>
+            </w:r>
+          </w:hyperlink>
+        </w:p>
+        <w:p>
+          <w:pPr>
+            <w:pStyle w:val="TOC3"/>
+            <w:tabs>
+              <w:tab w:val="right" w:leader="dot" w:pos="9350"/>
+            </w:tabs>
+            <w:rPr>
+              <w:noProof/>
+              <w:sz w:val="22"/>
+              <w:szCs w:val="22"/>
+            </w:rPr>
+          </w:pPr>
+          <w:hyperlink w:anchor="_Toc480383552" w:history="1">
+            <w:r>
+              <w:rPr>
+                <w:rStyle w:val="Hyperlink"/>
+                <w:noProof/>
+              </w:rPr>
+              <w:t>Search</w:t>
+            </w:r>
+            <w:r>
+              <w:rPr>
+                <w:noProof/>
+                <w:webHidden/>
+              </w:rPr>
+              <w:tab/>
+            </w:r>
+            <w:r>
+              <w:rPr>
+                <w:noProof/>
+                <w:webHidden/>
+              </w:rPr>
+              <w:fldChar w:fldCharType="begin"/>
+            </w:r>
+            <w:r>
+              <w:rPr>
+                <w:noProof/>
+                <w:webHidden/>
+              </w:rPr>
+              <w:instrText xml:space="preserve"> PAGEREF _Toc480383552 \h </w:instrText>
+            </w:r>
+            <w:r>
+              <w:rPr>
+                <w:noProof/>
+                <w:webHidden/>
+              </w:rPr>
+            </w:r>
+            <w:r>
+              <w:rPr>
+                <w:noProof/>
+                <w:webHidden/>
+              </w:rPr>
+              <w:fldChar w:fldCharType="separate"/>
+            </w:r>
+            <w:r>
+              <w:rPr>
+                <w:noProof/>
+                <w:webHidden/>
+              </w:rPr>
+              <w:t>3</w:t>
             </w:r>
             <w:r>
               <w:rPr>
@@ -709,17 +964,18 @@
               <w:tab w:val="right" w:leader="dot" w:pos="9350"/>
             </w:tabs>
             <w:rPr>
-              <w:rFonts w:eastAsiaTheme="minorEastAsia"/>
               <w:noProof/>
+              <w:sz w:val="22"/>
+              <w:szCs w:val="22"/>
             </w:rPr>
           </w:pPr>
-          <w:hyperlink w:anchor="_Toc480379446" w:history="1">
+          <w:hyperlink w:anchor="_Toc480383553" w:history="1">
             <w:r>
               <w:rPr>
                 <w:rStyle w:val="Hyperlink"/>
                 <w:noProof/>
               </w:rPr>
-              <w:t>Add/Remove Movies</w:t>
+              <w:t>Additional Functionalities</w:t>
             </w:r>
             <w:r>
               <w:rPr>
@@ -740,7 +996,7 @@
                 <w:noProof/>
                 <w:webHidden/>
               </w:rPr>
-              <w:instrText xml:space="preserve"> PAGEREF _Toc480379446 \h </w:instrText>
+              <w:instrText xml:space="preserve"> PAGEREF _Toc480383553 \h </w:instrText>
             </w:r>
             <w:r>
               <w:rPr>
@@ -760,7 +1016,287 @@
                 <w:noProof/>
                 <w:webHidden/>
               </w:rPr>
-              <w:t>2</w:t>
+              <w:t>3</w:t>
+            </w:r>
+            <w:r>
+              <w:rPr>
+                <w:noProof/>
+                <w:webHidden/>
+              </w:rPr>
+              <w:fldChar w:fldCharType="end"/>
+            </w:r>
+          </w:hyperlink>
+        </w:p>
+        <w:p>
+          <w:pPr>
+            <w:pStyle w:val="TOC3"/>
+            <w:tabs>
+              <w:tab w:val="right" w:leader="dot" w:pos="9350"/>
+            </w:tabs>
+            <w:rPr>
+              <w:noProof/>
+              <w:sz w:val="22"/>
+              <w:szCs w:val="22"/>
+            </w:rPr>
+          </w:pPr>
+          <w:hyperlink w:anchor="_Toc480383554" w:history="1">
+            <w:r>
+              <w:rPr>
+                <w:rStyle w:val="Hyperlink"/>
+                <w:noProof/>
+              </w:rPr>
+              <w:t>Watch list</w:t>
+            </w:r>
+            <w:r>
+              <w:rPr>
+                <w:noProof/>
+                <w:webHidden/>
+              </w:rPr>
+              <w:tab/>
+            </w:r>
+            <w:r>
+              <w:rPr>
+                <w:noProof/>
+                <w:webHidden/>
+              </w:rPr>
+              <w:fldChar w:fldCharType="begin"/>
+            </w:r>
+            <w:r>
+              <w:rPr>
+                <w:noProof/>
+                <w:webHidden/>
+              </w:rPr>
+              <w:instrText xml:space="preserve"> PAGEREF _Toc480383554 \h </w:instrText>
+            </w:r>
+            <w:r>
+              <w:rPr>
+                <w:noProof/>
+                <w:webHidden/>
+              </w:rPr>
+            </w:r>
+            <w:r>
+              <w:rPr>
+                <w:noProof/>
+                <w:webHidden/>
+              </w:rPr>
+              <w:fldChar w:fldCharType="separate"/>
+            </w:r>
+            <w:r>
+              <w:rPr>
+                <w:noProof/>
+                <w:webHidden/>
+              </w:rPr>
+              <w:t>3</w:t>
+            </w:r>
+            <w:r>
+              <w:rPr>
+                <w:noProof/>
+                <w:webHidden/>
+              </w:rPr>
+              <w:fldChar w:fldCharType="end"/>
+            </w:r>
+          </w:hyperlink>
+        </w:p>
+        <w:p>
+          <w:pPr>
+            <w:pStyle w:val="TOC3"/>
+            <w:tabs>
+              <w:tab w:val="right" w:leader="dot" w:pos="9350"/>
+            </w:tabs>
+            <w:rPr>
+              <w:noProof/>
+              <w:sz w:val="22"/>
+              <w:szCs w:val="22"/>
+            </w:rPr>
+          </w:pPr>
+          <w:hyperlink w:anchor="_Toc480383555" w:history="1">
+            <w:r>
+              <w:rPr>
+                <w:rStyle w:val="Hyperlink"/>
+                <w:noProof/>
+              </w:rPr>
+              <w:t>You Should Watch…</w:t>
+            </w:r>
+            <w:r>
+              <w:rPr>
+                <w:noProof/>
+                <w:webHidden/>
+              </w:rPr>
+              <w:tab/>
+            </w:r>
+            <w:r>
+              <w:rPr>
+                <w:noProof/>
+                <w:webHidden/>
+              </w:rPr>
+              <w:fldChar w:fldCharType="begin"/>
+            </w:r>
+            <w:r>
+              <w:rPr>
+                <w:noProof/>
+                <w:webHidden/>
+              </w:rPr>
+              <w:instrText xml:space="preserve"> PAGEREF _Toc480383555 \h </w:instrText>
+            </w:r>
+            <w:r>
+              <w:rPr>
+                <w:noProof/>
+                <w:webHidden/>
+              </w:rPr>
+            </w:r>
+            <w:r>
+              <w:rPr>
+                <w:noProof/>
+                <w:webHidden/>
+              </w:rPr>
+              <w:fldChar w:fldCharType="separate"/>
+            </w:r>
+            <w:r>
+              <w:rPr>
+                <w:noProof/>
+                <w:webHidden/>
+              </w:rPr>
+              <w:t>3</w:t>
+            </w:r>
+            <w:r>
+              <w:rPr>
+                <w:noProof/>
+                <w:webHidden/>
+              </w:rPr>
+              <w:fldChar w:fldCharType="end"/>
+            </w:r>
+          </w:hyperlink>
+        </w:p>
+        <w:p>
+          <w:pPr>
+            <w:pStyle w:val="TOC1"/>
+            <w:tabs>
+              <w:tab w:val="right" w:leader="dot" w:pos="9350"/>
+            </w:tabs>
+            <w:rPr>
+              <w:noProof/>
+              <w:sz w:val="22"/>
+              <w:szCs w:val="22"/>
+            </w:rPr>
+          </w:pPr>
+          <w:hyperlink w:anchor="_Toc480383556" w:history="1">
+            <w:r>
+              <w:rPr>
+                <w:rStyle w:val="Hyperlink"/>
+                <w:noProof/>
+              </w:rPr>
+              <w:t>(3) Testing</w:t>
+            </w:r>
+            <w:r>
+              <w:rPr>
+                <w:noProof/>
+                <w:webHidden/>
+              </w:rPr>
+              <w:tab/>
+            </w:r>
+            <w:r>
+              <w:rPr>
+                <w:noProof/>
+                <w:webHidden/>
+              </w:rPr>
+              <w:fldChar w:fldCharType="begin"/>
+            </w:r>
+            <w:r>
+              <w:rPr>
+                <w:noProof/>
+                <w:webHidden/>
+              </w:rPr>
+              <w:instrText xml:space="preserve"> PAGEREF _Toc480383556 \h </w:instrText>
+            </w:r>
+            <w:r>
+              <w:rPr>
+                <w:noProof/>
+                <w:webHidden/>
+              </w:rPr>
+            </w:r>
+            <w:r>
+              <w:rPr>
+                <w:noProof/>
+                <w:webHidden/>
+              </w:rPr>
+              <w:fldChar w:fldCharType="separate"/>
+            </w:r>
+            <w:r>
+              <w:rPr>
+                <w:noProof/>
+                <w:webHidden/>
+              </w:rPr>
+              <w:t>3</w:t>
+            </w:r>
+            <w:r>
+              <w:rPr>
+                <w:noProof/>
+                <w:webHidden/>
+              </w:rPr>
+              <w:fldChar w:fldCharType="end"/>
+            </w:r>
+          </w:hyperlink>
+        </w:p>
+        <w:p>
+          <w:pPr>
+            <w:pStyle w:val="TOC1"/>
+            <w:tabs>
+              <w:tab w:val="right" w:leader="dot" w:pos="9350"/>
+            </w:tabs>
+            <w:rPr>
+              <w:noProof/>
+              <w:sz w:val="22"/>
+              <w:szCs w:val="22"/>
+            </w:rPr>
+          </w:pPr>
+          <w:hyperlink w:anchor="_Toc480383557" w:history="1">
+            <w:r>
+              <w:rPr>
+                <w:rStyle w:val="Hyperlink"/>
+                <w:noProof/>
+              </w:rPr>
+              <w:t>(4) Contribution</w:t>
+            </w:r>
+            <w:r>
+              <w:rPr>
+                <w:noProof/>
+                <w:webHidden/>
+              </w:rPr>
+              <w:tab/>
+            </w:r>
+            <w:r>
+              <w:rPr>
+                <w:noProof/>
+                <w:webHidden/>
+              </w:rPr>
+              <w:fldChar w:fldCharType="begin"/>
+            </w:r>
+            <w:r>
+              <w:rPr>
+                <w:noProof/>
+                <w:webHidden/>
+              </w:rPr>
+              <w:instrText xml:space="preserve"> PAGEREF _Toc480383557 \h </w:instrText>
+            </w:r>
+            <w:r>
+              <w:rPr>
+                <w:noProof/>
+                <w:webHidden/>
+              </w:rPr>
+            </w:r>
+            <w:r>
+              <w:rPr>
+                <w:noProof/>
+                <w:webHidden/>
+              </w:rPr>
+              <w:fldChar w:fldCharType="separate"/>
+            </w:r>
+            <w:r>
+              <w:rPr>
+                <w:noProof/>
+                <w:webHidden/>
+              </w:rPr>
+              <w:t>3</w:t>
             </w:r>
             <w:r>
               <w:rPr>
@@ -778,17 +1314,18 @@
               <w:tab w:val="right" w:leader="dot" w:pos="9350"/>
             </w:tabs>
             <w:rPr>
-              <w:rFonts w:eastAsiaTheme="minorEastAsia"/>
               <w:noProof/>
+              <w:sz w:val="22"/>
+              <w:szCs w:val="22"/>
             </w:rPr>
           </w:pPr>
-          <w:hyperlink w:anchor="_Toc480379447" w:history="1">
+          <w:hyperlink w:anchor="_Toc480383558" w:history="1">
             <w:r>
               <w:rPr>
                 <w:rStyle w:val="Hyperlink"/>
                 <w:noProof/>
               </w:rPr>
-              <w:t>Search</w:t>
+              <w:t>Dean Crockett: Frontend Web interface</w:t>
             </w:r>
             <w:r>
               <w:rPr>
@@ -809,7 +1346,7 @@
                 <w:noProof/>
                 <w:webHidden/>
               </w:rPr>
-              <w:instrText xml:space="preserve"> PAGEREF _Toc480379447 \h </w:instrText>
+              <w:instrText xml:space="preserve"> PAGEREF _Toc480383558 \h </w:instrText>
             </w:r>
             <w:r>
               <w:rPr>
@@ -829,7 +1366,7 @@
                 <w:noProof/>
                 <w:webHidden/>
               </w:rPr>
-              <w:t>2</w:t>
+              <w:t>3</w:t>
             </w:r>
             <w:r>
               <w:rPr>
@@ -847,17 +1384,18 @@
               <w:tab w:val="right" w:leader="dot" w:pos="9350"/>
             </w:tabs>
             <w:rPr>
-              <w:rFonts w:eastAsiaTheme="minorEastAsia"/>
               <w:noProof/>
+              <w:sz w:val="22"/>
+              <w:szCs w:val="22"/>
             </w:rPr>
           </w:pPr>
-          <w:hyperlink w:anchor="_Toc480379448" w:history="1">
+          <w:hyperlink w:anchor="_Toc480383559" w:history="1">
             <w:r>
               <w:rPr>
                 <w:rStyle w:val="Hyperlink"/>
                 <w:noProof/>
               </w:rPr>
-              <w:t>Additional Functionalities</w:t>
+              <w:t>Jacob Pawlak: Backend</w:t>
             </w:r>
             <w:r>
               <w:rPr>
@@ -878,7 +1416,7 @@
                 <w:noProof/>
                 <w:webHidden/>
               </w:rPr>
-              <w:instrText xml:space="preserve"> PAGEREF _Toc480379448 \h </w:instrText>
+              <w:instrText xml:space="preserve"> PAGEREF _Toc480383559 \h </w:instrText>
             </w:r>
             <w:r>
               <w:rPr>
@@ -898,7 +1436,7 @@
                 <w:noProof/>
                 <w:webHidden/>
               </w:rPr>
-              <w:t>2</w:t>
+              <w:t>3</w:t>
             </w:r>
             <w:r>
               <w:rPr>
@@ -916,17 +1454,18 @@
               <w:tab w:val="right" w:leader="dot" w:pos="9350"/>
             </w:tabs>
             <w:rPr>
-              <w:rFonts w:eastAsiaTheme="minorEastAsia"/>
               <w:noProof/>
+              <w:sz w:val="22"/>
+              <w:szCs w:val="22"/>
             </w:rPr>
           </w:pPr>
-          <w:hyperlink w:anchor="_Toc480379449" w:history="1">
+          <w:hyperlink w:anchor="_Toc480383560" w:history="1">
             <w:r>
               <w:rPr>
                 <w:rStyle w:val="Hyperlink"/>
                 <w:noProof/>
               </w:rPr>
-              <w:t>Watchlist</w:t>
+              <w:t>Nick Reeves: Frontend/Backend collaboration</w:t>
             </w:r>
             <w:r>
               <w:rPr>
@@ -947,7 +1486,7 @@
                 <w:noProof/>
                 <w:webHidden/>
               </w:rPr>
-              <w:instrText xml:space="preserve"> PAGEREF _Toc480379449 \h </w:instrText>
+              <w:instrText xml:space="preserve"> PAGEREF _Toc480383560 \h </w:instrText>
             </w:r>
             <w:r>
               <w:rPr>
@@ -967,7 +1506,7 @@
                 <w:noProof/>
                 <w:webHidden/>
               </w:rPr>
-              <w:t>2</w:t>
+              <w:t>3</w:t>
             </w:r>
             <w:r>
               <w:rPr>
@@ -985,17 +1524,18 @@
               <w:tab w:val="right" w:leader="dot" w:pos="9350"/>
             </w:tabs>
             <w:rPr>
-              <w:rFonts w:eastAsiaTheme="minorEastAsia"/>
               <w:noProof/>
+              <w:sz w:val="22"/>
+              <w:szCs w:val="22"/>
             </w:rPr>
           </w:pPr>
-          <w:hyperlink w:anchor="_Toc480379450" w:history="1">
+          <w:hyperlink w:anchor="_Toc480383561" w:history="1">
             <w:r>
               <w:rPr>
                 <w:rStyle w:val="Hyperlink"/>
                 <w:noProof/>
               </w:rPr>
-              <w:t>You Should Watch…</w:t>
+              <w:t>Connor VanMeter: Database Design, Project Reporting</w:t>
             </w:r>
             <w:r>
               <w:rPr>
@@ -1016,7 +1556,7 @@
                 <w:noProof/>
                 <w:webHidden/>
               </w:rPr>
-              <w:instrText xml:space="preserve"> PAGEREF _Toc480379450 \h </w:instrText>
+              <w:instrText xml:space="preserve"> PAGEREF _Toc480383561 \h </w:instrText>
             </w:r>
             <w:r>
               <w:rPr>
@@ -1036,7 +1576,7 @@
                 <w:noProof/>
                 <w:webHidden/>
               </w:rPr>
-              <w:t>2</w:t>
+              <w:t>3</w:t>
             </w:r>
             <w:r>
               <w:rPr>
@@ -1054,17 +1594,18 @@
               <w:tab w:val="right" w:leader="dot" w:pos="9350"/>
             </w:tabs>
             <w:rPr>
-              <w:rFonts w:eastAsiaTheme="minorEastAsia"/>
               <w:noProof/>
+              <w:sz w:val="22"/>
+              <w:szCs w:val="22"/>
             </w:rPr>
           </w:pPr>
-          <w:hyperlink w:anchor="_Toc480379451" w:history="1">
+          <w:hyperlink w:anchor="_Toc480383562" w:history="1">
             <w:r>
               <w:rPr>
                 <w:rStyle w:val="Hyperlink"/>
                 <w:noProof/>
               </w:rPr>
-              <w:t>Section Three: Testing</w:t>
+              <w:t>(5) Experiences and Challenges</w:t>
             </w:r>
             <w:r>
               <w:rPr>
@@ -1085,7 +1626,7 @@
                 <w:noProof/>
                 <w:webHidden/>
               </w:rPr>
-              <w:instrText xml:space="preserve"> PAGEREF _Toc480379451 \h </w:instrText>
+              <w:instrText xml:space="preserve"> PAGEREF _Toc480383562 \h </w:instrText>
             </w:r>
             <w:r>
               <w:rPr>
@@ -1105,7 +1646,7 @@
                 <w:noProof/>
                 <w:webHidden/>
               </w:rPr>
-              <w:t>2</w:t>
+              <w:t>4</w:t>
             </w:r>
             <w:r>
               <w:rPr>
@@ -1118,143 +1659,12 @@
         </w:p>
         <w:p>
           <w:pPr>
-            <w:pStyle w:val="TOC1"/>
-            <w:tabs>
-              <w:tab w:val="right" w:leader="dot" w:pos="9350"/>
-            </w:tabs>
             <w:rPr>
-              <w:rFonts w:eastAsiaTheme="minorEastAsia"/>
+              <w:b/>
+              <w:bCs/>
               <w:noProof/>
             </w:rPr>
           </w:pPr>
-          <w:hyperlink w:anchor="_Toc480379452" w:history="1">
-            <w:r>
-              <w:rPr>
-                <w:rStyle w:val="Hyperlink"/>
-                <w:noProof/>
-              </w:rPr>
-              <w:t>Section Four: Contribution</w:t>
-            </w:r>
-            <w:r>
-              <w:rPr>
-                <w:noProof/>
-                <w:webHidden/>
-              </w:rPr>
-              <w:tab/>
-            </w:r>
-            <w:r>
-              <w:rPr>
-                <w:noProof/>
-                <w:webHidden/>
-              </w:rPr>
-              <w:fldChar w:fldCharType="begin"/>
-            </w:r>
-            <w:r>
-              <w:rPr>
-                <w:noProof/>
-                <w:webHidden/>
-              </w:rPr>
-              <w:instrText xml:space="preserve"> PAGEREF _Toc480379452 \h </w:instrText>
-            </w:r>
-            <w:r>
-              <w:rPr>
-                <w:noProof/>
-                <w:webHidden/>
-              </w:rPr>
-            </w:r>
-            <w:r>
-              <w:rPr>
-                <w:noProof/>
-                <w:webHidden/>
-              </w:rPr>
-              <w:fldChar w:fldCharType="separate"/>
-            </w:r>
-            <w:r>
-              <w:rPr>
-                <w:noProof/>
-                <w:webHidden/>
-              </w:rPr>
-              <w:t>2</w:t>
-            </w:r>
-            <w:r>
-              <w:rPr>
-                <w:noProof/>
-                <w:webHidden/>
-              </w:rPr>
-              <w:fldChar w:fldCharType="end"/>
-            </w:r>
-          </w:hyperlink>
-        </w:p>
-        <w:p>
-          <w:pPr>
-            <w:pStyle w:val="TOC1"/>
-            <w:tabs>
-              <w:tab w:val="right" w:leader="dot" w:pos="9350"/>
-            </w:tabs>
-            <w:rPr>
-              <w:rFonts w:eastAsiaTheme="minorEastAsia"/>
-              <w:noProof/>
-            </w:rPr>
-          </w:pPr>
-          <w:hyperlink w:anchor="_Toc480379453" w:history="1">
-            <w:r>
-              <w:rPr>
-                <w:rStyle w:val="Hyperlink"/>
-                <w:noProof/>
-              </w:rPr>
-              <w:t>Section Five: Experience and Challenges</w:t>
-            </w:r>
-            <w:r>
-              <w:rPr>
-                <w:noProof/>
-                <w:webHidden/>
-              </w:rPr>
-              <w:tab/>
-            </w:r>
-            <w:r>
-              <w:rPr>
-                <w:noProof/>
-                <w:webHidden/>
-              </w:rPr>
-              <w:fldChar w:fldCharType="begin"/>
-            </w:r>
-            <w:r>
-              <w:rPr>
-                <w:noProof/>
-                <w:webHidden/>
-              </w:rPr>
-              <w:instrText xml:space="preserve"> PAGEREF _Toc480379453 \h </w:instrText>
-            </w:r>
-            <w:r>
-              <w:rPr>
-                <w:noProof/>
-                <w:webHidden/>
-              </w:rPr>
-            </w:r>
-            <w:r>
-              <w:rPr>
-                <w:noProof/>
-                <w:webHidden/>
-              </w:rPr>
-              <w:fldChar w:fldCharType="separate"/>
-            </w:r>
-            <w:r>
-              <w:rPr>
-                <w:noProof/>
-                <w:webHidden/>
-              </w:rPr>
-              <w:t>2</w:t>
-            </w:r>
-            <w:r>
-              <w:rPr>
-                <w:noProof/>
-                <w:webHidden/>
-              </w:rPr>
-              <w:fldChar w:fldCharType="end"/>
-            </w:r>
-          </w:hyperlink>
-        </w:p>
-        <w:p>
           <w:r>
             <w:rPr>
               <w:b/>
@@ -1268,19 +1678,13 @@
     </w:sdt>
     <w:p>
       <w:pPr>
-        <w:pStyle w:val="Heading1"/>
-      </w:pPr>
-    </w:p>
-    <w:p>
-      <w:pPr>
         <w:rPr>
           <w:rFonts w:asciiTheme="majorHAnsi" w:eastAsiaTheme="majorEastAsia" w:hAnsiTheme="majorHAnsi" w:cstheme="majorBidi"/>
-          <w:color w:val="2E74B5" w:themeColor="accent1" w:themeShade="BF"/>
+          <w:color w:val="7B230B" w:themeColor="accent1" w:themeShade="BF"/>
           <w:sz w:val="32"/>
           <w:szCs w:val="32"/>
         </w:rPr>
       </w:pPr>
-      <w:bookmarkStart w:id="0" w:name="_Toc480379440"/>
       <w:r>
         <w:br w:type="page"/>
       </w:r>
@@ -1289,27 +1693,1106 @@
       <w:pPr>
         <w:pStyle w:val="Heading1"/>
       </w:pPr>
+      <w:bookmarkStart w:id="2" w:name="_Toc480383544"/>
       <w:r>
         <w:lastRenderedPageBreak/>
-        <w:t>Part One</w:t>
-      </w:r>
-      <w:r>
-        <w:t>: Database</w:t>
+        <w:t>(1)</w:t>
+      </w:r>
+      <w:r>
+        <w:t xml:space="preserve"> Database</w:t>
       </w:r>
       <w:r>
         <w:t xml:space="preserve"> Design</w:t>
       </w:r>
-      <w:bookmarkEnd w:id="0"/>
+      <w:bookmarkEnd w:id="2"/>
+    </w:p>
+    <w:p>
+      <w:pPr>
+        <w:autoSpaceDE w:val="0"/>
+        <w:autoSpaceDN w:val="0"/>
+        <w:adjustRightInd w:val="0"/>
+        <w:spacing w:after="0" w:line="240" w:lineRule="auto"/>
+        <w:rPr>
+          <w:rFonts w:cstheme="minorHAnsi"/>
+        </w:rPr>
+        <w:sectPr>
+          <w:footerReference w:type="default" r:id="rId11"/>
+          <w:type w:val="continuous"/>
+          <w:pgSz w:w="12240" w:h="15840"/>
+          <w:pgMar w:top="1440" w:right="1440" w:bottom="1440" w:left="1440" w:header="720" w:footer="720" w:gutter="0"/>
+          <w:pgNumType w:start="0"/>
+          <w:cols w:space="720"/>
+          <w:titlePg/>
+          <w:docGrid w:linePitch="360"/>
+        </w:sectPr>
+      </w:pPr>
+    </w:p>
+    <w:p>
+      <w:pPr>
+        <w:autoSpaceDE w:val="0"/>
+        <w:autoSpaceDN w:val="0"/>
+        <w:adjustRightInd w:val="0"/>
+        <w:spacing w:before="0" w:after="0" w:line="240" w:lineRule="auto"/>
+        <w:rPr>
+          <w:rFonts w:cstheme="minorHAnsi"/>
+          <w:sz w:val="22"/>
+          <w:szCs w:val="22"/>
+        </w:rPr>
+      </w:pPr>
+      <w:r>
+        <w:rPr>
+          <w:rFonts w:cstheme="minorHAnsi"/>
+          <w:sz w:val="22"/>
+          <w:szCs w:val="22"/>
+        </w:rPr>
+        <w:t>Underline: primary attribute</w:t>
+      </w:r>
+    </w:p>
+    <w:p>
+      <w:pPr>
+        <w:autoSpaceDE w:val="0"/>
+        <w:autoSpaceDN w:val="0"/>
+        <w:adjustRightInd w:val="0"/>
+        <w:spacing w:before="0" w:after="0" w:line="240" w:lineRule="auto"/>
+        <w:rPr>
+          <w:rFonts w:cstheme="minorHAnsi"/>
+          <w:sz w:val="22"/>
+          <w:szCs w:val="22"/>
+        </w:rPr>
+      </w:pPr>
+      <w:r>
+        <w:rPr>
+          <w:rFonts w:cstheme="minorHAnsi"/>
+          <w:i/>
+          <w:iCs/>
+          <w:sz w:val="22"/>
+          <w:szCs w:val="22"/>
+        </w:rPr>
+        <w:t>Italics</w:t>
+      </w:r>
+      <w:r>
+        <w:rPr>
+          <w:rFonts w:cstheme="minorHAnsi"/>
+          <w:sz w:val="22"/>
+          <w:szCs w:val="22"/>
+        </w:rPr>
+        <w:t>: multiple-value attribute</w:t>
+      </w:r>
+    </w:p>
+    <w:p>
+      <w:pPr>
+        <w:autoSpaceDE w:val="0"/>
+        <w:autoSpaceDN w:val="0"/>
+        <w:adjustRightInd w:val="0"/>
+        <w:spacing w:before="0" w:after="0" w:line="240" w:lineRule="auto"/>
+        <w:rPr>
+          <w:rFonts w:cstheme="minorHAnsi"/>
+          <w:b/>
+          <w:bCs/>
+        </w:rPr>
+      </w:pPr>
+    </w:p>
+    <w:p>
+      <w:pPr>
+        <w:autoSpaceDE w:val="0"/>
+        <w:autoSpaceDN w:val="0"/>
+        <w:adjustRightInd w:val="0"/>
+        <w:spacing w:before="0" w:after="0" w:line="240" w:lineRule="auto"/>
+        <w:rPr>
+          <w:rFonts w:cstheme="minorHAnsi"/>
+          <w:b/>
+          <w:bCs/>
+          <w:sz w:val="22"/>
+          <w:szCs w:val="22"/>
+        </w:rPr>
+      </w:pPr>
+      <w:r>
+        <w:rPr>
+          <w:rFonts w:cstheme="minorHAnsi"/>
+          <w:b/>
+          <w:bCs/>
+          <w:sz w:val="22"/>
+          <w:szCs w:val="22"/>
+        </w:rPr>
+        <w:t>Entity: MOVIE</w:t>
+      </w:r>
+    </w:p>
+    <w:p>
+      <w:pPr>
+        <w:autoSpaceDE w:val="0"/>
+        <w:autoSpaceDN w:val="0"/>
+        <w:adjustRightInd w:val="0"/>
+        <w:spacing w:before="0" w:after="0" w:line="240" w:lineRule="auto"/>
+        <w:rPr>
+          <w:rFonts w:cstheme="minorHAnsi"/>
+          <w:sz w:val="22"/>
+          <w:szCs w:val="22"/>
+        </w:rPr>
+      </w:pPr>
+      <w:r>
+        <w:rPr>
+          <w:rFonts w:cstheme="minorHAnsi"/>
+          <w:sz w:val="22"/>
+          <w:szCs w:val="22"/>
+        </w:rPr>
+        <w:t>Attributes(s):</w:t>
+      </w:r>
+    </w:p>
+    <w:p>
+      <w:pPr>
+        <w:autoSpaceDE w:val="0"/>
+        <w:autoSpaceDN w:val="0"/>
+        <w:adjustRightInd w:val="0"/>
+        <w:spacing w:before="0" w:after="0" w:line="240" w:lineRule="auto"/>
+        <w:ind w:left="360"/>
+        <w:rPr>
+          <w:rFonts w:cstheme="minorHAnsi"/>
+          <w:sz w:val="22"/>
+          <w:szCs w:val="22"/>
+        </w:rPr>
+      </w:pPr>
+      <w:r>
+        <w:rPr>
+          <w:rFonts w:cstheme="minorHAnsi"/>
+          <w:sz w:val="22"/>
+          <w:szCs w:val="22"/>
+        </w:rPr>
+        <w:t>release_date</w:t>
+      </w:r>
+    </w:p>
+    <w:p>
+      <w:pPr>
+        <w:autoSpaceDE w:val="0"/>
+        <w:autoSpaceDN w:val="0"/>
+        <w:adjustRightInd w:val="0"/>
+        <w:spacing w:before="0" w:after="0" w:line="240" w:lineRule="auto"/>
+        <w:ind w:left="360"/>
+        <w:rPr>
+          <w:rFonts w:cstheme="minorHAnsi"/>
+          <w:sz w:val="22"/>
+          <w:szCs w:val="22"/>
+        </w:rPr>
+      </w:pPr>
+      <w:r>
+        <w:rPr>
+          <w:rFonts w:cstheme="minorHAnsi"/>
+          <w:sz w:val="22"/>
+          <w:szCs w:val="22"/>
+        </w:rPr>
+        <w:t>title</w:t>
+      </w:r>
+    </w:p>
+    <w:p>
+      <w:pPr>
+        <w:autoSpaceDE w:val="0"/>
+        <w:autoSpaceDN w:val="0"/>
+        <w:adjustRightInd w:val="0"/>
+        <w:spacing w:before="0" w:after="0" w:line="240" w:lineRule="auto"/>
+        <w:ind w:left="360"/>
+        <w:rPr>
+          <w:rFonts w:cstheme="minorHAnsi"/>
+          <w:sz w:val="22"/>
+          <w:szCs w:val="22"/>
+        </w:rPr>
+      </w:pPr>
+      <w:r>
+        <w:rPr>
+          <w:rFonts w:cstheme="minorHAnsi"/>
+          <w:sz w:val="22"/>
+          <w:szCs w:val="22"/>
+        </w:rPr>
+        <w:t>description</w:t>
+      </w:r>
+    </w:p>
+    <w:p>
+      <w:pPr>
+        <w:autoSpaceDE w:val="0"/>
+        <w:autoSpaceDN w:val="0"/>
+        <w:adjustRightInd w:val="0"/>
+        <w:spacing w:before="0" w:after="0" w:line="240" w:lineRule="auto"/>
+        <w:ind w:left="360"/>
+        <w:rPr>
+          <w:rFonts w:cstheme="minorHAnsi"/>
+          <w:sz w:val="22"/>
+          <w:szCs w:val="22"/>
+        </w:rPr>
+      </w:pPr>
+      <w:r>
+        <w:rPr>
+          <w:rFonts w:cstheme="minorHAnsi"/>
+          <w:sz w:val="22"/>
+          <w:szCs w:val="22"/>
+        </w:rPr>
+        <w:t>movie_id</w:t>
+      </w:r>
+    </w:p>
+    <w:p>
+      <w:pPr>
+        <w:autoSpaceDE w:val="0"/>
+        <w:autoSpaceDN w:val="0"/>
+        <w:adjustRightInd w:val="0"/>
+        <w:spacing w:before="0" w:after="0" w:line="240" w:lineRule="auto"/>
+        <w:ind w:left="360"/>
+        <w:rPr>
+          <w:rFonts w:cstheme="minorHAnsi"/>
+          <w:sz w:val="22"/>
+          <w:szCs w:val="22"/>
+        </w:rPr>
+      </w:pPr>
+      <w:r>
+        <w:rPr>
+          <w:rFonts w:cstheme="minorHAnsi"/>
+          <w:sz w:val="22"/>
+          <w:szCs w:val="22"/>
+        </w:rPr>
+        <w:t>duration</w:t>
+      </w:r>
+    </w:p>
+    <w:p>
+      <w:pPr>
+        <w:autoSpaceDE w:val="0"/>
+        <w:autoSpaceDN w:val="0"/>
+        <w:adjustRightInd w:val="0"/>
+        <w:spacing w:before="0" w:after="0" w:line="240" w:lineRule="auto"/>
+        <w:ind w:left="360"/>
+        <w:rPr>
+          <w:rFonts w:cstheme="minorHAnsi"/>
+          <w:iCs/>
+          <w:sz w:val="22"/>
+          <w:szCs w:val="22"/>
+        </w:rPr>
+      </w:pPr>
+      <w:r>
+        <w:rPr>
+          <w:rFonts w:cstheme="minorHAnsi"/>
+          <w:iCs/>
+          <w:sz w:val="22"/>
+          <w:szCs w:val="22"/>
+        </w:rPr>
+        <w:t>language</w:t>
+      </w:r>
+    </w:p>
+    <w:p>
+      <w:pPr>
+        <w:autoSpaceDE w:val="0"/>
+        <w:autoSpaceDN w:val="0"/>
+        <w:adjustRightInd w:val="0"/>
+        <w:spacing w:before="0" w:after="0" w:line="240" w:lineRule="auto"/>
+        <w:ind w:left="360"/>
+        <w:rPr>
+          <w:rFonts w:cstheme="minorHAnsi"/>
+          <w:i/>
+          <w:iCs/>
+          <w:sz w:val="22"/>
+          <w:szCs w:val="22"/>
+        </w:rPr>
+      </w:pPr>
+      <w:r>
+        <w:rPr>
+          <w:rFonts w:cstheme="minorHAnsi"/>
+          <w:i/>
+          <w:iCs/>
+          <w:sz w:val="22"/>
+          <w:szCs w:val="22"/>
+        </w:rPr>
+        <w:t>keyword</w:t>
+      </w:r>
+    </w:p>
+    <w:p>
+      <w:pPr>
+        <w:autoSpaceDE w:val="0"/>
+        <w:autoSpaceDN w:val="0"/>
+        <w:adjustRightInd w:val="0"/>
+        <w:spacing w:before="0" w:after="0" w:line="240" w:lineRule="auto"/>
+        <w:ind w:left="360"/>
+        <w:rPr>
+          <w:rFonts w:cstheme="minorHAnsi"/>
+          <w:i/>
+          <w:iCs/>
+          <w:sz w:val="22"/>
+          <w:szCs w:val="22"/>
+        </w:rPr>
+      </w:pPr>
+      <w:r>
+        <w:rPr>
+          <w:rFonts w:cstheme="minorHAnsi"/>
+          <w:i/>
+          <w:iCs/>
+          <w:sz w:val="22"/>
+          <w:szCs w:val="22"/>
+        </w:rPr>
+        <w:t>genre</w:t>
+      </w:r>
+    </w:p>
+    <w:p>
+      <w:pPr>
+        <w:autoSpaceDE w:val="0"/>
+        <w:autoSpaceDN w:val="0"/>
+        <w:adjustRightInd w:val="0"/>
+        <w:spacing w:before="0" w:after="0" w:line="240" w:lineRule="auto"/>
+        <w:rPr>
+          <w:rFonts w:cstheme="minorHAnsi"/>
+          <w:sz w:val="22"/>
+          <w:szCs w:val="22"/>
+        </w:rPr>
+      </w:pPr>
+      <w:r>
+        <w:rPr>
+          <w:rFonts w:cstheme="minorHAnsi"/>
+          <w:sz w:val="22"/>
+          <w:szCs w:val="22"/>
+        </w:rPr>
+        <w:t>Relationship(s):</w:t>
+      </w:r>
+    </w:p>
+    <w:p>
+      <w:pPr>
+        <w:autoSpaceDE w:val="0"/>
+        <w:autoSpaceDN w:val="0"/>
+        <w:adjustRightInd w:val="0"/>
+        <w:spacing w:before="0" w:after="0" w:line="240" w:lineRule="auto"/>
+        <w:ind w:left="360"/>
+        <w:rPr>
+          <w:rFonts w:cstheme="minorHAnsi"/>
+          <w:sz w:val="22"/>
+          <w:szCs w:val="22"/>
+        </w:rPr>
+      </w:pPr>
+      <w:r>
+        <w:rPr>
+          <w:rFonts w:cstheme="minorHAnsi"/>
+          <w:sz w:val="22"/>
+          <w:szCs w:val="22"/>
+        </w:rPr>
+        <w:t>RATED BY: USER</w:t>
+      </w:r>
+    </w:p>
+    <w:p>
+      <w:pPr>
+        <w:autoSpaceDE w:val="0"/>
+        <w:autoSpaceDN w:val="0"/>
+        <w:adjustRightInd w:val="0"/>
+        <w:spacing w:before="0" w:after="0" w:line="240" w:lineRule="auto"/>
+        <w:ind w:left="360"/>
+        <w:rPr>
+          <w:rFonts w:cstheme="minorHAnsi"/>
+          <w:sz w:val="22"/>
+          <w:szCs w:val="22"/>
+        </w:rPr>
+      </w:pPr>
+      <w:r>
+        <w:rPr>
+          <w:rFonts w:cstheme="minorHAnsi"/>
+          <w:sz w:val="22"/>
+          <w:szCs w:val="22"/>
+        </w:rPr>
+        <w:t>HAS: MOVIE_CREW</w:t>
+      </w:r>
+    </w:p>
+    <w:p>
+      <w:pPr>
+        <w:autoSpaceDE w:val="0"/>
+        <w:autoSpaceDN w:val="0"/>
+        <w:adjustRightInd w:val="0"/>
+        <w:spacing w:before="0" w:after="0" w:line="240" w:lineRule="auto"/>
+        <w:rPr>
+          <w:rFonts w:cstheme="minorHAnsi"/>
+          <w:b/>
+          <w:bCs/>
+        </w:rPr>
+      </w:pPr>
+    </w:p>
+    <w:p>
+      <w:pPr>
+        <w:autoSpaceDE w:val="0"/>
+        <w:autoSpaceDN w:val="0"/>
+        <w:adjustRightInd w:val="0"/>
+        <w:spacing w:before="0" w:after="0" w:line="240" w:lineRule="auto"/>
+        <w:rPr>
+          <w:rFonts w:cstheme="minorHAnsi"/>
+          <w:b/>
+          <w:bCs/>
+          <w:sz w:val="22"/>
+          <w:szCs w:val="22"/>
+        </w:rPr>
+      </w:pPr>
+      <w:r>
+        <w:rPr>
+          <w:rFonts w:cstheme="minorHAnsi"/>
+          <w:b/>
+          <w:bCs/>
+          <w:sz w:val="22"/>
+          <w:szCs w:val="22"/>
+        </w:rPr>
+        <w:t>Entity: CREW</w:t>
+      </w:r>
+    </w:p>
+    <w:p>
+      <w:pPr>
+        <w:autoSpaceDE w:val="0"/>
+        <w:autoSpaceDN w:val="0"/>
+        <w:adjustRightInd w:val="0"/>
+        <w:spacing w:before="0" w:after="0" w:line="240" w:lineRule="auto"/>
+        <w:rPr>
+          <w:rFonts w:cstheme="minorHAnsi"/>
+          <w:sz w:val="22"/>
+          <w:szCs w:val="22"/>
+        </w:rPr>
+      </w:pPr>
+      <w:r>
+        <w:rPr>
+          <w:rFonts w:cstheme="minorHAnsi"/>
+          <w:sz w:val="22"/>
+          <w:szCs w:val="22"/>
+        </w:rPr>
+        <w:t>Attribute(s):</w:t>
+      </w:r>
+    </w:p>
+    <w:p>
+      <w:pPr>
+        <w:autoSpaceDE w:val="0"/>
+        <w:autoSpaceDN w:val="0"/>
+        <w:adjustRightInd w:val="0"/>
+        <w:spacing w:before="0" w:after="0" w:line="240" w:lineRule="auto"/>
+        <w:ind w:left="360"/>
+        <w:rPr>
+          <w:rFonts w:cstheme="minorHAnsi"/>
+          <w:sz w:val="22"/>
+          <w:szCs w:val="22"/>
+        </w:rPr>
+      </w:pPr>
+      <w:r>
+        <w:rPr>
+          <w:rFonts w:cstheme="minorHAnsi"/>
+          <w:sz w:val="22"/>
+          <w:szCs w:val="22"/>
+        </w:rPr>
+        <w:t>crew_id</w:t>
+      </w:r>
+    </w:p>
+    <w:p>
+      <w:pPr>
+        <w:autoSpaceDE w:val="0"/>
+        <w:autoSpaceDN w:val="0"/>
+        <w:adjustRightInd w:val="0"/>
+        <w:spacing w:before="0" w:after="0" w:line="240" w:lineRule="auto"/>
+        <w:ind w:left="360"/>
+        <w:rPr>
+          <w:rFonts w:cstheme="minorHAnsi"/>
+          <w:sz w:val="22"/>
+          <w:szCs w:val="22"/>
+        </w:rPr>
+      </w:pPr>
+      <w:r>
+        <w:rPr>
+          <w:rFonts w:cstheme="minorHAnsi"/>
+          <w:sz w:val="22"/>
+          <w:szCs w:val="22"/>
+        </w:rPr>
+        <w:t>first_name</w:t>
+      </w:r>
+    </w:p>
+    <w:p>
+      <w:pPr>
+        <w:autoSpaceDE w:val="0"/>
+        <w:autoSpaceDN w:val="0"/>
+        <w:adjustRightInd w:val="0"/>
+        <w:spacing w:before="0" w:after="0" w:line="240" w:lineRule="auto"/>
+        <w:ind w:left="360"/>
+        <w:rPr>
+          <w:rFonts w:cstheme="minorHAnsi"/>
+          <w:sz w:val="22"/>
+          <w:szCs w:val="22"/>
+        </w:rPr>
+      </w:pPr>
+      <w:r>
+        <w:rPr>
+          <w:rFonts w:cstheme="minorHAnsi"/>
+          <w:sz w:val="22"/>
+          <w:szCs w:val="22"/>
+        </w:rPr>
+        <w:t>middle_name</w:t>
+      </w:r>
+    </w:p>
+    <w:p>
+      <w:pPr>
+        <w:autoSpaceDE w:val="0"/>
+        <w:autoSpaceDN w:val="0"/>
+        <w:adjustRightInd w:val="0"/>
+        <w:spacing w:before="0" w:after="0" w:line="240" w:lineRule="auto"/>
+        <w:ind w:left="360"/>
+        <w:rPr>
+          <w:rFonts w:cstheme="minorHAnsi"/>
+          <w:sz w:val="22"/>
+          <w:szCs w:val="22"/>
+        </w:rPr>
+      </w:pPr>
+      <w:r>
+        <w:rPr>
+          <w:rFonts w:cstheme="minorHAnsi"/>
+          <w:sz w:val="22"/>
+          <w:szCs w:val="22"/>
+        </w:rPr>
+        <w:t>last_name</w:t>
+      </w:r>
+    </w:p>
+    <w:p>
+      <w:pPr>
+        <w:autoSpaceDE w:val="0"/>
+        <w:autoSpaceDN w:val="0"/>
+        <w:adjustRightInd w:val="0"/>
+        <w:spacing w:before="0" w:after="0" w:line="240" w:lineRule="auto"/>
+        <w:rPr>
+          <w:rFonts w:cstheme="minorHAnsi"/>
+          <w:sz w:val="22"/>
+          <w:szCs w:val="22"/>
+        </w:rPr>
+      </w:pPr>
+      <w:r>
+        <w:rPr>
+          <w:rFonts w:cstheme="minorHAnsi"/>
+          <w:sz w:val="22"/>
+          <w:szCs w:val="22"/>
+        </w:rPr>
+        <w:t>Relationship(s):</w:t>
+      </w:r>
+    </w:p>
+    <w:p>
+      <w:pPr>
+        <w:autoSpaceDE w:val="0"/>
+        <w:autoSpaceDN w:val="0"/>
+        <w:adjustRightInd w:val="0"/>
+        <w:spacing w:before="0" w:after="0" w:line="240" w:lineRule="auto"/>
+        <w:ind w:left="360"/>
+        <w:rPr>
+          <w:rFonts w:cstheme="minorHAnsi"/>
+          <w:sz w:val="22"/>
+          <w:szCs w:val="22"/>
+        </w:rPr>
+      </w:pPr>
+      <w:r>
+        <w:rPr>
+          <w:rFonts w:cstheme="minorHAnsi"/>
+          <w:sz w:val="22"/>
+          <w:szCs w:val="22"/>
+        </w:rPr>
+        <w:t>HAS: MOVIE</w:t>
+      </w:r>
+    </w:p>
+    <w:p>
+      <w:pPr>
+        <w:autoSpaceDE w:val="0"/>
+        <w:autoSpaceDN w:val="0"/>
+        <w:adjustRightInd w:val="0"/>
+        <w:spacing w:before="0" w:after="0" w:line="240" w:lineRule="auto"/>
+        <w:rPr>
+          <w:rFonts w:cstheme="minorHAnsi"/>
+          <w:b/>
+          <w:bCs/>
+        </w:rPr>
+      </w:pPr>
+    </w:p>
+    <w:p>
+      <w:pPr>
+        <w:autoSpaceDE w:val="0"/>
+        <w:autoSpaceDN w:val="0"/>
+        <w:adjustRightInd w:val="0"/>
+        <w:spacing w:before="0" w:after="0" w:line="240" w:lineRule="auto"/>
+        <w:rPr>
+          <w:rFonts w:cstheme="minorHAnsi"/>
+          <w:b/>
+          <w:bCs/>
+          <w:sz w:val="22"/>
+          <w:szCs w:val="22"/>
+        </w:rPr>
+      </w:pPr>
+      <w:r>
+        <w:rPr>
+          <w:rFonts w:cstheme="minorHAnsi"/>
+          <w:b/>
+          <w:bCs/>
+          <w:sz w:val="22"/>
+          <w:szCs w:val="22"/>
+        </w:rPr>
+        <w:t>Entity: USER</w:t>
+      </w:r>
+    </w:p>
+    <w:p>
+      <w:pPr>
+        <w:autoSpaceDE w:val="0"/>
+        <w:autoSpaceDN w:val="0"/>
+        <w:adjustRightInd w:val="0"/>
+        <w:spacing w:before="0" w:after="0" w:line="240" w:lineRule="auto"/>
+        <w:rPr>
+          <w:rFonts w:cstheme="minorHAnsi"/>
+          <w:sz w:val="22"/>
+          <w:szCs w:val="22"/>
+        </w:rPr>
+      </w:pPr>
+      <w:r>
+        <w:rPr>
+          <w:rFonts w:cstheme="minorHAnsi"/>
+          <w:sz w:val="22"/>
+          <w:szCs w:val="22"/>
+        </w:rPr>
+        <w:t>Attribute(s):</w:t>
+      </w:r>
+    </w:p>
+    <w:p>
+      <w:pPr>
+        <w:autoSpaceDE w:val="0"/>
+        <w:autoSpaceDN w:val="0"/>
+        <w:adjustRightInd w:val="0"/>
+        <w:spacing w:before="0" w:after="0" w:line="240" w:lineRule="auto"/>
+        <w:ind w:left="360"/>
+        <w:rPr>
+          <w:rFonts w:cstheme="minorHAnsi"/>
+          <w:sz w:val="22"/>
+          <w:szCs w:val="22"/>
+        </w:rPr>
+      </w:pPr>
+      <w:r>
+        <w:rPr>
+          <w:rFonts w:cstheme="minorHAnsi"/>
+          <w:sz w:val="22"/>
+          <w:szCs w:val="22"/>
+        </w:rPr>
+        <w:t>first_name</w:t>
+      </w:r>
+    </w:p>
+    <w:p>
+      <w:pPr>
+        <w:autoSpaceDE w:val="0"/>
+        <w:autoSpaceDN w:val="0"/>
+        <w:adjustRightInd w:val="0"/>
+        <w:spacing w:before="0" w:after="0" w:line="240" w:lineRule="auto"/>
+        <w:ind w:left="360"/>
+        <w:rPr>
+          <w:rFonts w:cstheme="minorHAnsi"/>
+          <w:sz w:val="22"/>
+          <w:szCs w:val="22"/>
+        </w:rPr>
+      </w:pPr>
+      <w:r>
+        <w:rPr>
+          <w:rFonts w:cstheme="minorHAnsi"/>
+          <w:sz w:val="22"/>
+          <w:szCs w:val="22"/>
+        </w:rPr>
+        <w:t>middle_name</w:t>
+      </w:r>
+    </w:p>
+    <w:p>
+      <w:pPr>
+        <w:autoSpaceDE w:val="0"/>
+        <w:autoSpaceDN w:val="0"/>
+        <w:adjustRightInd w:val="0"/>
+        <w:spacing w:before="0" w:after="0" w:line="240" w:lineRule="auto"/>
+        <w:ind w:left="360"/>
+        <w:rPr>
+          <w:rFonts w:cstheme="minorHAnsi"/>
+          <w:sz w:val="22"/>
+          <w:szCs w:val="22"/>
+        </w:rPr>
+      </w:pPr>
+      <w:r>
+        <w:rPr>
+          <w:rFonts w:cstheme="minorHAnsi"/>
+          <w:sz w:val="22"/>
+          <w:szCs w:val="22"/>
+        </w:rPr>
+        <w:t>last_name</w:t>
+      </w:r>
+    </w:p>
+    <w:p>
+      <w:pPr>
+        <w:autoSpaceDE w:val="0"/>
+        <w:autoSpaceDN w:val="0"/>
+        <w:adjustRightInd w:val="0"/>
+        <w:spacing w:before="0" w:after="0" w:line="240" w:lineRule="auto"/>
+        <w:ind w:left="360"/>
+        <w:rPr>
+          <w:rFonts w:cstheme="minorHAnsi"/>
+          <w:sz w:val="22"/>
+          <w:szCs w:val="22"/>
+        </w:rPr>
+      </w:pPr>
+      <w:r>
+        <w:rPr>
+          <w:rFonts w:cstheme="minorHAnsi"/>
+          <w:sz w:val="22"/>
+          <w:szCs w:val="22"/>
+        </w:rPr>
+        <w:t>gender</w:t>
+      </w:r>
+    </w:p>
+    <w:p>
+      <w:pPr>
+        <w:autoSpaceDE w:val="0"/>
+        <w:autoSpaceDN w:val="0"/>
+        <w:adjustRightInd w:val="0"/>
+        <w:spacing w:before="0" w:after="0" w:line="240" w:lineRule="auto"/>
+        <w:ind w:left="360"/>
+        <w:rPr>
+          <w:rFonts w:cstheme="minorHAnsi"/>
+          <w:sz w:val="22"/>
+          <w:szCs w:val="22"/>
+        </w:rPr>
+      </w:pPr>
+      <w:r>
+        <w:rPr>
+          <w:rFonts w:cstheme="minorHAnsi"/>
+          <w:sz w:val="22"/>
+          <w:szCs w:val="22"/>
+        </w:rPr>
+        <w:t>dob (date of birth)</w:t>
+      </w:r>
+    </w:p>
+    <w:p>
+      <w:pPr>
+        <w:autoSpaceDE w:val="0"/>
+        <w:autoSpaceDN w:val="0"/>
+        <w:adjustRightInd w:val="0"/>
+        <w:spacing w:before="0" w:after="0" w:line="240" w:lineRule="auto"/>
+        <w:ind w:left="360"/>
+        <w:rPr>
+          <w:rFonts w:cstheme="minorHAnsi"/>
+          <w:sz w:val="22"/>
+          <w:szCs w:val="22"/>
+        </w:rPr>
+      </w:pPr>
+      <w:r>
+        <w:rPr>
+          <w:rFonts w:cstheme="minorHAnsi"/>
+          <w:sz w:val="22"/>
+          <w:szCs w:val="22"/>
+        </w:rPr>
+        <w:t>type</w:t>
+      </w:r>
+    </w:p>
+    <w:p>
+      <w:pPr>
+        <w:autoSpaceDE w:val="0"/>
+        <w:autoSpaceDN w:val="0"/>
+        <w:adjustRightInd w:val="0"/>
+        <w:spacing w:before="0" w:after="0" w:line="240" w:lineRule="auto"/>
+        <w:ind w:left="360"/>
+        <w:rPr>
+          <w:rFonts w:cstheme="minorHAnsi"/>
+          <w:sz w:val="22"/>
+          <w:szCs w:val="22"/>
+        </w:rPr>
+      </w:pPr>
+      <w:r>
+        <w:rPr>
+          <w:rFonts w:cstheme="minorHAnsi"/>
+          <w:sz w:val="22"/>
+          <w:szCs w:val="22"/>
+        </w:rPr>
+        <w:t>user_id</w:t>
+      </w:r>
+    </w:p>
+    <w:p>
+      <w:pPr>
+        <w:autoSpaceDE w:val="0"/>
+        <w:autoSpaceDN w:val="0"/>
+        <w:adjustRightInd w:val="0"/>
+        <w:spacing w:before="0" w:after="0" w:line="240" w:lineRule="auto"/>
+        <w:ind w:left="360"/>
+        <w:rPr>
+          <w:rFonts w:cstheme="minorHAnsi"/>
+          <w:sz w:val="22"/>
+          <w:szCs w:val="22"/>
+        </w:rPr>
+      </w:pPr>
+      <w:r>
+        <w:rPr>
+          <w:rFonts w:cstheme="minorHAnsi"/>
+          <w:sz w:val="22"/>
+          <w:szCs w:val="22"/>
+        </w:rPr>
+        <w:t>password</w:t>
+      </w:r>
+    </w:p>
+    <w:p>
+      <w:pPr>
+        <w:autoSpaceDE w:val="0"/>
+        <w:autoSpaceDN w:val="0"/>
+        <w:adjustRightInd w:val="0"/>
+        <w:spacing w:before="0" w:after="0" w:line="240" w:lineRule="auto"/>
+        <w:rPr>
+          <w:rFonts w:cstheme="minorHAnsi"/>
+          <w:sz w:val="22"/>
+          <w:szCs w:val="22"/>
+        </w:rPr>
+      </w:pPr>
+      <w:r>
+        <w:rPr>
+          <w:rFonts w:cstheme="minorHAnsi"/>
+          <w:sz w:val="22"/>
+          <w:szCs w:val="22"/>
+        </w:rPr>
+        <w:t>Relationship(s):</w:t>
+      </w:r>
+    </w:p>
+    <w:p>
+      <w:pPr>
+        <w:autoSpaceDE w:val="0"/>
+        <w:autoSpaceDN w:val="0"/>
+        <w:adjustRightInd w:val="0"/>
+        <w:spacing w:before="0" w:after="0" w:line="240" w:lineRule="auto"/>
+        <w:ind w:left="360"/>
+        <w:rPr>
+          <w:rFonts w:cstheme="minorHAnsi"/>
+          <w:sz w:val="22"/>
+          <w:szCs w:val="22"/>
+        </w:rPr>
+      </w:pPr>
+      <w:r>
+        <w:rPr>
+          <w:rFonts w:cstheme="minorHAnsi"/>
+          <w:sz w:val="22"/>
+          <w:szCs w:val="22"/>
+        </w:rPr>
+        <w:t>RATES: MOVIE</w:t>
+      </w:r>
+    </w:p>
+    <w:p>
+      <w:pPr>
+        <w:autoSpaceDE w:val="0"/>
+        <w:autoSpaceDN w:val="0"/>
+        <w:adjustRightInd w:val="0"/>
+        <w:spacing w:before="0" w:after="0" w:line="240" w:lineRule="auto"/>
+        <w:rPr>
+          <w:rFonts w:cstheme="minorHAnsi"/>
+          <w:b/>
+          <w:bCs/>
+        </w:rPr>
+      </w:pPr>
+    </w:p>
+    <w:p>
+      <w:pPr>
+        <w:autoSpaceDE w:val="0"/>
+        <w:autoSpaceDN w:val="0"/>
+        <w:adjustRightInd w:val="0"/>
+        <w:spacing w:before="0" w:after="0" w:line="240" w:lineRule="auto"/>
+        <w:rPr>
+          <w:rFonts w:cstheme="minorHAnsi"/>
+          <w:b/>
+          <w:bCs/>
+          <w:sz w:val="22"/>
+          <w:szCs w:val="22"/>
+        </w:rPr>
+      </w:pPr>
+      <w:r>
+        <w:rPr>
+          <w:rFonts w:cstheme="minorHAnsi"/>
+          <w:b/>
+          <w:bCs/>
+          <w:sz w:val="22"/>
+          <w:szCs w:val="22"/>
+        </w:rPr>
+        <w:t>Relationship: ROLES</w:t>
+      </w:r>
+    </w:p>
+    <w:p>
+      <w:pPr>
+        <w:autoSpaceDE w:val="0"/>
+        <w:autoSpaceDN w:val="0"/>
+        <w:adjustRightInd w:val="0"/>
+        <w:spacing w:before="0" w:after="0" w:line="240" w:lineRule="auto"/>
+        <w:rPr>
+          <w:rFonts w:cstheme="minorHAnsi"/>
+          <w:sz w:val="22"/>
+          <w:szCs w:val="22"/>
+        </w:rPr>
+      </w:pPr>
+      <w:r>
+        <w:rPr>
+          <w:rFonts w:cstheme="minorHAnsi"/>
+          <w:sz w:val="22"/>
+          <w:szCs w:val="22"/>
+        </w:rPr>
+        <w:t>Attribute(s):</w:t>
+      </w:r>
+    </w:p>
+    <w:p>
+      <w:pPr>
+        <w:autoSpaceDE w:val="0"/>
+        <w:autoSpaceDN w:val="0"/>
+        <w:adjustRightInd w:val="0"/>
+        <w:spacing w:before="0" w:after="0" w:line="240" w:lineRule="auto"/>
+        <w:ind w:left="360"/>
+        <w:rPr>
+          <w:rFonts w:cstheme="minorHAnsi"/>
+          <w:i/>
+          <w:iCs/>
+          <w:sz w:val="22"/>
+          <w:szCs w:val="22"/>
+        </w:rPr>
+      </w:pPr>
+      <w:r>
+        <w:rPr>
+          <w:rFonts w:cstheme="minorHAnsi"/>
+          <w:i/>
+          <w:iCs/>
+          <w:sz w:val="22"/>
+          <w:szCs w:val="22"/>
+        </w:rPr>
+        <w:t>role</w:t>
+      </w:r>
+    </w:p>
+    <w:p>
+      <w:pPr>
+        <w:autoSpaceDE w:val="0"/>
+        <w:autoSpaceDN w:val="0"/>
+        <w:adjustRightInd w:val="0"/>
+        <w:spacing w:before="0" w:after="0" w:line="240" w:lineRule="auto"/>
+        <w:rPr>
+          <w:rFonts w:cstheme="minorHAnsi"/>
+          <w:sz w:val="22"/>
+          <w:szCs w:val="22"/>
+        </w:rPr>
+      </w:pPr>
+      <w:r>
+        <w:rPr>
+          <w:rFonts w:cstheme="minorHAnsi"/>
+          <w:sz w:val="22"/>
+          <w:szCs w:val="22"/>
+        </w:rPr>
+        <w:t>Relates:</w:t>
+      </w:r>
+    </w:p>
+    <w:p>
+      <w:pPr>
+        <w:autoSpaceDE w:val="0"/>
+        <w:autoSpaceDN w:val="0"/>
+        <w:adjustRightInd w:val="0"/>
+        <w:spacing w:before="0" w:after="0" w:line="240" w:lineRule="auto"/>
+        <w:ind w:left="360"/>
+        <w:rPr>
+          <w:rFonts w:cstheme="minorHAnsi"/>
+          <w:sz w:val="22"/>
+          <w:szCs w:val="22"/>
+        </w:rPr>
+      </w:pPr>
+      <w:r>
+        <w:rPr>
+          <w:rFonts w:cstheme="minorHAnsi"/>
+          <w:sz w:val="22"/>
+          <w:szCs w:val="22"/>
+        </w:rPr>
+        <w:t>movie &lt;-&gt; crew</w:t>
+      </w:r>
+    </w:p>
+    <w:p>
+      <w:pPr>
+        <w:autoSpaceDE w:val="0"/>
+        <w:autoSpaceDN w:val="0"/>
+        <w:adjustRightInd w:val="0"/>
+        <w:spacing w:before="0" w:after="0" w:line="240" w:lineRule="auto"/>
+        <w:rPr>
+          <w:rFonts w:cstheme="minorHAnsi"/>
+          <w:b/>
+          <w:bCs/>
+        </w:rPr>
+      </w:pPr>
+    </w:p>
+    <w:p>
+      <w:pPr>
+        <w:pStyle w:val="NoSpacing"/>
+        <w:spacing w:before="0"/>
+        <w:rPr>
+          <w:b/>
+        </w:rPr>
+      </w:pPr>
+      <w:r>
+        <w:rPr>
+          <w:b/>
+        </w:rPr>
+        <w:t>Relationship: RATING</w:t>
+      </w:r>
+    </w:p>
+    <w:p>
+      <w:pPr>
+        <w:pStyle w:val="NoSpacing"/>
+        <w:spacing w:before="0"/>
+      </w:pPr>
+      <w:r>
+        <w:t>Attribute(s):</w:t>
+      </w:r>
+    </w:p>
+    <w:p>
+      <w:pPr>
+        <w:pStyle w:val="NoSpacing"/>
+        <w:spacing w:before="0"/>
+        <w:ind w:left="360"/>
+      </w:pPr>
+      <w:r>
+        <w:t>value</w:t>
+      </w:r>
+    </w:p>
+    <w:p>
+      <w:pPr>
+        <w:pStyle w:val="NoSpacing"/>
+        <w:spacing w:before="0"/>
+        <w:ind w:left="360"/>
+      </w:pPr>
+      <w:r>
+        <w:t>review</w:t>
+      </w:r>
+    </w:p>
+    <w:p>
+      <w:pPr>
+        <w:pStyle w:val="NoSpacing"/>
+        <w:spacing w:before="0"/>
+        <w:ind w:left="360"/>
+      </w:pPr>
+      <w:r>
+        <w:t>wanted (yes/no)</w:t>
+      </w:r>
+    </w:p>
+    <w:p>
+      <w:pPr>
+        <w:pStyle w:val="NoSpacing"/>
+        <w:spacing w:before="0"/>
+      </w:pPr>
+      <w:r>
+        <w:t>Relates:</w:t>
+      </w:r>
+    </w:p>
+    <w:p>
+      <w:pPr>
+        <w:pStyle w:val="NoSpacing"/>
+        <w:spacing w:before="0"/>
+        <w:ind w:left="360"/>
+      </w:pPr>
+      <w:r>
+        <w:t>user &lt;-&gt; movie</w:t>
+      </w:r>
     </w:p>
     <w:p>
       <w:pPr>
         <w:pStyle w:val="Heading2"/>
-      </w:pPr>
-      <w:bookmarkStart w:id="1" w:name="_Toc480379441"/>
+        <w:sectPr>
+          <w:type w:val="continuous"/>
+          <w:pgSz w:w="12240" w:h="15840"/>
+          <w:pgMar w:top="1440" w:right="1440" w:bottom="1440" w:left="1440" w:header="720" w:footer="720" w:gutter="0"/>
+          <w:cols w:num="2" w:space="720"/>
+          <w:titlePg/>
+          <w:docGrid w:linePitch="360"/>
+        </w:sectPr>
+      </w:pPr>
+    </w:p>
+    <w:p>
+      <w:pPr>
+        <w:pStyle w:val="Heading2"/>
+      </w:pPr>
+      <w:bookmarkStart w:id="3" w:name="_Toc480383545"/>
       <w:r>
         <w:t>Database Assumptions</w:t>
       </w:r>
-      <w:bookmarkEnd w:id="1"/>
+      <w:bookmarkEnd w:id="3"/>
     </w:p>
     <w:p>
       <w:pPr>
@@ -1318,8 +2801,14 @@
           <w:ilvl w:val="0"/>
           <w:numId w:val="1"/>
         </w:numPr>
-      </w:pPr>
-      <w:r>
+        <w:rPr>
+          <w:sz w:val="22"/>
+        </w:rPr>
+      </w:pPr>
+      <w:r>
+        <w:rPr>
+          <w:sz w:val="22"/>
+        </w:rPr>
         <w:t>All users may rate, review, and save more than one movie. All movies may be rated, reviewed, or saved by more than one user.</w:t>
       </w:r>
     </w:p>
@@ -1330,17 +2819,27 @@
           <w:ilvl w:val="0"/>
           <w:numId w:val="1"/>
         </w:numPr>
-      </w:pPr>
-      <w:r>
+        <w:rPr>
+          <w:sz w:val="22"/>
+        </w:rPr>
+      </w:pPr>
+      <w:r>
+        <w:rPr>
+          <w:sz w:val="22"/>
+        </w:rPr>
         <w:t xml:space="preserve">Users and crew are different; crew </w:t>
       </w:r>
       <w:r>
         <w:rPr>
           <w:i/>
+          <w:sz w:val="22"/>
         </w:rPr>
         <w:t xml:space="preserve">will not </w:t>
       </w:r>
       <w:r>
+        <w:rPr>
+          <w:sz w:val="22"/>
+        </w:rPr>
         <w:t>be linked to users.</w:t>
       </w:r>
     </w:p>
@@ -1351,8 +2850,14 @@
           <w:ilvl w:val="0"/>
           <w:numId w:val="1"/>
         </w:numPr>
-      </w:pPr>
-      <w:r>
+        <w:rPr>
+          <w:sz w:val="22"/>
+        </w:rPr>
+      </w:pPr>
+      <w:r>
+        <w:rPr>
+          <w:sz w:val="22"/>
+        </w:rPr>
         <w:t>Each movie may have only one language.</w:t>
       </w:r>
     </w:p>
@@ -1363,8 +2868,14 @@
           <w:ilvl w:val="0"/>
           <w:numId w:val="1"/>
         </w:numPr>
-      </w:pPr>
-      <w:r>
+        <w:rPr>
+          <w:sz w:val="22"/>
+        </w:rPr>
+      </w:pPr>
+      <w:r>
+        <w:rPr>
+          <w:sz w:val="22"/>
+        </w:rPr>
         <w:t>Middle names may be NULL (blank).</w:t>
       </w:r>
     </w:p>
@@ -1375,8 +2886,14 @@
           <w:ilvl w:val="0"/>
           <w:numId w:val="1"/>
         </w:numPr>
-      </w:pPr>
-      <w:r>
+        <w:rPr>
+          <w:sz w:val="22"/>
+        </w:rPr>
+      </w:pPr>
+      <w:r>
+        <w:rPr>
+          <w:sz w:val="22"/>
+        </w:rPr>
         <w:t>Value and review may be left NULL (blank).</w:t>
       </w:r>
     </w:p>
@@ -1387,8 +2904,14 @@
           <w:ilvl w:val="0"/>
           <w:numId w:val="1"/>
         </w:numPr>
-      </w:pPr>
-      <w:r>
+        <w:rPr>
+          <w:sz w:val="22"/>
+        </w:rPr>
+      </w:pPr>
+      <w:r>
+        <w:rPr>
+          <w:sz w:val="22"/>
+        </w:rPr>
         <w:t>Duration must be a value greater than 0.</w:t>
       </w:r>
     </w:p>
@@ -1399,8 +2922,14 @@
           <w:ilvl w:val="0"/>
           <w:numId w:val="1"/>
         </w:numPr>
-      </w:pPr>
-      <w:r>
+        <w:rPr>
+          <w:sz w:val="22"/>
+        </w:rPr>
+      </w:pPr>
+      <w:r>
+        <w:rPr>
+          <w:sz w:val="22"/>
+        </w:rPr>
         <w:t>Value is 0 or 1, where 0 is thumbs down and 1 is thumbs up.</w:t>
       </w:r>
     </w:p>
@@ -1411,8 +2940,14 @@
           <w:ilvl w:val="0"/>
           <w:numId w:val="1"/>
         </w:numPr>
-      </w:pPr>
-      <w:r>
+        <w:rPr>
+          <w:sz w:val="22"/>
+        </w:rPr>
+      </w:pPr>
+      <w:r>
+        <w:rPr>
+          <w:sz w:val="22"/>
+        </w:rPr>
         <w:t>Wanted is whether the movie is saved to a watch-list. Value is 0 (no) by default.</w:t>
       </w:r>
     </w:p>
@@ -1423,195 +2958,832 @@
           <w:ilvl w:val="0"/>
           <w:numId w:val="1"/>
         </w:numPr>
-      </w:pPr>
-      <w:r>
-        <w:t>Gender: (M)ale, (F)</w:t>
-      </w:r>
-      <w:proofErr w:type="spellStart"/>
-      <w:r>
-        <w:t>emale</w:t>
-      </w:r>
-      <w:proofErr w:type="spellEnd"/>
-      <w:r>
-        <w:t>, (O)</w:t>
-      </w:r>
-      <w:proofErr w:type="spellStart"/>
-      <w:r>
-        <w:t>ther</w:t>
-      </w:r>
-      <w:proofErr w:type="spellEnd"/>
+        <w:rPr>
+          <w:sz w:val="22"/>
+        </w:rPr>
+      </w:pPr>
+      <w:r>
+        <w:rPr>
+          <w:sz w:val="22"/>
+        </w:rPr>
+        <w:t>Gender: (M)ale, (F)emale, (O)ther</w:t>
+      </w:r>
     </w:p>
     <w:p>
       <w:pPr>
         <w:pStyle w:val="Heading2"/>
       </w:pPr>
-      <w:bookmarkStart w:id="2" w:name="_Toc480379442"/>
-      <w:r>
-        <w:t>ER Diagram</w:t>
-      </w:r>
-      <w:bookmarkEnd w:id="2"/>
-    </w:p>
+      <w:bookmarkStart w:id="4" w:name="_Toc480383546"/>
+      <w:r>
+        <w:t xml:space="preserve">ER </w:t>
+      </w:r>
+      <w:commentRangeStart w:id="5"/>
+      <w:r>
+        <w:t>Diagram</w:t>
+      </w:r>
+      <w:commentRangeEnd w:id="5"/>
+      <w:r>
+        <w:rPr>
+          <w:rStyle w:val="CommentReference"/>
+          <w:caps w:val="0"/>
+          <w:spacing w:val="0"/>
+        </w:rPr>
+        <w:commentReference w:id="5"/>
+      </w:r>
+      <w:bookmarkEnd w:id="4"/>
+    </w:p>
+    <w:p/>
     <w:p>
       <w:pPr>
         <w:pStyle w:val="Heading2"/>
       </w:pPr>
-      <w:bookmarkStart w:id="3" w:name="_Toc480379443"/>
-      <w:r>
-        <w:t>Database Schema</w:t>
-      </w:r>
-      <w:bookmarkEnd w:id="3"/>
+      <w:bookmarkStart w:id="6" w:name="_Toc480383547"/>
+      <w:r>
+        <w:t xml:space="preserve">Database </w:t>
+      </w:r>
+      <w:commentRangeStart w:id="7"/>
+      <w:r>
+        <w:t>Schema</w:t>
+      </w:r>
+      <w:commentRangeEnd w:id="7"/>
+      <w:r>
+        <w:rPr>
+          <w:rStyle w:val="CommentReference"/>
+          <w:caps w:val="0"/>
+          <w:spacing w:val="0"/>
+        </w:rPr>
+        <w:commentReference w:id="7"/>
+      </w:r>
+      <w:bookmarkEnd w:id="6"/>
+    </w:p>
+    <w:p>
+      <w:r>
+        <w:lastRenderedPageBreak/>
+        <w:t>MOVIE()</w:t>
+      </w:r>
+    </w:p>
+    <w:p>
+      <w:r>
+        <w:t>CREW()</w:t>
+      </w:r>
+    </w:p>
+    <w:p>
+      <w:r>
+        <w:t>USER()</w:t>
+      </w:r>
+    </w:p>
+    <w:p>
+      <w:r>
+        <w:t>ROLES()</w:t>
+      </w:r>
+    </w:p>
+    <w:p>
+      <w:r>
+        <w:t>RATING()</w:t>
+      </w:r>
     </w:p>
     <w:p>
       <w:pPr>
         <w:pStyle w:val="Heading1"/>
       </w:pPr>
-      <w:bookmarkStart w:id="4" w:name="_Toc480379444"/>
-      <w:r>
-        <w:t xml:space="preserve">Part Two: </w:t>
-      </w:r>
-      <w:r>
-        <w:t xml:space="preserve">Web Site </w:t>
-      </w:r>
+      <w:bookmarkStart w:id="8" w:name="_Toc480383548"/>
+      <w:r>
+        <w:t xml:space="preserve">(2) </w:t>
+      </w:r>
+      <w:r>
+        <w:t>Web Site</w:t>
+      </w:r>
+      <w:bookmarkEnd w:id="8"/>
+      <w:r>
+        <w:t xml:space="preserve"> </w:t>
+      </w:r>
+    </w:p>
+    <w:p>
+      <w:pPr>
+        <w:pStyle w:val="Heading2"/>
+      </w:pPr>
+      <w:bookmarkStart w:id="9" w:name="_Toc480383549"/>
+      <w:commentRangeStart w:id="10"/>
       <w:r>
         <w:t>Functionalities</w:t>
       </w:r>
-      <w:bookmarkEnd w:id="4"/>
+      <w:commentRangeEnd w:id="10"/>
+      <w:r>
+        <w:rPr>
+          <w:rStyle w:val="CommentReference"/>
+          <w:caps w:val="0"/>
+          <w:spacing w:val="0"/>
+        </w:rPr>
+        <w:commentReference w:id="10"/>
+      </w:r>
+      <w:bookmarkEnd w:id="9"/>
+    </w:p>
+    <w:p>
+      <w:pPr>
+        <w:pStyle w:val="Heading3"/>
+      </w:pPr>
+      <w:bookmarkStart w:id="11" w:name="_Toc480383550"/>
+      <w:r>
+        <w:t>Add/Remove Users</w:t>
+      </w:r>
+      <w:bookmarkEnd w:id="11"/>
+    </w:p>
+    <w:p>
+      <w:pPr>
+        <w:pStyle w:val="Heading3"/>
+      </w:pPr>
+      <w:bookmarkStart w:id="12" w:name="_Toc480383551"/>
+      <w:r>
+        <w:t>Add/Remove Movies</w:t>
+      </w:r>
+      <w:bookmarkEnd w:id="12"/>
+    </w:p>
+    <w:p>
+      <w:pPr>
+        <w:pStyle w:val="Heading3"/>
+      </w:pPr>
+      <w:bookmarkStart w:id="13" w:name="_Toc480383552"/>
+      <w:r>
+        <w:t>Search</w:t>
+      </w:r>
+      <w:bookmarkEnd w:id="13"/>
     </w:p>
     <w:p>
       <w:pPr>
         <w:pStyle w:val="Heading2"/>
       </w:pPr>
-      <w:bookmarkStart w:id="5" w:name="_Toc480379445"/>
-      <w:r>
-        <w:t>Add/Remove Users</w:t>
-      </w:r>
-      <w:bookmarkEnd w:id="5"/>
+      <w:bookmarkStart w:id="14" w:name="_Toc480383553"/>
+      <w:r>
+        <w:t>Additional Functionalities</w:t>
+      </w:r>
+      <w:bookmarkEnd w:id="14"/>
+    </w:p>
+    <w:p>
+      <w:pPr>
+        <w:pStyle w:val="Heading3"/>
+      </w:pPr>
+      <w:bookmarkStart w:id="15" w:name="_Toc480383554"/>
+      <w:r>
+        <w:t>Watch list</w:t>
+      </w:r>
+      <w:bookmarkEnd w:id="15"/>
+    </w:p>
+    <w:p>
+      <w:pPr>
+        <w:pStyle w:val="Heading3"/>
+      </w:pPr>
+      <w:bookmarkStart w:id="16" w:name="_Toc480383555"/>
+      <w:r>
+        <w:t>You Should Watch…</w:t>
+      </w:r>
+      <w:bookmarkEnd w:id="16"/>
+    </w:p>
+    <w:p>
+      <w:pPr>
+        <w:pStyle w:val="Heading1"/>
+      </w:pPr>
+      <w:bookmarkStart w:id="17" w:name="_Toc480383556"/>
+      <w:r>
+        <w:t xml:space="preserve">(3) </w:t>
+      </w:r>
+      <w:r>
+        <w:t>Testing</w:t>
+      </w:r>
+      <w:bookmarkEnd w:id="17"/>
+    </w:p>
+    <w:p>
+      <w:pPr>
+        <w:pStyle w:val="Heading1"/>
+      </w:pPr>
+      <w:bookmarkStart w:id="18" w:name="_Toc480383557"/>
+      <w:r>
+        <w:t>(4)</w:t>
+      </w:r>
+      <w:r>
+        <w:t xml:space="preserve"> Contribution</w:t>
+      </w:r>
+      <w:bookmarkEnd w:id="18"/>
     </w:p>
     <w:p>
       <w:pPr>
         <w:pStyle w:val="Heading2"/>
       </w:pPr>
-      <w:bookmarkStart w:id="6" w:name="_Toc480379446"/>
-      <w:r>
-        <w:t>Add/Remove Movies</w:t>
-      </w:r>
-      <w:bookmarkEnd w:id="6"/>
+      <w:bookmarkStart w:id="19" w:name="_Toc480383558"/>
+      <w:r>
+        <w:t xml:space="preserve">Dean Crockett: </w:t>
+      </w:r>
+      <w:r>
+        <w:t>Frontend Web interface</w:t>
+      </w:r>
+      <w:bookmarkEnd w:id="19"/>
+    </w:p>
+    <w:p>
+      <w:pPr>
+        <w:spacing w:after="120" w:line="240" w:lineRule="auto"/>
+        <w:rPr>
+          <w:sz w:val="22"/>
+        </w:rPr>
+      </w:pPr>
+      <w:r>
+        <w:rPr>
+          <w:sz w:val="22"/>
+        </w:rPr>
+        <w:t xml:space="preserve">Dean </w:t>
+      </w:r>
+      <w:r>
+        <w:rPr>
+          <w:sz w:val="22"/>
+        </w:rPr>
+        <w:t>designed the</w:t>
+      </w:r>
+      <w:r>
+        <w:rPr>
+          <w:sz w:val="22"/>
+        </w:rPr>
+        <w:t xml:space="preserve"> front-end web application interface using HT</w:t>
+      </w:r>
+      <w:r>
+        <w:rPr>
+          <w:sz w:val="22"/>
+        </w:rPr>
+        <w:t>ML and CSS. The app employ</w:t>
+      </w:r>
+      <w:r>
+        <w:rPr>
+          <w:sz w:val="22"/>
+        </w:rPr>
+        <w:t>ed</w:t>
+      </w:r>
+      <w:r>
+        <w:rPr>
+          <w:sz w:val="22"/>
+        </w:rPr>
+        <w:t xml:space="preserve"> </w:t>
+      </w:r>
+      <w:r>
+        <w:rPr>
+          <w:sz w:val="22"/>
+        </w:rPr>
+        <w:t>Bootstrap for proper scaling on mobile devices, as well as a modern UI. I</w:t>
+      </w:r>
+      <w:r>
+        <w:rPr>
+          <w:sz w:val="22"/>
+        </w:rPr>
+        <w:t>t also use</w:t>
+      </w:r>
+      <w:r>
+        <w:rPr>
+          <w:sz w:val="22"/>
+        </w:rPr>
+        <w:t>d</w:t>
+      </w:r>
+      <w:r>
+        <w:rPr>
+          <w:sz w:val="22"/>
+        </w:rPr>
+        <w:t xml:space="preserve"> JavaScript </w:t>
+      </w:r>
+      <w:r>
+        <w:rPr>
+          <w:sz w:val="22"/>
+        </w:rPr>
+        <w:t>functions for actions such as displaying the user’s name and film preferences.</w:t>
+      </w:r>
     </w:p>
     <w:p>
       <w:pPr>
         <w:pStyle w:val="Heading2"/>
       </w:pPr>
-      <w:bookmarkStart w:id="7" w:name="_Toc480379447"/>
-      <w:r>
-        <w:t>Search</w:t>
-      </w:r>
-      <w:bookmarkEnd w:id="7"/>
+      <w:bookmarkStart w:id="20" w:name="_Toc480383559"/>
+      <w:r>
+        <w:t xml:space="preserve">Jacob Pawlak: </w:t>
+      </w:r>
+      <w:r>
+        <w:t>Backend</w:t>
+      </w:r>
+      <w:bookmarkEnd w:id="20"/>
+    </w:p>
+    <w:p>
+      <w:pPr>
+        <w:spacing w:after="120" w:line="240" w:lineRule="auto"/>
+        <w:rPr>
+          <w:sz w:val="22"/>
+        </w:rPr>
+      </w:pPr>
+      <w:r>
+        <w:rPr>
+          <w:sz w:val="22"/>
+        </w:rPr>
+        <w:t xml:space="preserve">Jacob </w:t>
+      </w:r>
+      <w:r>
+        <w:rPr>
+          <w:sz w:val="22"/>
+        </w:rPr>
+        <w:t>constructed</w:t>
+      </w:r>
+      <w:r>
+        <w:rPr>
+          <w:sz w:val="22"/>
+        </w:rPr>
+        <w:t xml:space="preserve"> the backend database. Using both PH</w:t>
+      </w:r>
+      <w:r>
+        <w:rPr>
+          <w:sz w:val="22"/>
+        </w:rPr>
+        <w:t>P and MySQL, he define</w:t>
+      </w:r>
+      <w:r>
+        <w:rPr>
+          <w:sz w:val="22"/>
+        </w:rPr>
+        <w:t>d</w:t>
+      </w:r>
+      <w:r>
+        <w:rPr>
+          <w:sz w:val="22"/>
+        </w:rPr>
+        <w:t xml:space="preserve"> the </w:t>
+      </w:r>
+      <w:r>
+        <w:rPr>
+          <w:sz w:val="22"/>
+        </w:rPr>
+        <w:t>creation statements for the foundation of our database, as wel</w:t>
+      </w:r>
+      <w:r>
+        <w:rPr>
+          <w:sz w:val="22"/>
+        </w:rPr>
+        <w:t xml:space="preserve">l as program the more intricate </w:t>
+      </w:r>
+      <w:r>
+        <w:rPr>
+          <w:sz w:val="22"/>
+        </w:rPr>
+        <w:t>functionality for our site such as aggregate functions.</w:t>
+      </w:r>
+      <w:r>
+        <w:rPr>
+          <w:sz w:val="22"/>
+        </w:rPr>
+        <w:t xml:space="preserve"> </w:t>
+      </w:r>
     </w:p>
     <w:p>
       <w:pPr>
         <w:pStyle w:val="Heading2"/>
       </w:pPr>
-      <w:bookmarkStart w:id="8" w:name="_Toc480379448"/>
-      <w:r>
-        <w:t>Addi</w:t>
-      </w:r>
-      <w:bookmarkStart w:id="9" w:name="_GoBack"/>
-      <w:bookmarkEnd w:id="9"/>
-      <w:r>
-        <w:t>tional Functionalities</w:t>
-      </w:r>
-      <w:bookmarkEnd w:id="8"/>
+      <w:bookmarkStart w:id="21" w:name="_Toc480383560"/>
+      <w:r>
+        <w:t>Nick ReA</w:t>
+      </w:r>
+      <w:r>
+        <w:t xml:space="preserve">ves: </w:t>
+      </w:r>
+      <w:r>
+        <w:t>Frontend/Backend collaboration</w:t>
+      </w:r>
+      <w:bookmarkEnd w:id="21"/>
+    </w:p>
+    <w:p>
+      <w:pPr>
+        <w:spacing w:after="120" w:line="240" w:lineRule="auto"/>
+        <w:rPr>
+          <w:sz w:val="22"/>
+        </w:rPr>
+      </w:pPr>
+      <w:r>
+        <w:rPr>
+          <w:sz w:val="22"/>
+        </w:rPr>
+        <w:t xml:space="preserve">Nick </w:t>
+      </w:r>
+      <w:r>
+        <w:rPr>
+          <w:sz w:val="22"/>
+        </w:rPr>
+        <w:t>acted</w:t>
+      </w:r>
+      <w:r>
+        <w:rPr>
+          <w:sz w:val="22"/>
+        </w:rPr>
+        <w:t xml:space="preserve"> as liaison between Dean’s frontend web interface and Jacob’s backend code. He work</w:t>
+      </w:r>
+      <w:r>
+        <w:rPr>
+          <w:sz w:val="22"/>
+        </w:rPr>
+        <w:t>ed</w:t>
+      </w:r>
+      <w:r>
+        <w:rPr>
+          <w:sz w:val="22"/>
+        </w:rPr>
+        <w:t xml:space="preserve"> with both partners to ensure that the proposed functionality </w:t>
+      </w:r>
+      <w:r>
+        <w:rPr>
+          <w:sz w:val="22"/>
+        </w:rPr>
+        <w:t>was</w:t>
+      </w:r>
+      <w:r>
+        <w:rPr>
+          <w:sz w:val="22"/>
+        </w:rPr>
+        <w:t xml:space="preserve"> possible with Jacob’s implementation, and assist</w:t>
+      </w:r>
+      <w:r>
+        <w:rPr>
+          <w:sz w:val="22"/>
+        </w:rPr>
+        <w:t>ed</w:t>
+      </w:r>
+      <w:r>
+        <w:rPr>
+          <w:sz w:val="22"/>
+        </w:rPr>
+        <w:t xml:space="preserve"> Jacob in building the database with Dean’s design. He also help</w:t>
+      </w:r>
+      <w:r>
+        <w:rPr>
+          <w:sz w:val="22"/>
+        </w:rPr>
+        <w:t>ed</w:t>
+      </w:r>
+      <w:r>
+        <w:rPr>
+          <w:sz w:val="22"/>
+        </w:rPr>
+        <w:t xml:space="preserve"> both partners with additional tasks, such as programming </w:t>
+      </w:r>
+      <w:r>
+        <w:rPr>
+          <w:sz w:val="22"/>
+        </w:rPr>
+        <w:t xml:space="preserve">specific </w:t>
+      </w:r>
+      <w:commentRangeStart w:id="22"/>
+      <w:r>
+        <w:rPr>
+          <w:sz w:val="22"/>
+        </w:rPr>
+        <w:t>functions</w:t>
+      </w:r>
+      <w:commentRangeEnd w:id="22"/>
+      <w:r>
+        <w:rPr>
+          <w:rStyle w:val="CommentReference"/>
+          <w:sz w:val="18"/>
+        </w:rPr>
+        <w:commentReference w:id="22"/>
+      </w:r>
+      <w:r>
+        <w:rPr>
+          <w:sz w:val="22"/>
+        </w:rPr>
+        <w:t xml:space="preserve"> on the site.</w:t>
+      </w:r>
     </w:p>
     <w:p>
       <w:pPr>
         <w:pStyle w:val="Heading2"/>
       </w:pPr>
-      <w:r>
-        <w:t>Watch list</w:t>
-      </w:r>
-    </w:p>
-    <w:p>
-      <w:pPr>
-        <w:pStyle w:val="Heading2"/>
-      </w:pPr>
-      <w:bookmarkStart w:id="10" w:name="_Toc480379450"/>
-      <w:r>
-        <w:t>You Should Watch…</w:t>
-      </w:r>
-      <w:bookmarkEnd w:id="10"/>
+      <w:bookmarkStart w:id="23" w:name="_Toc480383561"/>
+      <w:r>
+        <w:t>Connor VanMeter: Database Design, Project Reporting</w:t>
+      </w:r>
+      <w:bookmarkEnd w:id="23"/>
+    </w:p>
+    <w:p>
+      <w:pPr>
+        <w:spacing w:after="120" w:line="240" w:lineRule="auto"/>
+        <w:rPr>
+          <w:sz w:val="22"/>
+        </w:rPr>
+      </w:pPr>
+      <w:r>
+        <w:rPr>
+          <w:sz w:val="22"/>
+        </w:rPr>
+        <w:lastRenderedPageBreak/>
+        <w:t>Connor</w:t>
+      </w:r>
+      <w:r>
+        <w:rPr>
+          <w:sz w:val="22"/>
+        </w:rPr>
+        <w:t xml:space="preserve"> took the lead on constructing our database sc</w:t>
+      </w:r>
+      <w:r>
+        <w:rPr>
+          <w:sz w:val="22"/>
+        </w:rPr>
+        <w:t xml:space="preserve">hema. With the team’s input, he </w:t>
+      </w:r>
+      <w:r>
+        <w:rPr>
+          <w:sz w:val="22"/>
+        </w:rPr>
+        <w:t>designed our databases various entities, and described their attrib</w:t>
+      </w:r>
+      <w:r>
+        <w:rPr>
+          <w:sz w:val="22"/>
+        </w:rPr>
+        <w:t xml:space="preserve">utes and relationships. He also </w:t>
+      </w:r>
+      <w:r>
+        <w:rPr>
+          <w:sz w:val="22"/>
+        </w:rPr>
+        <w:t>formatted our assumptions, and drew an ER Diagram illustrating the dat</w:t>
+      </w:r>
+      <w:r>
+        <w:rPr>
+          <w:sz w:val="22"/>
+        </w:rPr>
+        <w:t>abase.</w:t>
+      </w:r>
+      <w:r>
+        <w:rPr>
+          <w:sz w:val="22"/>
+        </w:rPr>
+        <w:t xml:space="preserve"> Connor also performed quality control for the web-application and created the final report.</w:t>
+      </w:r>
     </w:p>
     <w:p>
       <w:pPr>
         <w:pStyle w:val="Heading1"/>
       </w:pPr>
-      <w:bookmarkStart w:id="11" w:name="_Toc480379451"/>
-      <w:r>
-        <w:t>Section Three: Testing</w:t>
-      </w:r>
-      <w:bookmarkEnd w:id="11"/>
-    </w:p>
-    <w:p>
-      <w:pPr>
-        <w:pStyle w:val="Heading1"/>
-      </w:pPr>
-      <w:bookmarkStart w:id="12" w:name="_Toc480379452"/>
-      <w:r>
-        <w:t>Section Four: Contribution</w:t>
-      </w:r>
-      <w:bookmarkEnd w:id="12"/>
-    </w:p>
-    <w:p>
-      <w:r>
-        <w:t>Dean Crockett: Frontend, Web Interface</w:t>
-      </w:r>
-    </w:p>
-    <w:p>
-      <w:r>
-        <w:t>Jacob Pawlak: Backend</w:t>
-      </w:r>
-    </w:p>
-    <w:p>
-      <w:r>
-        <w:t>Nick Reaves: Frontend/Backend Collaboration</w:t>
-      </w:r>
-    </w:p>
-    <w:p>
-      <w:r>
-        <w:t xml:space="preserve">Connor VanMeter: </w:t>
-      </w:r>
-      <w:r>
-        <w:t>Database Design, Project Reporting</w:t>
-      </w:r>
-    </w:p>
-    <w:p>
-      <w:r>
-        <w:t>Connor</w:t>
-      </w:r>
-      <w:r>
-        <w:t xml:space="preserve"> developed the database schema, created the ER diagram, performed quality control, and created the final report.</w:t>
-      </w:r>
-    </w:p>
-    <w:p>
-      <w:pPr>
-        <w:pStyle w:val="Heading1"/>
-      </w:pPr>
-      <w:bookmarkStart w:id="13" w:name="_Toc480379453"/>
-      <w:r>
-        <w:t>Section Five: Experience and Challenges</w:t>
-      </w:r>
-      <w:bookmarkEnd w:id="13"/>
+      <w:bookmarkStart w:id="24" w:name="_Toc480383562"/>
+      <w:r>
+        <w:t>(5)</w:t>
+      </w:r>
+      <w:r>
+        <w:t xml:space="preserve"> Experience</w:t>
+      </w:r>
+      <w:r>
+        <w:t>s</w:t>
+      </w:r>
+      <w:r>
+        <w:t xml:space="preserve"> and </w:t>
+      </w:r>
+      <w:commentRangeStart w:id="25"/>
+      <w:r>
+        <w:t>Challenges</w:t>
+      </w:r>
+      <w:commentRangeEnd w:id="25"/>
+      <w:r>
+        <w:rPr>
+          <w:rStyle w:val="CommentReference"/>
+          <w:caps w:val="0"/>
+          <w:color w:val="auto"/>
+          <w:spacing w:val="0"/>
+        </w:rPr>
+        <w:commentReference w:id="25"/>
+      </w:r>
+      <w:bookmarkEnd w:id="24"/>
     </w:p>
     <w:p/>
+    <w:p>
+      <w:pPr>
+        <w:rPr>
+          <w:b/>
+        </w:rPr>
+      </w:pPr>
+    </w:p>
     <w:sectPr>
+      <w:type w:val="continuous"/>
       <w:pgSz w:w="12240" w:h="15840"/>
       <w:pgMar w:top="1440" w:right="1440" w:bottom="1440" w:left="1440" w:header="720" w:footer="720" w:gutter="0"/>
-      <w:pgNumType w:start="0"/>
       <w:cols w:space="720"/>
       <w:titlePg/>
       <w:docGrid w:linePitch="360"/>
     </w:sectPr>
   </w:body>
 </w:document>
+</file>
+
+<file path=word/comments.xml><?xml version="1.0" encoding="utf-8"?>
+<w:comments xmlns:wpc="http://schemas.microsoft.com/office/word/2010/wordprocessingCanvas" xmlns:cx="http://schemas.microsoft.com/office/drawing/2014/chartex" xmlns:cx1="http://schemas.microsoft.com/office/drawing/2015/9/8/chartex" xmlns:cx2="http://schemas.microsoft.com/office/drawing/2015/10/21/chartex" xmlns:cx3="http://schemas.microsoft.com/office/drawing/2016/5/9/chartex" xmlns:cx4="http://schemas.microsoft.com/office/drawing/2016/5/10/chartex" xmlns:cx5="http://schemas.microsoft.com/office/drawing/2016/5/11/chartex" xmlns:mc="http://schemas.openxmlformats.org/markup-compatibility/2006" xmlns:o="urn:schemas-microsoft-com:office:office" xmlns:r="http://schemas.openxmlformats.org/officeDocument/2006/relationships" xmlns:m="http://schemas.openxmlformats.org/officeDocument/2006/math" xmlns:v="urn:schemas-microsoft-com:vml" xmlns:wp14="http://schemas.microsoft.com/office/word/2010/wordprocessingDrawing" xmlns:wp="http://schemas.openxmlformats.org/drawingml/2006/wordprocessingDrawing" xmlns:w10="urn:schemas-microsoft-com:office:word" xmlns:w="http://schemas.openxmlformats.org/wordprocessingml/2006/main" xmlns:w14="http://schemas.microsoft.com/office/word/2010/wordml" xmlns:w15="http://schemas.microsoft.com/office/word/2012/wordml" xmlns:w16se="http://schemas.microsoft.com/office/word/2015/wordml/symex" xmlns:wpg="http://schemas.microsoft.com/office/word/2010/wordprocessingGroup" xmlns:wpi="http://schemas.microsoft.com/office/word/2010/wordprocessingInk" xmlns:wne="http://schemas.microsoft.com/office/word/2006/wordml" xmlns:wps="http://schemas.microsoft.com/office/word/2010/wordprocessingShape" mc:Ignorable="w14 w15 w16se wp14">
+  <w:comment w:id="0" w:author="Connor VanMeter" w:date="2017-04-19T16:44:00Z" w:initials="CMV">
+    <w:p>
+      <w:pPr>
+        <w:pStyle w:val="CommentText"/>
+      </w:pPr>
+      <w:r>
+        <w:rPr>
+          <w:rStyle w:val="CommentReference"/>
+        </w:rPr>
+        <w:annotationRef/>
+      </w:r>
+      <w:r>
+        <w:t>Include header from website as title page image</w:t>
+      </w:r>
+      <w:bookmarkStart w:id="1" w:name="_GoBack"/>
+      <w:bookmarkEnd w:id="1"/>
+    </w:p>
+  </w:comment>
+  <w:comment w:id="5" w:author="Connor VanMeter" w:date="2017-04-19T16:42:00Z" w:initials="CMV">
+    <w:p>
+      <w:pPr>
+        <w:pStyle w:val="CommentText"/>
+      </w:pPr>
+      <w:r>
+        <w:rPr>
+          <w:rStyle w:val="CommentReference"/>
+        </w:rPr>
+        <w:annotationRef/>
+      </w:r>
+      <w:r>
+        <w:t>Need to make vector art</w:t>
+      </w:r>
+    </w:p>
+  </w:comment>
+  <w:comment w:id="7" w:author="Connor VanMeter" w:date="2017-04-19T16:43:00Z" w:initials="CMV">
+    <w:p>
+      <w:pPr>
+        <w:pStyle w:val="CommentText"/>
+      </w:pPr>
+      <w:r>
+        <w:rPr>
+          <w:rStyle w:val="CommentReference"/>
+        </w:rPr>
+        <w:annotationRef/>
+      </w:r>
+      <w:r>
+        <w:t>Need to compare to Jakob’s SQL.</w:t>
+      </w:r>
+    </w:p>
+  </w:comment>
+  <w:comment w:id="10" w:author="Connor VanMeter" w:date="2017-04-19T16:42:00Z" w:initials="CMV">
+    <w:p>
+      <w:pPr>
+        <w:pStyle w:val="CommentText"/>
+      </w:pPr>
+      <w:r>
+        <w:rPr>
+          <w:rStyle w:val="CommentReference"/>
+        </w:rPr>
+        <w:annotationRef/>
+      </w:r>
+      <w:r>
+        <w:t>Need screenshots/gifs of each</w:t>
+      </w:r>
+    </w:p>
+  </w:comment>
+  <w:comment w:id="22" w:author="Connor VanMeter" w:date="2017-04-19T16:41:00Z" w:initials="CMV">
+    <w:p>
+      <w:pPr>
+        <w:pStyle w:val="CommentText"/>
+      </w:pPr>
+      <w:r>
+        <w:rPr>
+          <w:rStyle w:val="CommentReference"/>
+        </w:rPr>
+        <w:annotationRef/>
+      </w:r>
+      <w:r>
+        <w:t>Such as…?</w:t>
+      </w:r>
+    </w:p>
+  </w:comment>
+  <w:comment w:id="25" w:author="Connor VanMeter" w:date="2017-04-19T16:43:00Z" w:initials="CMV">
+    <w:p>
+      <w:pPr>
+        <w:pStyle w:val="CommentText"/>
+      </w:pPr>
+      <w:r>
+        <w:rPr>
+          <w:rStyle w:val="CommentReference"/>
+        </w:rPr>
+        <w:annotationRef/>
+      </w:r>
+      <w:r>
+        <w:t>Discuss with team</w:t>
+      </w:r>
+    </w:p>
+  </w:comment>
+</w:comments>
+</file>
+
+<file path=word/commentsExtended.xml><?xml version="1.0" encoding="utf-8"?>
+<w15:commentsEx xmlns:wpc="http://schemas.microsoft.com/office/word/2010/wordprocessingCanvas" xmlns:cx="http://schemas.microsoft.com/office/drawing/2014/chartex" xmlns:cx1="http://schemas.microsoft.com/office/drawing/2015/9/8/chartex" xmlns:cx2="http://schemas.microsoft.com/office/drawing/2015/10/21/chartex" xmlns:cx3="http://schemas.microsoft.com/office/drawing/2016/5/9/chartex" xmlns:cx4="http://schemas.microsoft.com/office/drawing/2016/5/10/chartex" xmlns:cx5="http://schemas.microsoft.com/office/drawing/2016/5/11/chartex" xmlns:mc="http://schemas.openxmlformats.org/markup-compatibility/2006" xmlns:o="urn:schemas-microsoft-com:office:office" xmlns:r="http://schemas.openxmlformats.org/officeDocument/2006/relationships" xmlns:m="http://schemas.openxmlformats.org/officeDocument/2006/math" xmlns:v="urn:schemas-microsoft-com:vml" xmlns:wp14="http://schemas.microsoft.com/office/word/2010/wordprocessingDrawing" xmlns:wp="http://schemas.openxmlformats.org/drawingml/2006/wordprocessingDrawing" xmlns:w10="urn:schemas-microsoft-com:office:word" xmlns:w="http://schemas.openxmlformats.org/wordprocessingml/2006/main" xmlns:w14="http://schemas.microsoft.com/office/word/2010/wordml" xmlns:w15="http://schemas.microsoft.com/office/word/2012/wordml" xmlns:w16se="http://schemas.microsoft.com/office/word/2015/wordml/symex" xmlns:wpg="http://schemas.microsoft.com/office/word/2010/wordprocessingGroup" xmlns:wpi="http://schemas.microsoft.com/office/word/2010/wordprocessingInk" xmlns:wne="http://schemas.microsoft.com/office/word/2006/wordml" xmlns:wps="http://schemas.microsoft.com/office/word/2010/wordprocessingShape" mc:Ignorable="w14 w15 w16se wp14">
+  <w15:commentEx w15:paraId="43528615" w15:done="0"/>
+  <w15:commentEx w15:paraId="4382208A" w15:done="0"/>
+  <w15:commentEx w15:paraId="185E5BA5" w15:done="0"/>
+  <w15:commentEx w15:paraId="7227329C" w15:done="0"/>
+  <w15:commentEx w15:paraId="64CD7AC3" w15:done="0"/>
+  <w15:commentEx w15:paraId="7484CAD8" w15:done="0"/>
+</w15:commentsEx>
+</file>
+
+<file path=word/endnotes.xml><?xml version="1.0" encoding="utf-8"?>
+<w:endnotes xmlns:wpc="http://schemas.microsoft.com/office/word/2010/wordprocessingCanvas" xmlns:cx="http://schemas.microsoft.com/office/drawing/2014/chartex" xmlns:cx1="http://schemas.microsoft.com/office/drawing/2015/9/8/chartex" xmlns:cx2="http://schemas.microsoft.com/office/drawing/2015/10/21/chartex" xmlns:cx3="http://schemas.microsoft.com/office/drawing/2016/5/9/chartex" xmlns:cx4="http://schemas.microsoft.com/office/drawing/2016/5/10/chartex" xmlns:cx5="http://schemas.microsoft.com/office/drawing/2016/5/11/chartex" xmlns:mc="http://schemas.openxmlformats.org/markup-compatibility/2006" xmlns:o="urn:schemas-microsoft-com:office:office" xmlns:r="http://schemas.openxmlformats.org/officeDocument/2006/relationships" xmlns:m="http://schemas.openxmlformats.org/officeDocument/2006/math" xmlns:v="urn:schemas-microsoft-com:vml" xmlns:wp14="http://schemas.microsoft.com/office/word/2010/wordprocessingDrawing" xmlns:wp="http://schemas.openxmlformats.org/drawingml/2006/wordprocessingDrawing" xmlns:w10="urn:schemas-microsoft-com:office:word" xmlns:w="http://schemas.openxmlformats.org/wordprocessingml/2006/main" xmlns:w14="http://schemas.microsoft.com/office/word/2010/wordml" xmlns:w15="http://schemas.microsoft.com/office/word/2012/wordml" xmlns:w16se="http://schemas.microsoft.com/office/word/2015/wordml/symex" xmlns:wpg="http://schemas.microsoft.com/office/word/2010/wordprocessingGroup" xmlns:wpi="http://schemas.microsoft.com/office/word/2010/wordprocessingInk" xmlns:wne="http://schemas.microsoft.com/office/word/2006/wordml" xmlns:wps="http://schemas.microsoft.com/office/word/2010/wordprocessingShape" mc:Ignorable="w14 w15 w16se wp14">
+  <w:endnote w:type="separator" w:id="-1">
+    <w:p>
+      <w:pPr>
+        <w:spacing w:before="0" w:after="0" w:line="240" w:lineRule="auto"/>
+      </w:pPr>
+      <w:r>
+        <w:separator/>
+      </w:r>
+    </w:p>
+  </w:endnote>
+  <w:endnote w:type="continuationSeparator" w:id="0">
+    <w:p>
+      <w:pPr>
+        <w:spacing w:before="0" w:after="0" w:line="240" w:lineRule="auto"/>
+      </w:pPr>
+      <w:r>
+        <w:continuationSeparator/>
+      </w:r>
+    </w:p>
+  </w:endnote>
+</w:endnotes>
+</file>
+
+<file path=word/footer1.xml><?xml version="1.0" encoding="utf-8"?>
+<w:ftr xmlns:wpc="http://schemas.microsoft.com/office/word/2010/wordprocessingCanvas" xmlns:cx="http://schemas.microsoft.com/office/drawing/2014/chartex" xmlns:cx1="http://schemas.microsoft.com/office/drawing/2015/9/8/chartex" xmlns:cx2="http://schemas.microsoft.com/office/drawing/2015/10/21/chartex" xmlns:cx3="http://schemas.microsoft.com/office/drawing/2016/5/9/chartex" xmlns:cx4="http://schemas.microsoft.com/office/drawing/2016/5/10/chartex" xmlns:cx5="http://schemas.microsoft.com/office/drawing/2016/5/11/chartex" xmlns:mc="http://schemas.openxmlformats.org/markup-compatibility/2006" xmlns:o="urn:schemas-microsoft-com:office:office" xmlns:r="http://schemas.openxmlformats.org/officeDocument/2006/relationships" xmlns:m="http://schemas.openxmlformats.org/officeDocument/2006/math" xmlns:v="urn:schemas-microsoft-com:vml" xmlns:wp14="http://schemas.microsoft.com/office/word/2010/wordprocessingDrawing" xmlns:wp="http://schemas.openxmlformats.org/drawingml/2006/wordprocessingDrawing" xmlns:w10="urn:schemas-microsoft-com:office:word" xmlns:w="http://schemas.openxmlformats.org/wordprocessingml/2006/main" xmlns:w14="http://schemas.microsoft.com/office/word/2010/wordml" xmlns:w15="http://schemas.microsoft.com/office/word/2012/wordml" xmlns:w16se="http://schemas.microsoft.com/office/word/2015/wordml/symex" xmlns:wpg="http://schemas.microsoft.com/office/word/2010/wordprocessingGroup" xmlns:wpi="http://schemas.microsoft.com/office/word/2010/wordprocessingInk" xmlns:wne="http://schemas.microsoft.com/office/word/2006/wordml" xmlns:wps="http://schemas.microsoft.com/office/word/2010/wordprocessingShape" mc:Ignorable="w14 w15 w16se wp14">
+  <w:sdt>
+    <w:sdtPr>
+      <w:id w:val="1757634878"/>
+      <w:docPartObj>
+        <w:docPartGallery w:val="Page Numbers (Bottom of Page)"/>
+        <w:docPartUnique/>
+      </w:docPartObj>
+    </w:sdtPr>
+    <w:sdtEndPr>
+      <w:rPr>
+        <w:noProof/>
+      </w:rPr>
+    </w:sdtEndPr>
+    <w:sdtContent>
+      <w:p>
+        <w:pPr>
+          <w:pStyle w:val="Footer"/>
+          <w:jc w:val="right"/>
+        </w:pPr>
+        <w:r>
+          <w:fldChar w:fldCharType="begin"/>
+        </w:r>
+        <w:r>
+          <w:instrText xml:space="preserve"> PAGE   \* MERGEFORMAT </w:instrText>
+        </w:r>
+        <w:r>
+          <w:fldChar w:fldCharType="separate"/>
+        </w:r>
+        <w:r>
+          <w:rPr>
+            <w:noProof/>
+          </w:rPr>
+          <w:t>1</w:t>
+        </w:r>
+        <w:r>
+          <w:rPr>
+            <w:noProof/>
+          </w:rPr>
+          <w:fldChar w:fldCharType="end"/>
+        </w:r>
+      </w:p>
+    </w:sdtContent>
+  </w:sdt>
+  <w:p>
+    <w:pPr>
+      <w:pStyle w:val="Footer"/>
+    </w:pPr>
+  </w:p>
+</w:ftr>
+</file>
+
+<file path=word/footnotes.xml><?xml version="1.0" encoding="utf-8"?>
+<w:footnotes xmlns:wpc="http://schemas.microsoft.com/office/word/2010/wordprocessingCanvas" xmlns:cx="http://schemas.microsoft.com/office/drawing/2014/chartex" xmlns:cx1="http://schemas.microsoft.com/office/drawing/2015/9/8/chartex" xmlns:cx2="http://schemas.microsoft.com/office/drawing/2015/10/21/chartex" xmlns:cx3="http://schemas.microsoft.com/office/drawing/2016/5/9/chartex" xmlns:cx4="http://schemas.microsoft.com/office/drawing/2016/5/10/chartex" xmlns:cx5="http://schemas.microsoft.com/office/drawing/2016/5/11/chartex" xmlns:mc="http://schemas.openxmlformats.org/markup-compatibility/2006" xmlns:o="urn:schemas-microsoft-com:office:office" xmlns:r="http://schemas.openxmlformats.org/officeDocument/2006/relationships" xmlns:m="http://schemas.openxmlformats.org/officeDocument/2006/math" xmlns:v="urn:schemas-microsoft-com:vml" xmlns:wp14="http://schemas.microsoft.com/office/word/2010/wordprocessingDrawing" xmlns:wp="http://schemas.openxmlformats.org/drawingml/2006/wordprocessingDrawing" xmlns:w10="urn:schemas-microsoft-com:office:word" xmlns:w="http://schemas.openxmlformats.org/wordprocessingml/2006/main" xmlns:w14="http://schemas.microsoft.com/office/word/2010/wordml" xmlns:w15="http://schemas.microsoft.com/office/word/2012/wordml" xmlns:w16se="http://schemas.microsoft.com/office/word/2015/wordml/symex" xmlns:wpg="http://schemas.microsoft.com/office/word/2010/wordprocessingGroup" xmlns:wpi="http://schemas.microsoft.com/office/word/2010/wordprocessingInk" xmlns:wne="http://schemas.microsoft.com/office/word/2006/wordml" xmlns:wps="http://schemas.microsoft.com/office/word/2010/wordprocessingShape" mc:Ignorable="w14 w15 w16se wp14">
+  <w:footnote w:type="separator" w:id="-1">
+    <w:p>
+      <w:pPr>
+        <w:spacing w:before="0" w:after="0" w:line="240" w:lineRule="auto"/>
+      </w:pPr>
+      <w:r>
+        <w:separator/>
+      </w:r>
+    </w:p>
+  </w:footnote>
+  <w:footnote w:type="continuationSeparator" w:id="0">
+    <w:p>
+      <w:pPr>
+        <w:spacing w:before="0" w:after="0" w:line="240" w:lineRule="auto"/>
+      </w:pPr>
+      <w:r>
+        <w:continuationSeparator/>
+      </w:r>
+    </w:p>
+  </w:footnote>
+</w:footnotes>
 </file>
 
 <file path=word/numbering.xml><?xml version="1.0" encoding="utf-8"?>
@@ -1735,20 +3907,26 @@
 </w:numbering>
 </file>
 
+<file path=word/people.xml><?xml version="1.0" encoding="utf-8"?>
+<w15:people xmlns:wpc="http://schemas.microsoft.com/office/word/2010/wordprocessingCanvas" xmlns:cx="http://schemas.microsoft.com/office/drawing/2014/chartex" xmlns:cx1="http://schemas.microsoft.com/office/drawing/2015/9/8/chartex" xmlns:cx2="http://schemas.microsoft.com/office/drawing/2015/10/21/chartex" xmlns:cx3="http://schemas.microsoft.com/office/drawing/2016/5/9/chartex" xmlns:cx4="http://schemas.microsoft.com/office/drawing/2016/5/10/chartex" xmlns:cx5="http://schemas.microsoft.com/office/drawing/2016/5/11/chartex" xmlns:mc="http://schemas.openxmlformats.org/markup-compatibility/2006" xmlns:o="urn:schemas-microsoft-com:office:office" xmlns:r="http://schemas.openxmlformats.org/officeDocument/2006/relationships" xmlns:m="http://schemas.openxmlformats.org/officeDocument/2006/math" xmlns:v="urn:schemas-microsoft-com:vml" xmlns:wp14="http://schemas.microsoft.com/office/word/2010/wordprocessingDrawing" xmlns:wp="http://schemas.openxmlformats.org/drawingml/2006/wordprocessingDrawing" xmlns:w10="urn:schemas-microsoft-com:office:word" xmlns:w="http://schemas.openxmlformats.org/wordprocessingml/2006/main" xmlns:w14="http://schemas.microsoft.com/office/word/2010/wordml" xmlns:w15="http://schemas.microsoft.com/office/word/2012/wordml" xmlns:w16se="http://schemas.microsoft.com/office/word/2015/wordml/symex" xmlns:wpg="http://schemas.microsoft.com/office/word/2010/wordprocessingGroup" xmlns:wpi="http://schemas.microsoft.com/office/word/2010/wordprocessingInk" xmlns:wne="http://schemas.microsoft.com/office/word/2006/wordml" xmlns:wps="http://schemas.microsoft.com/office/word/2010/wordprocessingShape" mc:Ignorable="w14 w15 w16se wp14">
+  <w15:person w15:author="Connor VanMeter">
+    <w15:presenceInfo w15:providerId="None" w15:userId="Connor VanMeter"/>
+  </w15:person>
+</w15:people>
+</file>
+
 <file path=word/styles.xml><?xml version="1.0" encoding="utf-8"?>
 <w:styles xmlns:mc="http://schemas.openxmlformats.org/markup-compatibility/2006" xmlns:r="http://schemas.openxmlformats.org/officeDocument/2006/relationships" xmlns:w="http://schemas.openxmlformats.org/wordprocessingml/2006/main" xmlns:w14="http://schemas.microsoft.com/office/word/2010/wordml" xmlns:w15="http://schemas.microsoft.com/office/word/2012/wordml" xmlns:w16se="http://schemas.microsoft.com/office/word/2015/wordml/symex" mc:Ignorable="w14 w15 w16se">
   <w:docDefaults>
     <w:rPrDefault>
       <w:rPr>
-        <w:rFonts w:asciiTheme="minorHAnsi" w:eastAsiaTheme="minorHAnsi" w:hAnsiTheme="minorHAnsi" w:cstheme="minorBidi"/>
-        <w:sz w:val="22"/>
-        <w:szCs w:val="22"/>
+        <w:rFonts w:asciiTheme="minorHAnsi" w:eastAsiaTheme="minorEastAsia" w:hAnsiTheme="minorHAnsi" w:cstheme="minorBidi"/>
         <w:lang w:val="en-US" w:eastAsia="en-US" w:bidi="ar-SA"/>
       </w:rPr>
     </w:rPrDefault>
     <w:pPrDefault>
       <w:pPr>
-        <w:spacing w:after="160" w:line="259" w:lineRule="auto"/>
+        <w:spacing w:before="100" w:after="200" w:line="276" w:lineRule="auto"/>
       </w:pPr>
     </w:pPrDefault>
   </w:docDefaults>
@@ -2128,6 +4306,7 @@
   <w:style w:type="paragraph" w:default="1" w:styleId="Normal">
     <w:name w:val="Normal"/>
     <w:qFormat/>
+    <w:rsid w:val="00344D6B"/>
   </w:style>
   <w:style w:type="paragraph" w:styleId="Heading1">
     <w:name w:val="heading 1"/>
@@ -2136,18 +4315,24 @@
     <w:link w:val="Heading1Char"/>
     <w:uiPriority w:val="9"/>
     <w:qFormat/>
-    <w:rsid w:val="006B18D3"/>
+    <w:rsid w:val="00344D6B"/>
     <w:pPr>
-      <w:keepNext/>
-      <w:keepLines/>
-      <w:spacing w:before="240" w:after="0"/>
+      <w:pBdr>
+        <w:top w:val="single" w:sz="24" w:space="0" w:color="A5300F" w:themeColor="accent1"/>
+        <w:left w:val="single" w:sz="24" w:space="0" w:color="A5300F" w:themeColor="accent1"/>
+        <w:bottom w:val="single" w:sz="24" w:space="0" w:color="A5300F" w:themeColor="accent1"/>
+        <w:right w:val="single" w:sz="24" w:space="0" w:color="A5300F" w:themeColor="accent1"/>
+      </w:pBdr>
+      <w:shd w:val="clear" w:color="auto" w:fill="A5300F" w:themeFill="accent1"/>
+      <w:spacing w:after="0"/>
       <w:outlineLvl w:val="0"/>
     </w:pPr>
     <w:rPr>
-      <w:rFonts w:asciiTheme="majorHAnsi" w:eastAsiaTheme="majorEastAsia" w:hAnsiTheme="majorHAnsi" w:cstheme="majorBidi"/>
-      <w:color w:val="2E74B5" w:themeColor="accent1" w:themeShade="BF"/>
-      <w:sz w:val="32"/>
-      <w:szCs w:val="32"/>
+      <w:caps/>
+      <w:color w:val="FFFFFF" w:themeColor="background1"/>
+      <w:spacing w:val="15"/>
+      <w:sz w:val="22"/>
+      <w:szCs w:val="22"/>
     </w:rPr>
   </w:style>
   <w:style w:type="paragraph" w:styleId="Heading2">
@@ -2158,18 +4343,176 @@
     <w:uiPriority w:val="9"/>
     <w:unhideWhenUsed/>
     <w:qFormat/>
-    <w:rsid w:val="006B18D3"/>
+    <w:rsid w:val="00344D6B"/>
     <w:pPr>
-      <w:keepNext/>
-      <w:keepLines/>
-      <w:spacing w:before="40" w:after="0"/>
+      <w:pBdr>
+        <w:top w:val="single" w:sz="24" w:space="0" w:color="F9CEC2" w:themeColor="accent1" w:themeTint="33"/>
+        <w:left w:val="single" w:sz="24" w:space="0" w:color="F9CEC2" w:themeColor="accent1" w:themeTint="33"/>
+        <w:bottom w:val="single" w:sz="24" w:space="0" w:color="F9CEC2" w:themeColor="accent1" w:themeTint="33"/>
+        <w:right w:val="single" w:sz="24" w:space="0" w:color="F9CEC2" w:themeColor="accent1" w:themeTint="33"/>
+      </w:pBdr>
+      <w:shd w:val="clear" w:color="auto" w:fill="F9CEC2" w:themeFill="accent1" w:themeFillTint="33"/>
+      <w:spacing w:after="0"/>
       <w:outlineLvl w:val="1"/>
     </w:pPr>
     <w:rPr>
-      <w:rFonts w:asciiTheme="majorHAnsi" w:eastAsiaTheme="majorEastAsia" w:hAnsiTheme="majorHAnsi" w:cstheme="majorBidi"/>
-      <w:color w:val="2E74B5" w:themeColor="accent1" w:themeShade="BF"/>
-      <w:sz w:val="26"/>
-      <w:szCs w:val="26"/>
+      <w:caps/>
+      <w:spacing w:val="15"/>
+    </w:rPr>
+  </w:style>
+  <w:style w:type="paragraph" w:styleId="Heading3">
+    <w:name w:val="heading 3"/>
+    <w:basedOn w:val="Normal"/>
+    <w:next w:val="Normal"/>
+    <w:link w:val="Heading3Char"/>
+    <w:uiPriority w:val="9"/>
+    <w:unhideWhenUsed/>
+    <w:qFormat/>
+    <w:rsid w:val="00344D6B"/>
+    <w:pPr>
+      <w:pBdr>
+        <w:top w:val="single" w:sz="6" w:space="2" w:color="A5300F" w:themeColor="accent1"/>
+      </w:pBdr>
+      <w:spacing w:before="300" w:after="0"/>
+      <w:outlineLvl w:val="2"/>
+    </w:pPr>
+    <w:rPr>
+      <w:caps/>
+      <w:color w:val="511707" w:themeColor="accent1" w:themeShade="7F"/>
+      <w:spacing w:val="15"/>
+    </w:rPr>
+  </w:style>
+  <w:style w:type="paragraph" w:styleId="Heading4">
+    <w:name w:val="heading 4"/>
+    <w:basedOn w:val="Normal"/>
+    <w:next w:val="Normal"/>
+    <w:link w:val="Heading4Char"/>
+    <w:uiPriority w:val="9"/>
+    <w:semiHidden/>
+    <w:unhideWhenUsed/>
+    <w:qFormat/>
+    <w:rsid w:val="00344D6B"/>
+    <w:pPr>
+      <w:pBdr>
+        <w:top w:val="dotted" w:sz="6" w:space="2" w:color="A5300F" w:themeColor="accent1"/>
+      </w:pBdr>
+      <w:spacing w:before="200" w:after="0"/>
+      <w:outlineLvl w:val="3"/>
+    </w:pPr>
+    <w:rPr>
+      <w:caps/>
+      <w:color w:val="7B230B" w:themeColor="accent1" w:themeShade="BF"/>
+      <w:spacing w:val="10"/>
+    </w:rPr>
+  </w:style>
+  <w:style w:type="paragraph" w:styleId="Heading5">
+    <w:name w:val="heading 5"/>
+    <w:basedOn w:val="Normal"/>
+    <w:next w:val="Normal"/>
+    <w:link w:val="Heading5Char"/>
+    <w:uiPriority w:val="9"/>
+    <w:semiHidden/>
+    <w:unhideWhenUsed/>
+    <w:qFormat/>
+    <w:rsid w:val="00344D6B"/>
+    <w:pPr>
+      <w:pBdr>
+        <w:bottom w:val="single" w:sz="6" w:space="1" w:color="A5300F" w:themeColor="accent1"/>
+      </w:pBdr>
+      <w:spacing w:before="200" w:after="0"/>
+      <w:outlineLvl w:val="4"/>
+    </w:pPr>
+    <w:rPr>
+      <w:caps/>
+      <w:color w:val="7B230B" w:themeColor="accent1" w:themeShade="BF"/>
+      <w:spacing w:val="10"/>
+    </w:rPr>
+  </w:style>
+  <w:style w:type="paragraph" w:styleId="Heading6">
+    <w:name w:val="heading 6"/>
+    <w:basedOn w:val="Normal"/>
+    <w:next w:val="Normal"/>
+    <w:link w:val="Heading6Char"/>
+    <w:uiPriority w:val="9"/>
+    <w:semiHidden/>
+    <w:unhideWhenUsed/>
+    <w:qFormat/>
+    <w:rsid w:val="00344D6B"/>
+    <w:pPr>
+      <w:pBdr>
+        <w:bottom w:val="dotted" w:sz="6" w:space="1" w:color="A5300F" w:themeColor="accent1"/>
+      </w:pBdr>
+      <w:spacing w:before="200" w:after="0"/>
+      <w:outlineLvl w:val="5"/>
+    </w:pPr>
+    <w:rPr>
+      <w:caps/>
+      <w:color w:val="7B230B" w:themeColor="accent1" w:themeShade="BF"/>
+      <w:spacing w:val="10"/>
+    </w:rPr>
+  </w:style>
+  <w:style w:type="paragraph" w:styleId="Heading7">
+    <w:name w:val="heading 7"/>
+    <w:basedOn w:val="Normal"/>
+    <w:next w:val="Normal"/>
+    <w:link w:val="Heading7Char"/>
+    <w:uiPriority w:val="9"/>
+    <w:semiHidden/>
+    <w:unhideWhenUsed/>
+    <w:qFormat/>
+    <w:rsid w:val="00344D6B"/>
+    <w:pPr>
+      <w:spacing w:before="200" w:after="0"/>
+      <w:outlineLvl w:val="6"/>
+    </w:pPr>
+    <w:rPr>
+      <w:caps/>
+      <w:color w:val="7B230B" w:themeColor="accent1" w:themeShade="BF"/>
+      <w:spacing w:val="10"/>
+    </w:rPr>
+  </w:style>
+  <w:style w:type="paragraph" w:styleId="Heading8">
+    <w:name w:val="heading 8"/>
+    <w:basedOn w:val="Normal"/>
+    <w:next w:val="Normal"/>
+    <w:link w:val="Heading8Char"/>
+    <w:uiPriority w:val="9"/>
+    <w:semiHidden/>
+    <w:unhideWhenUsed/>
+    <w:qFormat/>
+    <w:rsid w:val="00344D6B"/>
+    <w:pPr>
+      <w:spacing w:before="200" w:after="0"/>
+      <w:outlineLvl w:val="7"/>
+    </w:pPr>
+    <w:rPr>
+      <w:caps/>
+      <w:spacing w:val="10"/>
+      <w:sz w:val="18"/>
+      <w:szCs w:val="18"/>
+    </w:rPr>
+  </w:style>
+  <w:style w:type="paragraph" w:styleId="Heading9">
+    <w:name w:val="heading 9"/>
+    <w:basedOn w:val="Normal"/>
+    <w:next w:val="Normal"/>
+    <w:link w:val="Heading9Char"/>
+    <w:uiPriority w:val="9"/>
+    <w:semiHidden/>
+    <w:unhideWhenUsed/>
+    <w:qFormat/>
+    <w:rsid w:val="00344D6B"/>
+    <w:pPr>
+      <w:spacing w:before="200" w:after="0"/>
+      <w:outlineLvl w:val="8"/>
+    </w:pPr>
+    <w:rPr>
+      <w:i/>
+      <w:iCs/>
+      <w:caps/>
+      <w:spacing w:val="10"/>
+      <w:sz w:val="18"/>
+      <w:szCs w:val="18"/>
     </w:rPr>
   </w:style>
   <w:style w:type="character" w:default="1" w:styleId="DefaultParagraphFont">
@@ -2204,12 +4547,14 @@
     <w:basedOn w:val="DefaultParagraphFont"/>
     <w:link w:val="Heading1"/>
     <w:uiPriority w:val="9"/>
-    <w:rsid w:val="006B18D3"/>
+    <w:rsid w:val="00344D6B"/>
     <w:rPr>
-      <w:rFonts w:asciiTheme="majorHAnsi" w:eastAsiaTheme="majorEastAsia" w:hAnsiTheme="majorHAnsi" w:cstheme="majorBidi"/>
-      <w:color w:val="2E74B5" w:themeColor="accent1" w:themeShade="BF"/>
-      <w:sz w:val="32"/>
-      <w:szCs w:val="32"/>
+      <w:caps/>
+      <w:color w:val="FFFFFF" w:themeColor="background1"/>
+      <w:spacing w:val="15"/>
+      <w:sz w:val="22"/>
+      <w:szCs w:val="22"/>
+      <w:shd w:val="clear" w:color="auto" w:fill="A5300F" w:themeFill="accent1"/>
     </w:rPr>
   </w:style>
   <w:style w:type="character" w:customStyle="1" w:styleId="Heading2Char">
@@ -2217,12 +4562,11 @@
     <w:basedOn w:val="DefaultParagraphFont"/>
     <w:link w:val="Heading2"/>
     <w:uiPriority w:val="9"/>
-    <w:rsid w:val="006B18D3"/>
+    <w:rsid w:val="00344D6B"/>
     <w:rPr>
-      <w:rFonts w:asciiTheme="majorHAnsi" w:eastAsiaTheme="majorEastAsia" w:hAnsiTheme="majorHAnsi" w:cstheme="majorBidi"/>
-      <w:color w:val="2E74B5" w:themeColor="accent1" w:themeShade="BF"/>
-      <w:sz w:val="26"/>
-      <w:szCs w:val="26"/>
+      <w:caps/>
+      <w:spacing w:val="15"/>
+      <w:shd w:val="clear" w:color="auto" w:fill="F9CEC2" w:themeFill="accent1" w:themeFillTint="33"/>
     </w:rPr>
   </w:style>
   <w:style w:type="paragraph" w:styleId="TOCHeading">
@@ -2232,7 +4576,7 @@
     <w:uiPriority w:val="39"/>
     <w:unhideWhenUsed/>
     <w:qFormat/>
-    <w:rsid w:val="006B18D3"/>
+    <w:rsid w:val="00344D6B"/>
     <w:pPr>
       <w:outlineLvl w:val="9"/>
     </w:pPr>
@@ -2269,7 +4613,7 @@
     <w:unhideWhenUsed/>
     <w:rsid w:val="006B18D3"/>
     <w:rPr>
-      <w:color w:val="0563C1" w:themeColor="hyperlink"/>
+      <w:color w:val="6B9F25" w:themeColor="hyperlink"/>
       <w:u w:val="single"/>
     </w:rPr>
   </w:style>
@@ -2278,13 +4622,10 @@
     <w:link w:val="NoSpacingChar"/>
     <w:uiPriority w:val="1"/>
     <w:qFormat/>
-    <w:rsid w:val="006B18D3"/>
+    <w:rsid w:val="00344D6B"/>
     <w:pPr>
       <w:spacing w:after="0" w:line="240" w:lineRule="auto"/>
     </w:pPr>
-    <w:rPr>
-      <w:rFonts w:eastAsiaTheme="minorEastAsia"/>
-    </w:rPr>
   </w:style>
   <w:style w:type="character" w:customStyle="1" w:styleId="NoSpacingChar">
     <w:name w:val="No Spacing Char"/>
@@ -2292,9 +4633,6 @@
     <w:link w:val="NoSpacing"/>
     <w:uiPriority w:val="1"/>
     <w:rsid w:val="006B18D3"/>
-    <w:rPr>
-      <w:rFonts w:eastAsiaTheme="minorEastAsia"/>
-    </w:rPr>
   </w:style>
   <w:style w:type="paragraph" w:styleId="ListParagraph">
     <w:name w:val="List Paragraph"/>
@@ -2306,6 +4644,472 @@
       <w:ind w:left="720"/>
       <w:contextualSpacing/>
     </w:pPr>
+  </w:style>
+  <w:style w:type="paragraph" w:styleId="Header">
+    <w:name w:val="header"/>
+    <w:basedOn w:val="Normal"/>
+    <w:link w:val="HeaderChar"/>
+    <w:uiPriority w:val="99"/>
+    <w:unhideWhenUsed/>
+    <w:rsid w:val="00D84538"/>
+    <w:pPr>
+      <w:tabs>
+        <w:tab w:val="center" w:pos="4680"/>
+        <w:tab w:val="right" w:pos="9360"/>
+      </w:tabs>
+      <w:spacing w:after="0" w:line="240" w:lineRule="auto"/>
+    </w:pPr>
+  </w:style>
+  <w:style w:type="character" w:customStyle="1" w:styleId="HeaderChar">
+    <w:name w:val="Header Char"/>
+    <w:basedOn w:val="DefaultParagraphFont"/>
+    <w:link w:val="Header"/>
+    <w:uiPriority w:val="99"/>
+    <w:rsid w:val="00D84538"/>
+  </w:style>
+  <w:style w:type="paragraph" w:styleId="Footer">
+    <w:name w:val="footer"/>
+    <w:basedOn w:val="Normal"/>
+    <w:link w:val="FooterChar"/>
+    <w:uiPriority w:val="99"/>
+    <w:unhideWhenUsed/>
+    <w:rsid w:val="00D84538"/>
+    <w:pPr>
+      <w:tabs>
+        <w:tab w:val="center" w:pos="4680"/>
+        <w:tab w:val="right" w:pos="9360"/>
+      </w:tabs>
+      <w:spacing w:after="0" w:line="240" w:lineRule="auto"/>
+    </w:pPr>
+  </w:style>
+  <w:style w:type="character" w:customStyle="1" w:styleId="FooterChar">
+    <w:name w:val="Footer Char"/>
+    <w:basedOn w:val="DefaultParagraphFont"/>
+    <w:link w:val="Footer"/>
+    <w:uiPriority w:val="99"/>
+    <w:rsid w:val="00D84538"/>
+  </w:style>
+  <w:style w:type="character" w:customStyle="1" w:styleId="Heading3Char">
+    <w:name w:val="Heading 3 Char"/>
+    <w:basedOn w:val="DefaultParagraphFont"/>
+    <w:link w:val="Heading3"/>
+    <w:uiPriority w:val="9"/>
+    <w:rsid w:val="00344D6B"/>
+    <w:rPr>
+      <w:caps/>
+      <w:color w:val="511707" w:themeColor="accent1" w:themeShade="7F"/>
+      <w:spacing w:val="15"/>
+    </w:rPr>
+  </w:style>
+  <w:style w:type="paragraph" w:styleId="TOC3">
+    <w:name w:val="toc 3"/>
+    <w:basedOn w:val="Normal"/>
+    <w:next w:val="Normal"/>
+    <w:autoRedefine/>
+    <w:uiPriority w:val="39"/>
+    <w:unhideWhenUsed/>
+    <w:rsid w:val="00DE7F98"/>
+    <w:pPr>
+      <w:spacing w:after="100"/>
+      <w:ind w:left="440"/>
+    </w:pPr>
+  </w:style>
+  <w:style w:type="character" w:customStyle="1" w:styleId="Heading4Char">
+    <w:name w:val="Heading 4 Char"/>
+    <w:basedOn w:val="DefaultParagraphFont"/>
+    <w:link w:val="Heading4"/>
+    <w:uiPriority w:val="9"/>
+    <w:semiHidden/>
+    <w:rsid w:val="00344D6B"/>
+    <w:rPr>
+      <w:caps/>
+      <w:color w:val="7B230B" w:themeColor="accent1" w:themeShade="BF"/>
+      <w:spacing w:val="10"/>
+    </w:rPr>
+  </w:style>
+  <w:style w:type="character" w:customStyle="1" w:styleId="Heading5Char">
+    <w:name w:val="Heading 5 Char"/>
+    <w:basedOn w:val="DefaultParagraphFont"/>
+    <w:link w:val="Heading5"/>
+    <w:uiPriority w:val="9"/>
+    <w:semiHidden/>
+    <w:rsid w:val="00344D6B"/>
+    <w:rPr>
+      <w:caps/>
+      <w:color w:val="7B230B" w:themeColor="accent1" w:themeShade="BF"/>
+      <w:spacing w:val="10"/>
+    </w:rPr>
+  </w:style>
+  <w:style w:type="character" w:customStyle="1" w:styleId="Heading6Char">
+    <w:name w:val="Heading 6 Char"/>
+    <w:basedOn w:val="DefaultParagraphFont"/>
+    <w:link w:val="Heading6"/>
+    <w:uiPriority w:val="9"/>
+    <w:semiHidden/>
+    <w:rsid w:val="00344D6B"/>
+    <w:rPr>
+      <w:caps/>
+      <w:color w:val="7B230B" w:themeColor="accent1" w:themeShade="BF"/>
+      <w:spacing w:val="10"/>
+    </w:rPr>
+  </w:style>
+  <w:style w:type="character" w:customStyle="1" w:styleId="Heading7Char">
+    <w:name w:val="Heading 7 Char"/>
+    <w:basedOn w:val="DefaultParagraphFont"/>
+    <w:link w:val="Heading7"/>
+    <w:uiPriority w:val="9"/>
+    <w:semiHidden/>
+    <w:rsid w:val="00344D6B"/>
+    <w:rPr>
+      <w:caps/>
+      <w:color w:val="7B230B" w:themeColor="accent1" w:themeShade="BF"/>
+      <w:spacing w:val="10"/>
+    </w:rPr>
+  </w:style>
+  <w:style w:type="character" w:customStyle="1" w:styleId="Heading8Char">
+    <w:name w:val="Heading 8 Char"/>
+    <w:basedOn w:val="DefaultParagraphFont"/>
+    <w:link w:val="Heading8"/>
+    <w:uiPriority w:val="9"/>
+    <w:semiHidden/>
+    <w:rsid w:val="00344D6B"/>
+    <w:rPr>
+      <w:caps/>
+      <w:spacing w:val="10"/>
+      <w:sz w:val="18"/>
+      <w:szCs w:val="18"/>
+    </w:rPr>
+  </w:style>
+  <w:style w:type="character" w:customStyle="1" w:styleId="Heading9Char">
+    <w:name w:val="Heading 9 Char"/>
+    <w:basedOn w:val="DefaultParagraphFont"/>
+    <w:link w:val="Heading9"/>
+    <w:uiPriority w:val="9"/>
+    <w:semiHidden/>
+    <w:rsid w:val="00344D6B"/>
+    <w:rPr>
+      <w:i/>
+      <w:iCs/>
+      <w:caps/>
+      <w:spacing w:val="10"/>
+      <w:sz w:val="18"/>
+      <w:szCs w:val="18"/>
+    </w:rPr>
+  </w:style>
+  <w:style w:type="paragraph" w:styleId="Caption">
+    <w:name w:val="caption"/>
+    <w:basedOn w:val="Normal"/>
+    <w:next w:val="Normal"/>
+    <w:uiPriority w:val="35"/>
+    <w:semiHidden/>
+    <w:unhideWhenUsed/>
+    <w:qFormat/>
+    <w:rsid w:val="00344D6B"/>
+    <w:rPr>
+      <w:b/>
+      <w:bCs/>
+      <w:color w:val="7B230B" w:themeColor="accent1" w:themeShade="BF"/>
+      <w:sz w:val="16"/>
+      <w:szCs w:val="16"/>
+    </w:rPr>
+  </w:style>
+  <w:style w:type="paragraph" w:styleId="Title">
+    <w:name w:val="Title"/>
+    <w:basedOn w:val="Normal"/>
+    <w:next w:val="Normal"/>
+    <w:link w:val="TitleChar"/>
+    <w:uiPriority w:val="10"/>
+    <w:qFormat/>
+    <w:rsid w:val="00344D6B"/>
+    <w:pPr>
+      <w:spacing w:before="0" w:after="0"/>
+    </w:pPr>
+    <w:rPr>
+      <w:rFonts w:asciiTheme="majorHAnsi" w:eastAsiaTheme="majorEastAsia" w:hAnsiTheme="majorHAnsi" w:cstheme="majorBidi"/>
+      <w:caps/>
+      <w:color w:val="A5300F" w:themeColor="accent1"/>
+      <w:spacing w:val="10"/>
+      <w:sz w:val="52"/>
+      <w:szCs w:val="52"/>
+    </w:rPr>
+  </w:style>
+  <w:style w:type="character" w:customStyle="1" w:styleId="TitleChar">
+    <w:name w:val="Title Char"/>
+    <w:basedOn w:val="DefaultParagraphFont"/>
+    <w:link w:val="Title"/>
+    <w:uiPriority w:val="10"/>
+    <w:rsid w:val="00344D6B"/>
+    <w:rPr>
+      <w:rFonts w:asciiTheme="majorHAnsi" w:eastAsiaTheme="majorEastAsia" w:hAnsiTheme="majorHAnsi" w:cstheme="majorBidi"/>
+      <w:caps/>
+      <w:color w:val="A5300F" w:themeColor="accent1"/>
+      <w:spacing w:val="10"/>
+      <w:sz w:val="52"/>
+      <w:szCs w:val="52"/>
+    </w:rPr>
+  </w:style>
+  <w:style w:type="paragraph" w:styleId="Subtitle">
+    <w:name w:val="Subtitle"/>
+    <w:basedOn w:val="Normal"/>
+    <w:next w:val="Normal"/>
+    <w:link w:val="SubtitleChar"/>
+    <w:uiPriority w:val="11"/>
+    <w:qFormat/>
+    <w:rsid w:val="00344D6B"/>
+    <w:pPr>
+      <w:spacing w:before="0" w:after="500" w:line="240" w:lineRule="auto"/>
+    </w:pPr>
+    <w:rPr>
+      <w:caps/>
+      <w:color w:val="595959" w:themeColor="text1" w:themeTint="A6"/>
+      <w:spacing w:val="10"/>
+      <w:sz w:val="21"/>
+      <w:szCs w:val="21"/>
+    </w:rPr>
+  </w:style>
+  <w:style w:type="character" w:customStyle="1" w:styleId="SubtitleChar">
+    <w:name w:val="Subtitle Char"/>
+    <w:basedOn w:val="DefaultParagraphFont"/>
+    <w:link w:val="Subtitle"/>
+    <w:uiPriority w:val="11"/>
+    <w:rsid w:val="00344D6B"/>
+    <w:rPr>
+      <w:caps/>
+      <w:color w:val="595959" w:themeColor="text1" w:themeTint="A6"/>
+      <w:spacing w:val="10"/>
+      <w:sz w:val="21"/>
+      <w:szCs w:val="21"/>
+    </w:rPr>
+  </w:style>
+  <w:style w:type="character" w:styleId="Strong">
+    <w:name w:val="Strong"/>
+    <w:uiPriority w:val="22"/>
+    <w:qFormat/>
+    <w:rsid w:val="00344D6B"/>
+    <w:rPr>
+      <w:b/>
+      <w:bCs/>
+    </w:rPr>
+  </w:style>
+  <w:style w:type="character" w:styleId="Emphasis">
+    <w:name w:val="Emphasis"/>
+    <w:uiPriority w:val="20"/>
+    <w:qFormat/>
+    <w:rsid w:val="00344D6B"/>
+    <w:rPr>
+      <w:caps/>
+      <w:color w:val="511707" w:themeColor="accent1" w:themeShade="7F"/>
+      <w:spacing w:val="5"/>
+    </w:rPr>
+  </w:style>
+  <w:style w:type="paragraph" w:styleId="Quote">
+    <w:name w:val="Quote"/>
+    <w:basedOn w:val="Normal"/>
+    <w:next w:val="Normal"/>
+    <w:link w:val="QuoteChar"/>
+    <w:uiPriority w:val="29"/>
+    <w:qFormat/>
+    <w:rsid w:val="00344D6B"/>
+    <w:rPr>
+      <w:i/>
+      <w:iCs/>
+      <w:sz w:val="24"/>
+      <w:szCs w:val="24"/>
+    </w:rPr>
+  </w:style>
+  <w:style w:type="character" w:customStyle="1" w:styleId="QuoteChar">
+    <w:name w:val="Quote Char"/>
+    <w:basedOn w:val="DefaultParagraphFont"/>
+    <w:link w:val="Quote"/>
+    <w:uiPriority w:val="29"/>
+    <w:rsid w:val="00344D6B"/>
+    <w:rPr>
+      <w:i/>
+      <w:iCs/>
+      <w:sz w:val="24"/>
+      <w:szCs w:val="24"/>
+    </w:rPr>
+  </w:style>
+  <w:style w:type="paragraph" w:styleId="IntenseQuote">
+    <w:name w:val="Intense Quote"/>
+    <w:basedOn w:val="Normal"/>
+    <w:next w:val="Normal"/>
+    <w:link w:val="IntenseQuoteChar"/>
+    <w:uiPriority w:val="30"/>
+    <w:qFormat/>
+    <w:rsid w:val="00344D6B"/>
+    <w:pPr>
+      <w:spacing w:before="240" w:after="240" w:line="240" w:lineRule="auto"/>
+      <w:ind w:left="1080" w:right="1080"/>
+      <w:jc w:val="center"/>
+    </w:pPr>
+    <w:rPr>
+      <w:color w:val="A5300F" w:themeColor="accent1"/>
+      <w:sz w:val="24"/>
+      <w:szCs w:val="24"/>
+    </w:rPr>
+  </w:style>
+  <w:style w:type="character" w:customStyle="1" w:styleId="IntenseQuoteChar">
+    <w:name w:val="Intense Quote Char"/>
+    <w:basedOn w:val="DefaultParagraphFont"/>
+    <w:link w:val="IntenseQuote"/>
+    <w:uiPriority w:val="30"/>
+    <w:rsid w:val="00344D6B"/>
+    <w:rPr>
+      <w:color w:val="A5300F" w:themeColor="accent1"/>
+      <w:sz w:val="24"/>
+      <w:szCs w:val="24"/>
+    </w:rPr>
+  </w:style>
+  <w:style w:type="character" w:styleId="SubtleEmphasis">
+    <w:name w:val="Subtle Emphasis"/>
+    <w:uiPriority w:val="19"/>
+    <w:qFormat/>
+    <w:rsid w:val="00344D6B"/>
+    <w:rPr>
+      <w:i/>
+      <w:iCs/>
+      <w:color w:val="511707" w:themeColor="accent1" w:themeShade="7F"/>
+    </w:rPr>
+  </w:style>
+  <w:style w:type="character" w:styleId="IntenseEmphasis">
+    <w:name w:val="Intense Emphasis"/>
+    <w:uiPriority w:val="21"/>
+    <w:qFormat/>
+    <w:rsid w:val="00344D6B"/>
+    <w:rPr>
+      <w:b/>
+      <w:bCs/>
+      <w:caps/>
+      <w:color w:val="511707" w:themeColor="accent1" w:themeShade="7F"/>
+      <w:spacing w:val="10"/>
+    </w:rPr>
+  </w:style>
+  <w:style w:type="character" w:styleId="SubtleReference">
+    <w:name w:val="Subtle Reference"/>
+    <w:uiPriority w:val="31"/>
+    <w:qFormat/>
+    <w:rsid w:val="00344D6B"/>
+    <w:rPr>
+      <w:b/>
+      <w:bCs/>
+      <w:color w:val="A5300F" w:themeColor="accent1"/>
+    </w:rPr>
+  </w:style>
+  <w:style w:type="character" w:styleId="IntenseReference">
+    <w:name w:val="Intense Reference"/>
+    <w:uiPriority w:val="32"/>
+    <w:qFormat/>
+    <w:rsid w:val="00344D6B"/>
+    <w:rPr>
+      <w:b/>
+      <w:bCs/>
+      <w:i/>
+      <w:iCs/>
+      <w:caps/>
+      <w:color w:val="A5300F" w:themeColor="accent1"/>
+    </w:rPr>
+  </w:style>
+  <w:style w:type="character" w:styleId="BookTitle">
+    <w:name w:val="Book Title"/>
+    <w:uiPriority w:val="33"/>
+    <w:qFormat/>
+    <w:rsid w:val="00344D6B"/>
+    <w:rPr>
+      <w:b/>
+      <w:bCs/>
+      <w:i/>
+      <w:iCs/>
+      <w:spacing w:val="0"/>
+    </w:rPr>
+  </w:style>
+  <w:style w:type="character" w:styleId="CommentReference">
+    <w:name w:val="annotation reference"/>
+    <w:basedOn w:val="DefaultParagraphFont"/>
+    <w:uiPriority w:val="99"/>
+    <w:semiHidden/>
+    <w:unhideWhenUsed/>
+    <w:rsid w:val="00E62737"/>
+    <w:rPr>
+      <w:sz w:val="16"/>
+      <w:szCs w:val="16"/>
+    </w:rPr>
+  </w:style>
+  <w:style w:type="paragraph" w:styleId="CommentText">
+    <w:name w:val="annotation text"/>
+    <w:basedOn w:val="Normal"/>
+    <w:link w:val="CommentTextChar"/>
+    <w:uiPriority w:val="99"/>
+    <w:semiHidden/>
+    <w:unhideWhenUsed/>
+    <w:rsid w:val="00E62737"/>
+    <w:pPr>
+      <w:spacing w:line="240" w:lineRule="auto"/>
+    </w:pPr>
+  </w:style>
+  <w:style w:type="character" w:customStyle="1" w:styleId="CommentTextChar">
+    <w:name w:val="Comment Text Char"/>
+    <w:basedOn w:val="DefaultParagraphFont"/>
+    <w:link w:val="CommentText"/>
+    <w:uiPriority w:val="99"/>
+    <w:semiHidden/>
+    <w:rsid w:val="00E62737"/>
+  </w:style>
+  <w:style w:type="paragraph" w:styleId="CommentSubject">
+    <w:name w:val="annotation subject"/>
+    <w:basedOn w:val="CommentText"/>
+    <w:next w:val="CommentText"/>
+    <w:link w:val="CommentSubjectChar"/>
+    <w:uiPriority w:val="99"/>
+    <w:semiHidden/>
+    <w:unhideWhenUsed/>
+    <w:rsid w:val="00E62737"/>
+    <w:rPr>
+      <w:b/>
+      <w:bCs/>
+    </w:rPr>
+  </w:style>
+  <w:style w:type="character" w:customStyle="1" w:styleId="CommentSubjectChar">
+    <w:name w:val="Comment Subject Char"/>
+    <w:basedOn w:val="CommentTextChar"/>
+    <w:link w:val="CommentSubject"/>
+    <w:uiPriority w:val="99"/>
+    <w:semiHidden/>
+    <w:rsid w:val="00E62737"/>
+    <w:rPr>
+      <w:b/>
+      <w:bCs/>
+    </w:rPr>
+  </w:style>
+  <w:style w:type="paragraph" w:styleId="BalloonText">
+    <w:name w:val="Balloon Text"/>
+    <w:basedOn w:val="Normal"/>
+    <w:link w:val="BalloonTextChar"/>
+    <w:uiPriority w:val="99"/>
+    <w:semiHidden/>
+    <w:unhideWhenUsed/>
+    <w:rsid w:val="00E62737"/>
+    <w:pPr>
+      <w:spacing w:before="0" w:after="0" w:line="240" w:lineRule="auto"/>
+    </w:pPr>
+    <w:rPr>
+      <w:rFonts w:ascii="Segoe UI" w:hAnsi="Segoe UI" w:cs="Segoe UI"/>
+      <w:sz w:val="18"/>
+      <w:szCs w:val="18"/>
+    </w:rPr>
+  </w:style>
+  <w:style w:type="character" w:customStyle="1" w:styleId="BalloonTextChar">
+    <w:name w:val="Balloon Text Char"/>
+    <w:basedOn w:val="DefaultParagraphFont"/>
+    <w:link w:val="BalloonText"/>
+    <w:uiPriority w:val="99"/>
+    <w:semiHidden/>
+    <w:rsid w:val="00E62737"/>
+    <w:rPr>
+      <w:rFonts w:ascii="Segoe UI" w:hAnsi="Segoe UI" w:cs="Segoe UI"/>
+      <w:sz w:val="18"/>
+      <w:szCs w:val="18"/>
+    </w:rPr>
   </w:style>
 </w:styles>
 </file>
@@ -2456,7 +5260,7 @@
     <w:charset w:val="00"/>
     <w:family w:val="roman"/>
     <w:pitch w:val="variable"/>
-    <w:sig w:usb0="E0002AFF" w:usb1="C0007841" w:usb2="00000009" w:usb3="00000000" w:csb0="000001FF" w:csb1="00000000"/>
+    <w:sig w:usb0="E0002AFF" w:usb1="C0007843" w:usb2="00000009" w:usb3="00000000" w:csb0="000001FF" w:csb1="00000000"/>
   </w:font>
   <w:font w:name="Courier New">
     <w:panose1 w:val="02070309020205020404"/>
@@ -2477,14 +5281,21 @@
     <w:charset w:val="00"/>
     <w:family w:val="swiss"/>
     <w:pitch w:val="variable"/>
-    <w:sig w:usb0="E1002AFF" w:usb1="4000ACFF" w:usb2="00000009" w:usb3="00000000" w:csb0="000001FF" w:csb1="00000000"/>
+    <w:sig w:usb0="E00002FF" w:usb1="4000ACFF" w:usb2="00000001" w:usb3="00000000" w:csb0="0000019F" w:csb1="00000000"/>
   </w:font>
   <w:font w:name="Calibri Light">
     <w:panose1 w:val="020F0302020204030204"/>
     <w:charset w:val="00"/>
     <w:family w:val="swiss"/>
     <w:pitch w:val="variable"/>
-    <w:sig w:usb0="E0002AFF" w:usb1="C000247B" w:usb2="00000009" w:usb3="00000000" w:csb0="000001FF" w:csb1="00000000"/>
+    <w:sig w:usb0="A00002EF" w:usb1="4000207B" w:usb2="00000000" w:usb3="00000000" w:csb0="0000009F" w:csb1="00000000"/>
+  </w:font>
+  <w:font w:name="Segoe UI">
+    <w:panose1 w:val="020B0502040204020203"/>
+    <w:charset w:val="00"/>
+    <w:family w:val="swiss"/>
+    <w:pitch w:val="variable"/>
+    <w:sig w:usb0="E4002EFF" w:usb1="C000E47F" w:usb2="00000009" w:usb3="00000000" w:csb0="000001FF" w:csb1="00000000"/>
   </w:font>
 </w:fonts>
 </file>
@@ -2504,8 +5315,8 @@
   </w:compat>
   <w:rsids>
     <w:rsidRoot w:val="009E4E03"/>
+    <w:rsid w:val="008A7DD5"/>
     <w:rsid w:val="009E4E03"/>
-    <w:rsid w:val="00F22AC0"/>
   </w:rsids>
   <m:mathPr>
     <m:mathFont m:val="Cambria Math"/>
@@ -2993,7 +5804,7 @@
 <file path=word/theme/theme1.xml><?xml version="1.0" encoding="utf-8"?>
 <a:theme xmlns:a="http://schemas.openxmlformats.org/drawingml/2006/main" name="Office Theme">
   <a:themeElements>
-    <a:clrScheme name="Office">
+    <a:clrScheme name="Red">
       <a:dk1>
         <a:sysClr val="windowText" lastClr="000000"/>
       </a:dk1>
@@ -3001,34 +5812,34 @@
         <a:sysClr val="window" lastClr="FFFFFF"/>
       </a:lt1>
       <a:dk2>
-        <a:srgbClr val="44546A"/>
+        <a:srgbClr val="323232"/>
       </a:dk2>
       <a:lt2>
-        <a:srgbClr val="E7E6E6"/>
+        <a:srgbClr val="E5C243"/>
       </a:lt2>
       <a:accent1>
-        <a:srgbClr val="5B9BD5"/>
+        <a:srgbClr val="A5300F"/>
       </a:accent1>
       <a:accent2>
-        <a:srgbClr val="ED7D31"/>
+        <a:srgbClr val="D55816"/>
       </a:accent2>
       <a:accent3>
-        <a:srgbClr val="A5A5A5"/>
+        <a:srgbClr val="E19825"/>
       </a:accent3>
       <a:accent4>
-        <a:srgbClr val="FFC000"/>
+        <a:srgbClr val="B19C7D"/>
       </a:accent4>
       <a:accent5>
-        <a:srgbClr val="4472C4"/>
+        <a:srgbClr val="7F5F52"/>
       </a:accent5>
       <a:accent6>
-        <a:srgbClr val="70AD47"/>
+        <a:srgbClr val="B27D49"/>
       </a:accent6>
       <a:hlink>
-        <a:srgbClr val="0563C1"/>
+        <a:srgbClr val="6B9F25"/>
       </a:hlink>
       <a:folHlink>
-        <a:srgbClr val="954F72"/>
+        <a:srgbClr val="B26B02"/>
       </a:folHlink>
     </a:clrScheme>
     <a:fontScheme name="Office">
@@ -3309,7 +6120,7 @@
 </file>
 
 <file path=customXml/itemProps2.xml><?xml version="1.0" encoding="utf-8"?>
-<ds:datastoreItem xmlns:ds="http://schemas.openxmlformats.org/officeDocument/2006/customXml" ds:itemID="{EF035E89-5041-408F-8F42-03E3A6A14369}">
+<ds:datastoreItem xmlns:ds="http://schemas.openxmlformats.org/officeDocument/2006/customXml" ds:itemID="{90B55BE6-4551-447F-A03C-A6712FD8CFC6}">
   <ds:schemaRefs>
     <ds:schemaRef ds:uri="http://schemas.openxmlformats.org/officeDocument/2006/bibliography"/>
   </ds:schemaRefs>

--- a/final-report.docx
+++ b/final-report.docx
@@ -2,6 +2,64 @@
 <file path=word/document.xml><?xml version="1.0" encoding="utf-8"?>
 <w:document xmlns:wpc="http://schemas.microsoft.com/office/word/2010/wordprocessingCanvas" xmlns:cx="http://schemas.microsoft.com/office/drawing/2014/chartex" xmlns:cx1="http://schemas.microsoft.com/office/drawing/2015/9/8/chartex" xmlns:cx2="http://schemas.microsoft.com/office/drawing/2015/10/21/chartex" xmlns:cx3="http://schemas.microsoft.com/office/drawing/2016/5/9/chartex" xmlns:cx4="http://schemas.microsoft.com/office/drawing/2016/5/10/chartex" xmlns:cx5="http://schemas.microsoft.com/office/drawing/2016/5/11/chartex" xmlns:mc="http://schemas.openxmlformats.org/markup-compatibility/2006" xmlns:o="urn:schemas-microsoft-com:office:office" xmlns:r="http://schemas.openxmlformats.org/officeDocument/2006/relationships" xmlns:m="http://schemas.openxmlformats.org/officeDocument/2006/math" xmlns:v="urn:schemas-microsoft-com:vml" xmlns:wp14="http://schemas.microsoft.com/office/word/2010/wordprocessingDrawing" xmlns:wp="http://schemas.openxmlformats.org/drawingml/2006/wordprocessingDrawing" xmlns:w10="urn:schemas-microsoft-com:office:word" xmlns:w="http://schemas.openxmlformats.org/wordprocessingml/2006/main" xmlns:w14="http://schemas.microsoft.com/office/word/2010/wordml" xmlns:w15="http://schemas.microsoft.com/office/word/2012/wordml" xmlns:w16se="http://schemas.microsoft.com/office/word/2015/wordml/symex" xmlns:wpg="http://schemas.microsoft.com/office/word/2010/wordprocessingGroup" xmlns:wpi="http://schemas.microsoft.com/office/word/2010/wordprocessingInk" xmlns:wne="http://schemas.microsoft.com/office/word/2006/wordml" xmlns:wps="http://schemas.microsoft.com/office/word/2010/wordprocessingShape" mc:Ignorable="w14 w15 w16se wp14">
   <w:body>
+    <w:p>
+      <w:pPr>
+        <w:jc w:val="center"/>
+      </w:pPr>
+      <w:r>
+        <w:rPr>
+          <w:noProof/>
+        </w:rPr>
+        <w:drawing>
+          <wp:inline distT="0" distB="0" distL="0" distR="0" wp14:anchorId="0943EC4F" wp14:editId="546EE68A">
+            <wp:extent cx="5943600" cy="1453598"/>
+            <wp:effectExtent l="0" t="0" r="0" b="0"/>
+            <wp:docPr id="1" name="Picture 1" descr="C:\Users\Canim\AppData\Local\Microsoft\Windows\INetCacheContent.Word\header.png"/>
+            <wp:cNvGraphicFramePr>
+              <a:graphicFrameLocks xmlns:a="http://schemas.openxmlformats.org/drawingml/2006/main" noChangeAspect="1"/>
+            </wp:cNvGraphicFramePr>
+            <a:graphic xmlns:a="http://schemas.openxmlformats.org/drawingml/2006/main">
+              <a:graphicData uri="http://schemas.openxmlformats.org/drawingml/2006/picture">
+                <pic:pic xmlns:pic="http://schemas.openxmlformats.org/drawingml/2006/picture">
+                  <pic:nvPicPr>
+                    <pic:cNvPr id="0" name="Picture 1" descr="C:\Users\Canim\AppData\Local\Microsoft\Windows\INetCacheContent.Word\header.png"/>
+                    <pic:cNvPicPr>
+                      <a:picLocks noChangeAspect="1" noChangeArrowheads="1"/>
+                    </pic:cNvPicPr>
+                  </pic:nvPicPr>
+                  <pic:blipFill>
+                    <a:blip r:embed="rId9" cstate="print">
+                      <a:extLst>
+                        <a:ext uri="{28A0092B-C50C-407E-A947-70E740481C1C}">
+                          <a14:useLocalDpi xmlns:a14="http://schemas.microsoft.com/office/drawing/2010/main" val="0"/>
+                        </a:ext>
+                      </a:extLst>
+                    </a:blip>
+                    <a:srcRect/>
+                    <a:stretch>
+                      <a:fillRect/>
+                    </a:stretch>
+                  </pic:blipFill>
+                  <pic:spPr bwMode="auto">
+                    <a:xfrm>
+                      <a:off x="0" y="0"/>
+                      <a:ext cx="5943600" cy="1453598"/>
+                    </a:xfrm>
+                    <a:prstGeom prst="rect">
+                      <a:avLst/>
+                    </a:prstGeom>
+                    <a:noFill/>
+                    <a:ln>
+                      <a:noFill/>
+                    </a:ln>
+                  </pic:spPr>
+                </pic:pic>
+              </a:graphicData>
+            </a:graphic>
+          </wp:inline>
+        </w:drawing>
+      </w:r>
+    </w:p>
     <w:sdt>
       <w:sdtPr>
         <w:id w:val="1031990838"/>
@@ -10,6 +68,7 @@
           <w:docPartUnique/>
         </w:docPartObj>
       </w:sdtPr>
+      <w:sdtEndPr/>
       <w:sdtContent>
         <w:p/>
         <w:tbl>
@@ -47,6 +106,7 @@
                   <w:dataBinding w:prefixMappings="xmlns:ns0='http://schemas.openxmlformats.org/package/2006/metadata/core-properties' xmlns:ns1='http://purl.org/dc/elements/1.1/'" w:xpath="/ns0:coreProperties[1]/ns1:creator[1]" w:storeItemID="{6C3C8BC8-F283-45AE-878A-BAB7291924A1}"/>
                   <w:text/>
                 </w:sdtPr>
+                <w:sdtEndPr/>
                 <w:sdtContent>
                   <w:p>
                     <w:pPr>
@@ -97,6 +157,7 @@
                     <w:calendar w:val="gregorian"/>
                   </w:date>
                 </w:sdtPr>
+                <w:sdtEndPr/>
                 <w:sdtContent>
                   <w:p>
                     <w:pPr>
@@ -113,31 +174,7 @@
                         <w:sz w:val="28"/>
                         <w:szCs w:val="28"/>
                       </w:rPr>
-                      <w:t xml:space="preserve">April </w:t>
-                    </w:r>
-                    <w:r>
-                      <w:rPr>
-                        <w:color w:val="A5300F" w:themeColor="accent1"/>
-                        <w:sz w:val="28"/>
-                        <w:szCs w:val="28"/>
-                      </w:rPr>
-                      <w:t>21</w:t>
-                    </w:r>
-                    <w:r>
-                      <w:rPr>
-                        <w:color w:val="A5300F" w:themeColor="accent1"/>
-                        <w:sz w:val="28"/>
-                        <w:szCs w:val="28"/>
-                      </w:rPr>
-                      <w:t xml:space="preserve">st, </w:t>
-                    </w:r>
-                    <w:r>
-                      <w:rPr>
-                        <w:color w:val="A5300F" w:themeColor="accent1"/>
-                        <w:sz w:val="28"/>
-                        <w:szCs w:val="28"/>
-                      </w:rPr>
-                      <w:t>2017</w:t>
+                      <w:t>4-21-2017</w:t>
                     </w:r>
                   </w:p>
                 </w:sdtContent>
@@ -190,6 +227,7 @@
                   <w:dataBinding w:prefixMappings="xmlns:ns0='http://schemas.openxmlformats.org/package/2006/metadata/core-properties' xmlns:ns1='http://purl.org/dc/elements/1.1/'" w:xpath="/ns0:coreProperties[1]/ns1:title[1]" w:storeItemID="{6C3C8BC8-F283-45AE-878A-BAB7291924A1}"/>
                   <w:text/>
                 </w:sdtPr>
+                <w:sdtEndPr/>
                 <w:sdtContent>
                   <w:p>
                     <w:pPr>
@@ -232,6 +270,7 @@
                 <w:dataBinding w:prefixMappings="xmlns:ns0='http://schemas.openxmlformats.org/package/2006/metadata/core-properties' xmlns:ns1='http://purl.org/dc/elements/1.1/'" w:xpath="/ns0:coreProperties[1]/ns1:subject[1]" w:storeItemID="{6C3C8BC8-F283-45AE-878A-BAB7291924A1}"/>
                 <w:text/>
               </w:sdtPr>
+              <w:sdtEndPr/>
               <w:sdtContent>
                 <w:tc>
                   <w:tcPr>
@@ -277,17 +316,18 @@
           <w:r>
             <w:br w:type="page"/>
           </w:r>
-          <w:r>
-            <w:rPr>
-              <w:rStyle w:val="CommentReference"/>
-            </w:rPr>
-            <w:commentReference w:id="0"/>
-          </w:r>
         </w:p>
       </w:sdtContent>
     </w:sdt>
     <w:sdt>
       <w:sdtPr>
+        <w:rPr>
+          <w:caps w:val="0"/>
+          <w:color w:val="auto"/>
+          <w:spacing w:val="0"/>
+          <w:sz w:val="20"/>
+          <w:szCs w:val="20"/>
+        </w:rPr>
         <w:id w:val="-1139804870"/>
         <w:docPartObj>
           <w:docPartGallery w:val="Table of Contents"/>
@@ -298,12 +338,7 @@
         <w:rPr>
           <w:b/>
           <w:bCs/>
-          <w:caps w:val="0"/>
           <w:noProof/>
-          <w:color w:val="auto"/>
-          <w:spacing w:val="0"/>
-          <w:sz w:val="20"/>
-          <w:szCs w:val="20"/>
         </w:rPr>
       </w:sdtEndPr>
       <w:sdtContent>
@@ -339,7 +374,7 @@
           <w:r>
             <w:fldChar w:fldCharType="separate"/>
           </w:r>
-          <w:hyperlink w:anchor="_Toc480383544" w:history="1">
+          <w:hyperlink w:anchor="_Toc480578089" w:history="1">
             <w:r>
               <w:rPr>
                 <w:rStyle w:val="Hyperlink"/>
@@ -366,7 +401,7 @@
                 <w:noProof/>
                 <w:webHidden/>
               </w:rPr>
-              <w:instrText xml:space="preserve"> PAGEREF _Toc480383544 \h </w:instrText>
+              <w:instrText xml:space="preserve"> PAGEREF _Toc480578089 \h </w:instrText>
             </w:r>
             <w:r>
               <w:rPr>
@@ -409,7 +444,7 @@
               <w:szCs w:val="22"/>
             </w:rPr>
           </w:pPr>
-          <w:hyperlink w:anchor="_Toc480383545" w:history="1">
+          <w:hyperlink w:anchor="_Toc480578090" w:history="1">
             <w:r>
               <w:rPr>
                 <w:rStyle w:val="Hyperlink"/>
@@ -436,7 +471,7 @@
                 <w:noProof/>
                 <w:webHidden/>
               </w:rPr>
-              <w:instrText xml:space="preserve"> PAGEREF _Toc480383545 \h </w:instrText>
+              <w:instrText xml:space="preserve"> PAGEREF _Toc480578090 \h </w:instrText>
             </w:r>
             <w:r>
               <w:rPr>
@@ -479,7 +514,7 @@
               <w:szCs w:val="22"/>
             </w:rPr>
           </w:pPr>
-          <w:hyperlink w:anchor="_Toc480383546" w:history="1">
+          <w:hyperlink w:anchor="_Toc480578091" w:history="1">
             <w:r>
               <w:rPr>
                 <w:rStyle w:val="Hyperlink"/>
@@ -506,7 +541,7 @@
                 <w:noProof/>
                 <w:webHidden/>
               </w:rPr>
-              <w:instrText xml:space="preserve"> PAGEREF _Toc480383546 \h </w:instrText>
+              <w:instrText xml:space="preserve"> PAGEREF _Toc480578091 \h </w:instrText>
             </w:r>
             <w:r>
               <w:rPr>
@@ -549,7 +584,7 @@
               <w:szCs w:val="22"/>
             </w:rPr>
           </w:pPr>
-          <w:hyperlink w:anchor="_Toc480383547" w:history="1">
+          <w:hyperlink w:anchor="_Toc480578092" w:history="1">
             <w:r>
               <w:rPr>
                 <w:rStyle w:val="Hyperlink"/>
@@ -576,7 +611,7 @@
                 <w:noProof/>
                 <w:webHidden/>
               </w:rPr>
-              <w:instrText xml:space="preserve"> PAGEREF _Toc480383547 \h </w:instrText>
+              <w:instrText xml:space="preserve"> PAGEREF _Toc480578092 \h </w:instrText>
             </w:r>
             <w:r>
               <w:rPr>
@@ -596,7 +631,7 @@
                 <w:noProof/>
                 <w:webHidden/>
               </w:rPr>
-              <w:t>2</w:t>
+              <w:t>3</w:t>
             </w:r>
             <w:r>
               <w:rPr>
@@ -619,7 +654,7 @@
               <w:szCs w:val="22"/>
             </w:rPr>
           </w:pPr>
-          <w:hyperlink w:anchor="_Toc480383548" w:history="1">
+          <w:hyperlink w:anchor="_Toc480578093" w:history="1">
             <w:r>
               <w:rPr>
                 <w:rStyle w:val="Hyperlink"/>
@@ -646,7 +681,7 @@
                 <w:noProof/>
                 <w:webHidden/>
               </w:rPr>
-              <w:instrText xml:space="preserve"> PAGEREF _Toc480383548 \h </w:instrText>
+              <w:instrText xml:space="preserve"> PAGEREF _Toc480578093 \h </w:instrText>
             </w:r>
             <w:r>
               <w:rPr>
@@ -666,7 +701,7 @@
                 <w:noProof/>
                 <w:webHidden/>
               </w:rPr>
-              <w:t>3</w:t>
+              <w:t>4</w:t>
             </w:r>
             <w:r>
               <w:rPr>
@@ -689,7 +724,7 @@
               <w:szCs w:val="22"/>
             </w:rPr>
           </w:pPr>
-          <w:hyperlink w:anchor="_Toc480383549" w:history="1">
+          <w:hyperlink w:anchor="_Toc480578094" w:history="1">
             <w:r>
               <w:rPr>
                 <w:rStyle w:val="Hyperlink"/>
@@ -716,7 +751,7 @@
                 <w:noProof/>
                 <w:webHidden/>
               </w:rPr>
-              <w:instrText xml:space="preserve"> PAGEREF _Toc480383549 \h </w:instrText>
+              <w:instrText xml:space="preserve"> PAGEREF _Toc480578094 \h </w:instrText>
             </w:r>
             <w:r>
               <w:rPr>
@@ -736,7 +771,7 @@
                 <w:noProof/>
                 <w:webHidden/>
               </w:rPr>
-              <w:t>3</w:t>
+              <w:t>4</w:t>
             </w:r>
             <w:r>
               <w:rPr>
@@ -759,13 +794,13 @@
               <w:szCs w:val="22"/>
             </w:rPr>
           </w:pPr>
-          <w:hyperlink w:anchor="_Toc480383550" w:history="1">
+          <w:hyperlink w:anchor="_Toc480578095" w:history="1">
             <w:r>
               <w:rPr>
                 <w:rStyle w:val="Hyperlink"/>
                 <w:noProof/>
               </w:rPr>
-              <w:t>Add/Remove Users</w:t>
+              <w:t>Overview</w:t>
             </w:r>
             <w:r>
               <w:rPr>
@@ -786,7 +821,7 @@
                 <w:noProof/>
                 <w:webHidden/>
               </w:rPr>
-              <w:instrText xml:space="preserve"> PAGEREF _Toc480383550 \h </w:instrText>
+              <w:instrText xml:space="preserve"> PAGEREF _Toc480578095 \h </w:instrText>
             </w:r>
             <w:r>
               <w:rPr>
@@ -806,7 +841,7 @@
                 <w:noProof/>
                 <w:webHidden/>
               </w:rPr>
-              <w:t>3</w:t>
+              <w:t>4</w:t>
             </w:r>
             <w:r>
               <w:rPr>
@@ -829,13 +864,13 @@
               <w:szCs w:val="22"/>
             </w:rPr>
           </w:pPr>
-          <w:hyperlink w:anchor="_Toc480383551" w:history="1">
+          <w:hyperlink w:anchor="_Toc480578096" w:history="1">
             <w:r>
               <w:rPr>
                 <w:rStyle w:val="Hyperlink"/>
                 <w:noProof/>
               </w:rPr>
-              <w:t>Add/Remove Movies</w:t>
+              <w:t>CREATE account/Register</w:t>
             </w:r>
             <w:r>
               <w:rPr>
@@ -856,7 +891,7 @@
                 <w:noProof/>
                 <w:webHidden/>
               </w:rPr>
-              <w:instrText xml:space="preserve"> PAGEREF _Toc480383551 \h </w:instrText>
+              <w:instrText xml:space="preserve"> PAGEREF _Toc480578096 \h </w:instrText>
             </w:r>
             <w:r>
               <w:rPr>
@@ -876,7 +911,7 @@
                 <w:noProof/>
                 <w:webHidden/>
               </w:rPr>
-              <w:t>3</w:t>
+              <w:t>4</w:t>
             </w:r>
             <w:r>
               <w:rPr>
@@ -899,13 +934,13 @@
               <w:szCs w:val="22"/>
             </w:rPr>
           </w:pPr>
-          <w:hyperlink w:anchor="_Toc480383552" w:history="1">
+          <w:hyperlink w:anchor="_Toc480578097" w:history="1">
             <w:r>
               <w:rPr>
                 <w:rStyle w:val="Hyperlink"/>
                 <w:noProof/>
               </w:rPr>
-              <w:t>Search</w:t>
+              <w:t>SEARCH</w:t>
             </w:r>
             <w:r>
               <w:rPr>
@@ -926,7 +961,7 @@
                 <w:noProof/>
                 <w:webHidden/>
               </w:rPr>
-              <w:instrText xml:space="preserve"> PAGEREF _Toc480383552 \h </w:instrText>
+              <w:instrText xml:space="preserve"> PAGEREF _Toc480578097 \h </w:instrText>
             </w:r>
             <w:r>
               <w:rPr>
@@ -946,7 +981,287 @@
                 <w:noProof/>
                 <w:webHidden/>
               </w:rPr>
-              <w:t>3</w:t>
+              <w:t>5</w:t>
+            </w:r>
+            <w:r>
+              <w:rPr>
+                <w:noProof/>
+                <w:webHidden/>
+              </w:rPr>
+              <w:fldChar w:fldCharType="end"/>
+            </w:r>
+          </w:hyperlink>
+        </w:p>
+        <w:p>
+          <w:pPr>
+            <w:pStyle w:val="TOC3"/>
+            <w:tabs>
+              <w:tab w:val="right" w:leader="dot" w:pos="9350"/>
+            </w:tabs>
+            <w:rPr>
+              <w:noProof/>
+              <w:sz w:val="22"/>
+              <w:szCs w:val="22"/>
+            </w:rPr>
+          </w:pPr>
+          <w:hyperlink w:anchor="_Toc480578098" w:history="1">
+            <w:r>
+              <w:rPr>
+                <w:rStyle w:val="Hyperlink"/>
+                <w:noProof/>
+              </w:rPr>
+              <w:t>ADD TAGS</w:t>
+            </w:r>
+            <w:r>
+              <w:rPr>
+                <w:noProof/>
+                <w:webHidden/>
+              </w:rPr>
+              <w:tab/>
+            </w:r>
+            <w:r>
+              <w:rPr>
+                <w:noProof/>
+                <w:webHidden/>
+              </w:rPr>
+              <w:fldChar w:fldCharType="begin"/>
+            </w:r>
+            <w:r>
+              <w:rPr>
+                <w:noProof/>
+                <w:webHidden/>
+              </w:rPr>
+              <w:instrText xml:space="preserve"> PAGEREF _Toc480578098 \h </w:instrText>
+            </w:r>
+            <w:r>
+              <w:rPr>
+                <w:noProof/>
+                <w:webHidden/>
+              </w:rPr>
+            </w:r>
+            <w:r>
+              <w:rPr>
+                <w:noProof/>
+                <w:webHidden/>
+              </w:rPr>
+              <w:fldChar w:fldCharType="separate"/>
+            </w:r>
+            <w:r>
+              <w:rPr>
+                <w:noProof/>
+                <w:webHidden/>
+              </w:rPr>
+              <w:t>5</w:t>
+            </w:r>
+            <w:r>
+              <w:rPr>
+                <w:noProof/>
+                <w:webHidden/>
+              </w:rPr>
+              <w:fldChar w:fldCharType="end"/>
+            </w:r>
+          </w:hyperlink>
+        </w:p>
+        <w:p>
+          <w:pPr>
+            <w:pStyle w:val="TOC3"/>
+            <w:tabs>
+              <w:tab w:val="right" w:leader="dot" w:pos="9350"/>
+            </w:tabs>
+            <w:rPr>
+              <w:noProof/>
+              <w:sz w:val="22"/>
+              <w:szCs w:val="22"/>
+            </w:rPr>
+          </w:pPr>
+          <w:hyperlink w:anchor="_Toc480578099" w:history="1">
+            <w:r>
+              <w:rPr>
+                <w:rStyle w:val="Hyperlink"/>
+                <w:noProof/>
+              </w:rPr>
+              <w:t>RATE/REVIEW</w:t>
+            </w:r>
+            <w:r>
+              <w:rPr>
+                <w:noProof/>
+                <w:webHidden/>
+              </w:rPr>
+              <w:tab/>
+            </w:r>
+            <w:r>
+              <w:rPr>
+                <w:noProof/>
+                <w:webHidden/>
+              </w:rPr>
+              <w:fldChar w:fldCharType="begin"/>
+            </w:r>
+            <w:r>
+              <w:rPr>
+                <w:noProof/>
+                <w:webHidden/>
+              </w:rPr>
+              <w:instrText xml:space="preserve"> PAGEREF _Toc480578099 \h </w:instrText>
+            </w:r>
+            <w:r>
+              <w:rPr>
+                <w:noProof/>
+                <w:webHidden/>
+              </w:rPr>
+            </w:r>
+            <w:r>
+              <w:rPr>
+                <w:noProof/>
+                <w:webHidden/>
+              </w:rPr>
+              <w:fldChar w:fldCharType="separate"/>
+            </w:r>
+            <w:r>
+              <w:rPr>
+                <w:noProof/>
+                <w:webHidden/>
+              </w:rPr>
+              <w:t>5</w:t>
+            </w:r>
+            <w:r>
+              <w:rPr>
+                <w:noProof/>
+                <w:webHidden/>
+              </w:rPr>
+              <w:fldChar w:fldCharType="end"/>
+            </w:r>
+          </w:hyperlink>
+        </w:p>
+        <w:p>
+          <w:pPr>
+            <w:pStyle w:val="TOC3"/>
+            <w:tabs>
+              <w:tab w:val="right" w:leader="dot" w:pos="9350"/>
+            </w:tabs>
+            <w:rPr>
+              <w:noProof/>
+              <w:sz w:val="22"/>
+              <w:szCs w:val="22"/>
+            </w:rPr>
+          </w:pPr>
+          <w:hyperlink w:anchor="_Toc480578100" w:history="1">
+            <w:r>
+              <w:rPr>
+                <w:rStyle w:val="Hyperlink"/>
+                <w:noProof/>
+              </w:rPr>
+              <w:t>Add/Remove Users</w:t>
+            </w:r>
+            <w:r>
+              <w:rPr>
+                <w:noProof/>
+                <w:webHidden/>
+              </w:rPr>
+              <w:tab/>
+            </w:r>
+            <w:r>
+              <w:rPr>
+                <w:noProof/>
+                <w:webHidden/>
+              </w:rPr>
+              <w:fldChar w:fldCharType="begin"/>
+            </w:r>
+            <w:r>
+              <w:rPr>
+                <w:noProof/>
+                <w:webHidden/>
+              </w:rPr>
+              <w:instrText xml:space="preserve"> PAGEREF _Toc480578100 \h </w:instrText>
+            </w:r>
+            <w:r>
+              <w:rPr>
+                <w:noProof/>
+                <w:webHidden/>
+              </w:rPr>
+            </w:r>
+            <w:r>
+              <w:rPr>
+                <w:noProof/>
+                <w:webHidden/>
+              </w:rPr>
+              <w:fldChar w:fldCharType="separate"/>
+            </w:r>
+            <w:r>
+              <w:rPr>
+                <w:noProof/>
+                <w:webHidden/>
+              </w:rPr>
+              <w:t>5</w:t>
+            </w:r>
+            <w:r>
+              <w:rPr>
+                <w:noProof/>
+                <w:webHidden/>
+              </w:rPr>
+              <w:fldChar w:fldCharType="end"/>
+            </w:r>
+          </w:hyperlink>
+        </w:p>
+        <w:p>
+          <w:pPr>
+            <w:pStyle w:val="TOC3"/>
+            <w:tabs>
+              <w:tab w:val="right" w:leader="dot" w:pos="9350"/>
+            </w:tabs>
+            <w:rPr>
+              <w:noProof/>
+              <w:sz w:val="22"/>
+              <w:szCs w:val="22"/>
+            </w:rPr>
+          </w:pPr>
+          <w:hyperlink w:anchor="_Toc480578101" w:history="1">
+            <w:r>
+              <w:rPr>
+                <w:rStyle w:val="Hyperlink"/>
+                <w:noProof/>
+              </w:rPr>
+              <w:t>Add/Remove Movies</w:t>
+            </w:r>
+            <w:r>
+              <w:rPr>
+                <w:noProof/>
+                <w:webHidden/>
+              </w:rPr>
+              <w:tab/>
+            </w:r>
+            <w:r>
+              <w:rPr>
+                <w:noProof/>
+                <w:webHidden/>
+              </w:rPr>
+              <w:fldChar w:fldCharType="begin"/>
+            </w:r>
+            <w:r>
+              <w:rPr>
+                <w:noProof/>
+                <w:webHidden/>
+              </w:rPr>
+              <w:instrText xml:space="preserve"> PAGEREF _Toc480578101 \h </w:instrText>
+            </w:r>
+            <w:r>
+              <w:rPr>
+                <w:noProof/>
+                <w:webHidden/>
+              </w:rPr>
+            </w:r>
+            <w:r>
+              <w:rPr>
+                <w:noProof/>
+                <w:webHidden/>
+              </w:rPr>
+              <w:fldChar w:fldCharType="separate"/>
+            </w:r>
+            <w:r>
+              <w:rPr>
+                <w:noProof/>
+                <w:webHidden/>
+              </w:rPr>
+              <w:t>5</w:t>
             </w:r>
             <w:r>
               <w:rPr>
@@ -969,7 +1284,7 @@
               <w:szCs w:val="22"/>
             </w:rPr>
           </w:pPr>
-          <w:hyperlink w:anchor="_Toc480383553" w:history="1">
+          <w:hyperlink w:anchor="_Toc480578102" w:history="1">
             <w:r>
               <w:rPr>
                 <w:rStyle w:val="Hyperlink"/>
@@ -996,7 +1311,7 @@
                 <w:noProof/>
                 <w:webHidden/>
               </w:rPr>
-              <w:instrText xml:space="preserve"> PAGEREF _Toc480383553 \h </w:instrText>
+              <w:instrText xml:space="preserve"> PAGEREF _Toc480578102 \h </w:instrText>
             </w:r>
             <w:r>
               <w:rPr>
@@ -1016,7 +1331,7 @@
                 <w:noProof/>
                 <w:webHidden/>
               </w:rPr>
-              <w:t>3</w:t>
+              <w:t>5</w:t>
             </w:r>
             <w:r>
               <w:rPr>
@@ -1039,7 +1354,7 @@
               <w:szCs w:val="22"/>
             </w:rPr>
           </w:pPr>
-          <w:hyperlink w:anchor="_Toc480383554" w:history="1">
+          <w:hyperlink w:anchor="_Toc480578103" w:history="1">
             <w:r>
               <w:rPr>
                 <w:rStyle w:val="Hyperlink"/>
@@ -1066,7 +1381,7 @@
                 <w:noProof/>
                 <w:webHidden/>
               </w:rPr>
-              <w:instrText xml:space="preserve"> PAGEREF _Toc480383554 \h </w:instrText>
+              <w:instrText xml:space="preserve"> PAGEREF _Toc480578103 \h </w:instrText>
             </w:r>
             <w:r>
               <w:rPr>
@@ -1086,7 +1401,7 @@
                 <w:noProof/>
                 <w:webHidden/>
               </w:rPr>
-              <w:t>3</w:t>
+              <w:t>5</w:t>
             </w:r>
             <w:r>
               <w:rPr>
@@ -1109,13 +1424,13 @@
               <w:szCs w:val="22"/>
             </w:rPr>
           </w:pPr>
-          <w:hyperlink w:anchor="_Toc480383555" w:history="1">
+          <w:hyperlink w:anchor="_Toc480578104" w:history="1">
             <w:r>
               <w:rPr>
                 <w:rStyle w:val="Hyperlink"/>
                 <w:noProof/>
               </w:rPr>
-              <w:t>You Should Watch…</w:t>
+              <w:t>Boot Strap</w:t>
             </w:r>
             <w:r>
               <w:rPr>
@@ -1136,7 +1451,7 @@
                 <w:noProof/>
                 <w:webHidden/>
               </w:rPr>
-              <w:instrText xml:space="preserve"> PAGEREF _Toc480383555 \h </w:instrText>
+              <w:instrText xml:space="preserve"> PAGEREF _Toc480578104 \h </w:instrText>
             </w:r>
             <w:r>
               <w:rPr>
@@ -1156,7 +1471,77 @@
                 <w:noProof/>
                 <w:webHidden/>
               </w:rPr>
-              <w:t>3</w:t>
+              <w:t>5</w:t>
+            </w:r>
+            <w:r>
+              <w:rPr>
+                <w:noProof/>
+                <w:webHidden/>
+              </w:rPr>
+              <w:fldChar w:fldCharType="end"/>
+            </w:r>
+          </w:hyperlink>
+        </w:p>
+        <w:p>
+          <w:pPr>
+            <w:pStyle w:val="TOC3"/>
+            <w:tabs>
+              <w:tab w:val="right" w:leader="dot" w:pos="9350"/>
+            </w:tabs>
+            <w:rPr>
+              <w:noProof/>
+              <w:sz w:val="22"/>
+              <w:szCs w:val="22"/>
+            </w:rPr>
+          </w:pPr>
+          <w:hyperlink w:anchor="_Toc480578105" w:history="1">
+            <w:r>
+              <w:rPr>
+                <w:rStyle w:val="Hyperlink"/>
+                <w:noProof/>
+              </w:rPr>
+              <w:t>POPULAR MOVIES</w:t>
+            </w:r>
+            <w:r>
+              <w:rPr>
+                <w:noProof/>
+                <w:webHidden/>
+              </w:rPr>
+              <w:tab/>
+            </w:r>
+            <w:r>
+              <w:rPr>
+                <w:noProof/>
+                <w:webHidden/>
+              </w:rPr>
+              <w:fldChar w:fldCharType="begin"/>
+            </w:r>
+            <w:r>
+              <w:rPr>
+                <w:noProof/>
+                <w:webHidden/>
+              </w:rPr>
+              <w:instrText xml:space="preserve"> PAGEREF _Toc480578105 \h </w:instrText>
+            </w:r>
+            <w:r>
+              <w:rPr>
+                <w:noProof/>
+                <w:webHidden/>
+              </w:rPr>
+            </w:r>
+            <w:r>
+              <w:rPr>
+                <w:noProof/>
+                <w:webHidden/>
+              </w:rPr>
+              <w:fldChar w:fldCharType="separate"/>
+            </w:r>
+            <w:r>
+              <w:rPr>
+                <w:noProof/>
+                <w:webHidden/>
+              </w:rPr>
+              <w:t>6</w:t>
             </w:r>
             <w:r>
               <w:rPr>
@@ -1179,7 +1564,7 @@
               <w:szCs w:val="22"/>
             </w:rPr>
           </w:pPr>
-          <w:hyperlink w:anchor="_Toc480383556" w:history="1">
+          <w:hyperlink w:anchor="_Toc480578106" w:history="1">
             <w:r>
               <w:rPr>
                 <w:rStyle w:val="Hyperlink"/>
@@ -1206,7 +1591,7 @@
                 <w:noProof/>
                 <w:webHidden/>
               </w:rPr>
-              <w:instrText xml:space="preserve"> PAGEREF _Toc480383556 \h </w:instrText>
+              <w:instrText xml:space="preserve"> PAGEREF _Toc480578106 \h </w:instrText>
             </w:r>
             <w:r>
               <w:rPr>
@@ -1226,7 +1611,7 @@
                 <w:noProof/>
                 <w:webHidden/>
               </w:rPr>
-              <w:t>3</w:t>
+              <w:t>7</w:t>
             </w:r>
             <w:r>
               <w:rPr>
@@ -1249,7 +1634,7 @@
               <w:szCs w:val="22"/>
             </w:rPr>
           </w:pPr>
-          <w:hyperlink w:anchor="_Toc480383557" w:history="1">
+          <w:hyperlink w:anchor="_Toc480578107" w:history="1">
             <w:r>
               <w:rPr>
                 <w:rStyle w:val="Hyperlink"/>
@@ -1276,7 +1661,7 @@
                 <w:noProof/>
                 <w:webHidden/>
               </w:rPr>
-              <w:instrText xml:space="preserve"> PAGEREF _Toc480383557 \h </w:instrText>
+              <w:instrText xml:space="preserve"> PAGEREF _Toc480578107 \h </w:instrText>
             </w:r>
             <w:r>
               <w:rPr>
@@ -1296,7 +1681,7 @@
                 <w:noProof/>
                 <w:webHidden/>
               </w:rPr>
-              <w:t>3</w:t>
+              <w:t>7</w:t>
             </w:r>
             <w:r>
               <w:rPr>
@@ -1319,7 +1704,7 @@
               <w:szCs w:val="22"/>
             </w:rPr>
           </w:pPr>
-          <w:hyperlink w:anchor="_Toc480383558" w:history="1">
+          <w:hyperlink w:anchor="_Toc480578108" w:history="1">
             <w:r>
               <w:rPr>
                 <w:rStyle w:val="Hyperlink"/>
@@ -1346,7 +1731,7 @@
                 <w:noProof/>
                 <w:webHidden/>
               </w:rPr>
-              <w:instrText xml:space="preserve"> PAGEREF _Toc480383558 \h </w:instrText>
+              <w:instrText xml:space="preserve"> PAGEREF _Toc480578108 \h </w:instrText>
             </w:r>
             <w:r>
               <w:rPr>
@@ -1366,7 +1751,7 @@
                 <w:noProof/>
                 <w:webHidden/>
               </w:rPr>
-              <w:t>3</w:t>
+              <w:t>7</w:t>
             </w:r>
             <w:r>
               <w:rPr>
@@ -1389,7 +1774,7 @@
               <w:szCs w:val="22"/>
             </w:rPr>
           </w:pPr>
-          <w:hyperlink w:anchor="_Toc480383559" w:history="1">
+          <w:hyperlink w:anchor="_Toc480578109" w:history="1">
             <w:r>
               <w:rPr>
                 <w:rStyle w:val="Hyperlink"/>
@@ -1416,7 +1801,7 @@
                 <w:noProof/>
                 <w:webHidden/>
               </w:rPr>
-              <w:instrText xml:space="preserve"> PAGEREF _Toc480383559 \h </w:instrText>
+              <w:instrText xml:space="preserve"> PAGEREF _Toc480578109 \h </w:instrText>
             </w:r>
             <w:r>
               <w:rPr>
@@ -1436,7 +1821,7 @@
                 <w:noProof/>
                 <w:webHidden/>
               </w:rPr>
-              <w:t>3</w:t>
+              <w:t>7</w:t>
             </w:r>
             <w:r>
               <w:rPr>
@@ -1459,13 +1844,13 @@
               <w:szCs w:val="22"/>
             </w:rPr>
           </w:pPr>
-          <w:hyperlink w:anchor="_Toc480383560" w:history="1">
+          <w:hyperlink w:anchor="_Toc480578110" w:history="1">
             <w:r>
               <w:rPr>
                 <w:rStyle w:val="Hyperlink"/>
                 <w:noProof/>
               </w:rPr>
-              <w:t>Nick Reeves: Frontend/Backend collaboration</w:t>
+              <w:t>Nick ReAves: Frontend/Backend collaboration</w:t>
             </w:r>
             <w:r>
               <w:rPr>
@@ -1486,7 +1871,7 @@
                 <w:noProof/>
                 <w:webHidden/>
               </w:rPr>
-              <w:instrText xml:space="preserve"> PAGEREF _Toc480383560 \h </w:instrText>
+              <w:instrText xml:space="preserve"> PAGEREF _Toc480578110 \h </w:instrText>
             </w:r>
             <w:r>
               <w:rPr>
@@ -1506,7 +1891,7 @@
                 <w:noProof/>
                 <w:webHidden/>
               </w:rPr>
-              <w:t>3</w:t>
+              <w:t>8</w:t>
             </w:r>
             <w:r>
               <w:rPr>
@@ -1529,7 +1914,7 @@
               <w:szCs w:val="22"/>
             </w:rPr>
           </w:pPr>
-          <w:hyperlink w:anchor="_Toc480383561" w:history="1">
+          <w:hyperlink w:anchor="_Toc480578111" w:history="1">
             <w:r>
               <w:rPr>
                 <w:rStyle w:val="Hyperlink"/>
@@ -1556,7 +1941,7 @@
                 <w:noProof/>
                 <w:webHidden/>
               </w:rPr>
-              <w:instrText xml:space="preserve"> PAGEREF _Toc480383561 \h </w:instrText>
+              <w:instrText xml:space="preserve"> PAGEREF _Toc480578111 \h </w:instrText>
             </w:r>
             <w:r>
               <w:rPr>
@@ -1576,7 +1961,7 @@
                 <w:noProof/>
                 <w:webHidden/>
               </w:rPr>
-              <w:t>3</w:t>
+              <w:t>8</w:t>
             </w:r>
             <w:r>
               <w:rPr>
@@ -1599,7 +1984,7 @@
               <w:szCs w:val="22"/>
             </w:rPr>
           </w:pPr>
-          <w:hyperlink w:anchor="_Toc480383562" w:history="1">
+          <w:hyperlink w:anchor="_Toc480578112" w:history="1">
             <w:r>
               <w:rPr>
                 <w:rStyle w:val="Hyperlink"/>
@@ -1626,7 +2011,7 @@
                 <w:noProof/>
                 <w:webHidden/>
               </w:rPr>
-              <w:instrText xml:space="preserve"> PAGEREF _Toc480383562 \h </w:instrText>
+              <w:instrText xml:space="preserve"> PAGEREF _Toc480578112 \h </w:instrText>
             </w:r>
             <w:r>
               <w:rPr>
@@ -1646,7 +2031,7 @@
                 <w:noProof/>
                 <w:webHidden/>
               </w:rPr>
-              <w:t>4</w:t>
+              <w:t>8</w:t>
             </w:r>
             <w:r>
               <w:rPr>
@@ -1674,6 +2059,8 @@
             <w:fldChar w:fldCharType="end"/>
           </w:r>
         </w:p>
+        <w:bookmarkStart w:id="0" w:name="_GoBack" w:displacedByCustomXml="next"/>
+        <w:bookmarkEnd w:id="0" w:displacedByCustomXml="next"/>
       </w:sdtContent>
     </w:sdt>
     <w:p>
@@ -1693,7 +2080,7 @@
       <w:pPr>
         <w:pStyle w:val="Heading1"/>
       </w:pPr>
-      <w:bookmarkStart w:id="2" w:name="_Toc480383544"/>
+      <w:bookmarkStart w:id="1" w:name="_Toc480578089"/>
       <w:r>
         <w:lastRenderedPageBreak/>
         <w:t>(1)</w:t>
@@ -1704,7 +2091,7 @@
       <w:r>
         <w:t xml:space="preserve"> Design</w:t>
       </w:r>
-      <w:bookmarkEnd w:id="2"/>
+      <w:bookmarkEnd w:id="1"/>
     </w:p>
     <w:p>
       <w:pPr>
@@ -1716,7 +2103,7 @@
           <w:rFonts w:cstheme="minorHAnsi"/>
         </w:rPr>
         <w:sectPr>
-          <w:footerReference w:type="default" r:id="rId11"/>
+          <w:footerReference w:type="default" r:id="rId10"/>
           <w:type w:val="continuous"/>
           <w:pgSz w:w="12240" w:h="15840"/>
           <w:pgMar w:top="1440" w:right="1440" w:bottom="1440" w:left="1440" w:header="720" w:footer="720" w:gutter="0"/>
@@ -2788,11 +3175,11 @@
       <w:pPr>
         <w:pStyle w:val="Heading2"/>
       </w:pPr>
-      <w:bookmarkStart w:id="3" w:name="_Toc480383545"/>
+      <w:bookmarkStart w:id="2" w:name="_Toc480578090"/>
       <w:r>
         <w:t>Database Assumptions</w:t>
       </w:r>
-      <w:bookmarkEnd w:id="3"/>
+      <w:bookmarkEnd w:id="2"/>
     </w:p>
     <w:p>
       <w:pPr>
@@ -2801,6 +3188,7 @@
           <w:ilvl w:val="0"/>
           <w:numId w:val="1"/>
         </w:numPr>
+        <w:jc w:val="both"/>
         <w:rPr>
           <w:sz w:val="22"/>
         </w:rPr>
@@ -2819,6 +3207,7 @@
           <w:ilvl w:val="0"/>
           <w:numId w:val="1"/>
         </w:numPr>
+        <w:jc w:val="both"/>
         <w:rPr>
           <w:sz w:val="22"/>
         </w:rPr>
@@ -2850,6 +3239,7 @@
           <w:ilvl w:val="0"/>
           <w:numId w:val="1"/>
         </w:numPr>
+        <w:jc w:val="both"/>
         <w:rPr>
           <w:sz w:val="22"/>
         </w:rPr>
@@ -2868,6 +3258,7 @@
           <w:ilvl w:val="0"/>
           <w:numId w:val="1"/>
         </w:numPr>
+        <w:jc w:val="both"/>
         <w:rPr>
           <w:sz w:val="22"/>
         </w:rPr>
@@ -2886,6 +3277,7 @@
           <w:ilvl w:val="0"/>
           <w:numId w:val="1"/>
         </w:numPr>
+        <w:jc w:val="both"/>
         <w:rPr>
           <w:sz w:val="22"/>
         </w:rPr>
@@ -2904,6 +3296,7 @@
           <w:ilvl w:val="0"/>
           <w:numId w:val="1"/>
         </w:numPr>
+        <w:jc w:val="both"/>
         <w:rPr>
           <w:sz w:val="22"/>
         </w:rPr>
@@ -2922,6 +3315,7 @@
           <w:ilvl w:val="0"/>
           <w:numId w:val="1"/>
         </w:numPr>
+        <w:jc w:val="both"/>
         <w:rPr>
           <w:sz w:val="22"/>
         </w:rPr>
@@ -2940,6 +3334,7 @@
           <w:ilvl w:val="0"/>
           <w:numId w:val="1"/>
         </w:numPr>
+        <w:jc w:val="both"/>
         <w:rPr>
           <w:sz w:val="22"/>
         </w:rPr>
@@ -2958,6 +3353,7 @@
           <w:ilvl w:val="0"/>
           <w:numId w:val="1"/>
         </w:numPr>
+        <w:jc w:val="both"/>
         <w:rPr>
           <w:sz w:val="22"/>
         </w:rPr>
@@ -2973,589 +3369,1780 @@
       <w:pPr>
         <w:pStyle w:val="Heading2"/>
       </w:pPr>
-      <w:bookmarkStart w:id="4" w:name="_Toc480383546"/>
-      <w:r>
-        <w:t xml:space="preserve">ER </w:t>
-      </w:r>
-      <w:commentRangeStart w:id="5"/>
-      <w:r>
-        <w:t>Diagram</w:t>
-      </w:r>
-      <w:commentRangeEnd w:id="5"/>
-      <w:r>
-        <w:rPr>
-          <w:rStyle w:val="CommentReference"/>
-          <w:caps w:val="0"/>
-          <w:spacing w:val="0"/>
-        </w:rPr>
-        <w:commentReference w:id="5"/>
+      <w:bookmarkStart w:id="3" w:name="_Toc480578091"/>
+      <w:r>
+        <w:t>ER Diagram</w:t>
+      </w:r>
+      <w:bookmarkEnd w:id="3"/>
+    </w:p>
+    <w:p>
+      <w:pPr>
+        <w:jc w:val="center"/>
+      </w:pPr>
+      <w:r>
+        <w:rPr>
+          <w:noProof/>
+        </w:rPr>
+        <w:lastRenderedPageBreak/>
+        <w:drawing>
+          <wp:inline distT="0" distB="0" distL="0" distR="0" wp14:anchorId="534A840E" wp14:editId="0627412C">
+            <wp:extent cx="3766782" cy="3371721"/>
+            <wp:effectExtent l="0" t="0" r="5715" b="635"/>
+            <wp:docPr id="2" name="Picture 2"/>
+            <wp:cNvGraphicFramePr>
+              <a:graphicFrameLocks xmlns:a="http://schemas.openxmlformats.org/drawingml/2006/main" noChangeAspect="1"/>
+            </wp:cNvGraphicFramePr>
+            <a:graphic xmlns:a="http://schemas.openxmlformats.org/drawingml/2006/main">
+              <a:graphicData uri="http://schemas.openxmlformats.org/drawingml/2006/picture">
+                <pic:pic xmlns:pic="http://schemas.openxmlformats.org/drawingml/2006/picture">
+                  <pic:nvPicPr>
+                    <pic:cNvPr id="0" name="Picture 3"/>
+                    <pic:cNvPicPr>
+                      <a:picLocks noChangeAspect="1" noChangeArrowheads="1"/>
+                    </pic:cNvPicPr>
+                  </pic:nvPicPr>
+                  <pic:blipFill>
+                    <a:blip r:embed="rId11">
+                      <a:extLst>
+                        <a:ext uri="{28A0092B-C50C-407E-A947-70E740481C1C}">
+                          <a14:useLocalDpi xmlns:a14="http://schemas.microsoft.com/office/drawing/2010/main" val="0"/>
+                        </a:ext>
+                      </a:extLst>
+                    </a:blip>
+                    <a:srcRect/>
+                    <a:stretch>
+                      <a:fillRect/>
+                    </a:stretch>
+                  </pic:blipFill>
+                  <pic:spPr bwMode="auto">
+                    <a:xfrm>
+                      <a:off x="0" y="0"/>
+                      <a:ext cx="3779530" cy="3383132"/>
+                    </a:xfrm>
+                    <a:prstGeom prst="rect">
+                      <a:avLst/>
+                    </a:prstGeom>
+                    <a:noFill/>
+                    <a:ln>
+                      <a:noFill/>
+                    </a:ln>
+                  </pic:spPr>
+                </pic:pic>
+              </a:graphicData>
+            </a:graphic>
+          </wp:inline>
+        </w:drawing>
+      </w:r>
+    </w:p>
+    <w:p>
+      <w:pPr>
+        <w:pStyle w:val="Heading2"/>
+      </w:pPr>
+      <w:bookmarkStart w:id="4" w:name="_Toc480578092"/>
+      <w:r>
+        <w:t>Database Schema</w:t>
       </w:r>
       <w:bookmarkEnd w:id="4"/>
     </w:p>
+    <w:p>
+      <w:r>
+        <w:t>MOVIE</w:t>
+      </w:r>
+      <w:r>
+        <w:t xml:space="preserve"> </w:t>
+      </w:r>
+      <w:r>
+        <w:t>(</w:t>
+      </w:r>
+      <w:r>
+        <w:rPr>
+          <w:u w:val="single"/>
+        </w:rPr>
+        <w:t>movie_id</w:t>
+      </w:r>
+      <w:r>
+        <w:t xml:space="preserve">, </w:t>
+      </w:r>
+      <w:r>
+        <w:t xml:space="preserve">movie_pic, </w:t>
+      </w:r>
+      <w:r>
+        <w:t xml:space="preserve">title, </w:t>
+      </w:r>
+      <w:r>
+        <w:t>description, release</w:t>
+      </w:r>
+      <w:r>
+        <w:t>, duration, language</w:t>
+      </w:r>
+      <w:r>
+        <w:t>)</w:t>
+      </w:r>
+    </w:p>
+    <w:p>
+      <w:r>
+        <w:t>GENRE</w:t>
+      </w:r>
+      <w:r>
+        <w:t xml:space="preserve"> </w:t>
+      </w:r>
+      <w:r>
+        <w:t>(</w:t>
+      </w:r>
+      <w:r>
+        <w:rPr>
+          <w:u w:val="single"/>
+        </w:rPr>
+        <w:t>movie_id</w:t>
+      </w:r>
+      <w:r>
+        <w:t xml:space="preserve">, </w:t>
+      </w:r>
+      <w:r>
+        <w:rPr>
+          <w:u w:val="single"/>
+        </w:rPr>
+        <w:t>genre</w:t>
+      </w:r>
+      <w:r>
+        <w:t>)</w:t>
+      </w:r>
+    </w:p>
+    <w:p>
+      <w:r>
+        <w:t xml:space="preserve">TAG </w:t>
+      </w:r>
+      <w:r>
+        <w:t>(</w:t>
+      </w:r>
+      <w:r>
+        <w:rPr>
+          <w:u w:val="single"/>
+        </w:rPr>
+        <w:t>movie_id</w:t>
+      </w:r>
+      <w:r>
+        <w:t xml:space="preserve">, </w:t>
+      </w:r>
+      <w:r>
+        <w:rPr>
+          <w:u w:val="single"/>
+        </w:rPr>
+        <w:t>tag</w:t>
+      </w:r>
+      <w:r>
+        <w:t>)</w:t>
+      </w:r>
+    </w:p>
+    <w:p>
+      <w:r>
+        <w:t>CREW</w:t>
+      </w:r>
+      <w:r>
+        <w:t xml:space="preserve"> </w:t>
+      </w:r>
+      <w:r>
+        <w:t>(</w:t>
+      </w:r>
+      <w:r>
+        <w:rPr>
+          <w:u w:val="single"/>
+        </w:rPr>
+        <w:t>crew_id</w:t>
+      </w:r>
+      <w:r>
+        <w:t xml:space="preserve">, </w:t>
+      </w:r>
+      <w:r>
+        <w:t>first_name, middle_name, last_name</w:t>
+      </w:r>
+      <w:r>
+        <w:t>)</w:t>
+      </w:r>
+    </w:p>
+    <w:p>
+      <w:r>
+        <w:t>ROLES</w:t>
+      </w:r>
+      <w:r>
+        <w:t xml:space="preserve"> </w:t>
+      </w:r>
+      <w:r>
+        <w:t>(</w:t>
+      </w:r>
+      <w:r>
+        <w:rPr>
+          <w:u w:val="single"/>
+        </w:rPr>
+        <w:t>movie</w:t>
+      </w:r>
+      <w:r>
+        <w:rPr>
+          <w:u w:val="single"/>
+        </w:rPr>
+        <w:t>_id</w:t>
+      </w:r>
+      <w:r>
+        <w:t xml:space="preserve">, </w:t>
+      </w:r>
+      <w:r>
+        <w:rPr>
+          <w:u w:val="single"/>
+        </w:rPr>
+        <w:t>crew</w:t>
+      </w:r>
+      <w:r>
+        <w:rPr>
+          <w:u w:val="single"/>
+        </w:rPr>
+        <w:t>_id</w:t>
+      </w:r>
+      <w:r>
+        <w:t xml:space="preserve">, </w:t>
+      </w:r>
+      <w:r>
+        <w:rPr>
+          <w:u w:val="single"/>
+        </w:rPr>
+        <w:t>role</w:t>
+      </w:r>
+      <w:r>
+        <w:t>)</w:t>
+      </w:r>
+    </w:p>
+    <w:p>
+      <w:r>
+        <w:t>USER</w:t>
+      </w:r>
+      <w:r>
+        <w:t xml:space="preserve"> </w:t>
+      </w:r>
+      <w:r>
+        <w:t>(</w:t>
+      </w:r>
+      <w:r>
+        <w:rPr>
+          <w:u w:val="single"/>
+        </w:rPr>
+        <w:t>user_i</w:t>
+      </w:r>
+      <w:r>
+        <w:t xml:space="preserve">d, </w:t>
+      </w:r>
+      <w:r>
+        <w:rPr>
+          <w:u w:val="single"/>
+        </w:rPr>
+        <w:t>email</w:t>
+      </w:r>
+      <w:r>
+        <w:t>, gender, type, dob, password, fname, mname, lname</w:t>
+      </w:r>
+      <w:r>
+        <w:t>)</w:t>
+      </w:r>
+    </w:p>
+    <w:p>
+      <w:r>
+        <w:t>RATING</w:t>
+      </w:r>
+      <w:r>
+        <w:t xml:space="preserve"> </w:t>
+      </w:r>
+      <w:r>
+        <w:t>(</w:t>
+      </w:r>
+      <w:r>
+        <w:rPr>
+          <w:u w:val="single"/>
+        </w:rPr>
+        <w:t>movie</w:t>
+      </w:r>
+      <w:r>
+        <w:rPr>
+          <w:u w:val="single"/>
+        </w:rPr>
+        <w:t>_id</w:t>
+      </w:r>
+      <w:r>
+        <w:t xml:space="preserve">, </w:t>
+      </w:r>
+      <w:r>
+        <w:rPr>
+          <w:u w:val="single"/>
+        </w:rPr>
+        <w:t>user</w:t>
+      </w:r>
+      <w:r>
+        <w:rPr>
+          <w:u w:val="single"/>
+        </w:rPr>
+        <w:t>_id</w:t>
+      </w:r>
+      <w:r>
+        <w:rPr>
+          <w:u w:val="single"/>
+        </w:rPr>
+        <w:t>,</w:t>
+      </w:r>
+      <w:r>
+        <w:t xml:space="preserve"> </w:t>
+      </w:r>
+      <w:r>
+        <w:t>rating</w:t>
+      </w:r>
+      <w:r>
+        <w:t>, review, wanted</w:t>
+      </w:r>
+      <w:r>
+        <w:t>)</w:t>
+      </w:r>
+    </w:p>
+    <w:p>
+      <w:r>
+        <w:t>WATCHLIST (</w:t>
+      </w:r>
+      <w:r>
+        <w:rPr>
+          <w:u w:val="single"/>
+        </w:rPr>
+        <w:t>movie_id</w:t>
+      </w:r>
+      <w:r>
+        <w:t xml:space="preserve">, </w:t>
+      </w:r>
+      <w:r>
+        <w:rPr>
+          <w:u w:val="single"/>
+        </w:rPr>
+        <w:t>user_id</w:t>
+      </w:r>
+      <w:r>
+        <w:t>)</w:t>
+      </w:r>
+    </w:p>
+    <w:p>
+      <w:pPr>
+        <w:jc w:val="both"/>
+      </w:pPr>
+      <w:r>
+        <w:t>1NF</w:t>
+      </w:r>
+      <w:r>
+        <w:t>:</w:t>
+      </w:r>
+      <w:r>
+        <w:t xml:space="preserve"> All databases depend on the primary key. All values are atomic. There are no composite attributes, multivalued attributes, nested relations, or repeating groups.</w:t>
+      </w:r>
+    </w:p>
+    <w:p>
+      <w:pPr>
+        <w:jc w:val="both"/>
+      </w:pPr>
+      <w:r>
+        <w:t>2NF</w:t>
+      </w:r>
+      <w:r>
+        <w:t>:</w:t>
+      </w:r>
+      <w:r>
+        <w:t xml:space="preserve"> All databases depend on only the primary key. Non-prime attributes do not have partial dependencies.</w:t>
+      </w:r>
+    </w:p>
+    <w:p>
+      <w:pPr>
+        <w:jc w:val="both"/>
+      </w:pPr>
+      <w:r>
+        <w:t>3NF</w:t>
+      </w:r>
+      <w:r>
+        <w:t>:</w:t>
+      </w:r>
+      <w:r>
+        <w:t xml:space="preserve"> All databases depend on nothing but the primary key. There are no transitive dependencies.</w:t>
+      </w:r>
+    </w:p>
+    <w:p>
+      <w:pPr>
+        <w:jc w:val="both"/>
+      </w:pPr>
+      <w:r>
+        <w:t>BCNF:</w:t>
+      </w:r>
+      <w:r>
+        <w:t xml:space="preserve"> All databases meet this requirement.</w:t>
+      </w:r>
+    </w:p>
+    <w:p>
+      <w:pPr>
+        <w:jc w:val="both"/>
+      </w:pPr>
+      <w:r>
+        <w:t xml:space="preserve">Note: USER could have </w:t>
+      </w:r>
+      <w:r>
+        <w:rPr>
+          <w:u w:val="single"/>
+        </w:rPr>
+        <w:t>user_id</w:t>
+      </w:r>
+      <w:r>
+        <w:t xml:space="preserve"> or </w:t>
+      </w:r>
+      <w:r>
+        <w:rPr>
+          <w:u w:val="single"/>
+        </w:rPr>
+        <w:t>email</w:t>
+      </w:r>
+      <w:r>
+        <w:t xml:space="preserve"> as the primary key since both are unique. They are together for convenience of handling the database.</w:t>
+      </w:r>
+    </w:p>
+    <w:p>
+      <w:pPr>
+        <w:pStyle w:val="Heading1"/>
+      </w:pPr>
+      <w:bookmarkStart w:id="5" w:name="_Toc480578093"/>
+      <w:r>
+        <w:lastRenderedPageBreak/>
+        <w:t>(2) Web Site</w:t>
+      </w:r>
+      <w:bookmarkEnd w:id="5"/>
+      <w:r>
+        <w:t xml:space="preserve"> </w:t>
+      </w:r>
+    </w:p>
+    <w:p>
+      <w:pPr>
+        <w:pStyle w:val="Heading2"/>
+      </w:pPr>
+      <w:bookmarkStart w:id="6" w:name="_Toc480578094"/>
+      <w:r>
+        <w:t>Functionalities</w:t>
+      </w:r>
+      <w:bookmarkEnd w:id="6"/>
+    </w:p>
+    <w:p>
+      <w:r>
+        <w:t xml:space="preserve">The live site can be accessed at </w:t>
+      </w:r>
+      <w:hyperlink r:id="rId12" w:history="1">
+        <w:r>
+          <w:rPr>
+            <w:rStyle w:val="Hyperlink"/>
+          </w:rPr>
+          <w:t>http://www.jacobpawlak.tech/index</w:t>
+        </w:r>
+        <w:r>
+          <w:rPr>
+            <w:rStyle w:val="Hyperlink"/>
+          </w:rPr>
+          <w:t>.</w:t>
+        </w:r>
+        <w:r>
+          <w:rPr>
+            <w:rStyle w:val="Hyperlink"/>
+          </w:rPr>
+          <w:t>php</w:t>
+        </w:r>
+      </w:hyperlink>
+    </w:p>
+    <w:p>
+      <w:pPr>
+        <w:pStyle w:val="Heading3"/>
+      </w:pPr>
+      <w:bookmarkStart w:id="7" w:name="_Toc480578095"/>
+      <w:r>
+        <w:t>Overview</w:t>
+      </w:r>
+      <w:bookmarkEnd w:id="7"/>
+    </w:p>
+    <w:p>
+      <w:pPr>
+        <w:jc w:val="both"/>
+      </w:pPr>
+      <w:r>
+        <w:t>The home page contains a section for users to sign in/register. Users are greeted with popular movies. This list is given by the highest rated movies in the database. A logged-in user will see their watch-list on the right-hand side. A home button is in the upper left corner; a search bar is next to the home button. A banner is on the bottom that links to a Facebook page and email for contact.</w:t>
+      </w:r>
+    </w:p>
+    <w:p>
+      <w:pPr>
+        <w:pStyle w:val="Heading3"/>
+      </w:pPr>
+      <w:bookmarkStart w:id="8" w:name="_Toc480578096"/>
+      <w:r>
+        <w:t>CREATE account/Register</w:t>
+      </w:r>
+      <w:bookmarkEnd w:id="8"/>
+    </w:p>
+    <w:p>
+      <w:r>
+        <w:rPr>
+          <w:noProof/>
+        </w:rPr>
+        <mc:AlternateContent>
+          <mc:Choice Requires="wps">
+            <w:drawing>
+              <wp:anchor distT="0" distB="0" distL="114300" distR="114300" simplePos="0" relativeHeight="251660288" behindDoc="1" locked="0" layoutInCell="1" allowOverlap="1" wp14:anchorId="719F4D55" wp14:editId="169CBC59">
+                <wp:simplePos x="0" y="0"/>
+                <wp:positionH relativeFrom="margin">
+                  <wp:align>left</wp:align>
+                </wp:positionH>
+                <wp:positionV relativeFrom="paragraph">
+                  <wp:posOffset>4120515</wp:posOffset>
+                </wp:positionV>
+                <wp:extent cx="3302635" cy="1473835"/>
+                <wp:effectExtent l="0" t="0" r="0" b="0"/>
+                <wp:wrapTight wrapText="bothSides">
+                  <wp:wrapPolygon edited="0">
+                    <wp:start x="0" y="0"/>
+                    <wp:lineTo x="0" y="21218"/>
+                    <wp:lineTo x="21430" y="21218"/>
+                    <wp:lineTo x="21430" y="0"/>
+                    <wp:lineTo x="0" y="0"/>
+                  </wp:wrapPolygon>
+                </wp:wrapTight>
+                <wp:docPr id="10" name="Text Box 10"/>
+                <wp:cNvGraphicFramePr/>
+                <a:graphic xmlns:a="http://schemas.openxmlformats.org/drawingml/2006/main">
+                  <a:graphicData uri="http://schemas.microsoft.com/office/word/2010/wordprocessingShape">
+                    <wps:wsp>
+                      <wps:cNvSpPr txBox="1"/>
+                      <wps:spPr>
+                        <a:xfrm>
+                          <a:off x="0" y="0"/>
+                          <a:ext cx="3302635" cy="1473835"/>
+                        </a:xfrm>
+                        <a:prstGeom prst="rect">
+                          <a:avLst/>
+                        </a:prstGeom>
+                        <a:solidFill>
+                          <a:prstClr val="white"/>
+                        </a:solidFill>
+                        <a:ln>
+                          <a:noFill/>
+                        </a:ln>
+                      </wps:spPr>
+                      <wps:txbx>
+                        <w:txbxContent>
+                          <w:p>
+                            <w:pPr>
+                              <w:pStyle w:val="Caption"/>
+                              <w:jc w:val="both"/>
+                              <w:rPr>
+                                <w:noProof/>
+                                <w:sz w:val="20"/>
+                                <w:szCs w:val="20"/>
+                              </w:rPr>
+                            </w:pPr>
+                            <w:r>
+                              <w:t xml:space="preserve">Figure </w:t>
+                            </w:r>
+                            <w:fldSimple w:instr=" SEQ Figure \* ARABIC ">
+                              <w:r>
+                                <w:rPr>
+                                  <w:noProof/>
+                                </w:rPr>
+                                <w:t>1</w:t>
+                              </w:r>
+                            </w:fldSimple>
+                            <w:r>
+                              <w:t xml:space="preserve">. </w:t>
+                            </w:r>
+                            <w:r>
+                              <w:rPr>
+                                <w:b w:val="0"/>
+                              </w:rPr>
+                              <w:t>(Top) Registered users can enter their email and password to sign-in. Users can also hit register to be taken to the registration page. (Bottom) The registration requires several pieces of information from the user before an account can be created.</w:t>
+                            </w:r>
+                            <w:r>
+                              <w:rPr>
+                                <w:b w:val="0"/>
+                              </w:rPr>
+                              <w:t xml:space="preserve"> (Right) Confirmation shown to users upon registering.</w:t>
+                            </w:r>
+                          </w:p>
+                        </w:txbxContent>
+                      </wps:txbx>
+                      <wps:bodyPr rot="0" spcFirstLastPara="0" vertOverflow="overflow" horzOverflow="overflow" vert="horz" wrap="square" lIns="0" tIns="0" rIns="0" bIns="0" numCol="1" spcCol="0" rtlCol="0" fromWordArt="0" anchor="t" anchorCtr="0" forceAA="0" compatLnSpc="1">
+                        <a:prstTxWarp prst="textNoShape">
+                          <a:avLst/>
+                        </a:prstTxWarp>
+                        <a:noAutofit/>
+                      </wps:bodyPr>
+                    </wps:wsp>
+                  </a:graphicData>
+                </a:graphic>
+                <wp14:sizeRelH relativeFrom="margin">
+                  <wp14:pctWidth>0</wp14:pctWidth>
+                </wp14:sizeRelH>
+                <wp14:sizeRelV relativeFrom="margin">
+                  <wp14:pctHeight>0</wp14:pctHeight>
+                </wp14:sizeRelV>
+              </wp:anchor>
+            </w:drawing>
+          </mc:Choice>
+          <mc:Fallback>
+            <w:pict>
+              <v:shapetype w14:anchorId="719F4D55" id="_x0000_t202" coordsize="21600,21600" o:spt="202" path="m,l,21600r21600,l21600,xe">
+                <v:stroke joinstyle="miter"/>
+                <v:path gradientshapeok="t" o:connecttype="rect"/>
+              </v:shapetype>
+              <v:shape id="Text Box 10" o:spid="_x0000_s1026" type="#_x0000_t202" style="position:absolute;margin-left:0;margin-top:324.45pt;width:260.05pt;height:116.05pt;z-index:-251656192;visibility:visible;mso-wrap-style:square;mso-width-percent:0;mso-height-percent:0;mso-wrap-distance-left:9pt;mso-wrap-distance-top:0;mso-wrap-distance-right:9pt;mso-wrap-distance-bottom:0;mso-position-horizontal:left;mso-position-horizontal-relative:margin;mso-position-vertical:absolute;mso-position-vertical-relative:text;mso-width-percent:0;mso-height-percent:0;mso-width-relative:margin;mso-height-relative:margin;v-text-anchor:top" o:gfxdata="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" stroked="f">
+                <v:textbox inset="0,0,0,0">
+                  <w:txbxContent>
+                    <w:p>
+                      <w:pPr>
+                        <w:pStyle w:val="Caption"/>
+                        <w:jc w:val="both"/>
+                        <w:rPr>
+                          <w:noProof/>
+                          <w:sz w:val="20"/>
+                          <w:szCs w:val="20"/>
+                        </w:rPr>
+                      </w:pPr>
+                      <w:r>
+                        <w:t xml:space="preserve">Figure </w:t>
+                      </w:r>
+                      <w:fldSimple w:instr=" SEQ Figure \* ARABIC ">
+                        <w:r>
+                          <w:rPr>
+                            <w:noProof/>
+                          </w:rPr>
+                          <w:t>1</w:t>
+                        </w:r>
+                      </w:fldSimple>
+                      <w:r>
+                        <w:t xml:space="preserve">. </w:t>
+                      </w:r>
+                      <w:r>
+                        <w:rPr>
+                          <w:b w:val="0"/>
+                        </w:rPr>
+                        <w:t>(Top) Registered users can enter their email and password to sign-in. Users can also hit register to be taken to the registration page. (Bottom) The registration requires several pieces of information from the user before an account can be created.</w:t>
+                      </w:r>
+                      <w:r>
+                        <w:rPr>
+                          <w:b w:val="0"/>
+                        </w:rPr>
+                        <w:t xml:space="preserve"> (Right) Confirmation shown to users upon registering.</w:t>
+                      </w:r>
+                    </w:p>
+                  </w:txbxContent>
+                </v:textbox>
+                <w10:wrap type="tight" anchorx="margin"/>
+              </v:shape>
+            </w:pict>
+          </mc:Fallback>
+        </mc:AlternateContent>
+      </w:r>
+      <w:r>
+        <w:rPr>
+          <w:noProof/>
+        </w:rPr>
+        <w:drawing>
+          <wp:anchor distT="0" distB="0" distL="114300" distR="114300" simplePos="0" relativeHeight="251667456" behindDoc="1" locked="0" layoutInCell="1" allowOverlap="1" wp14:anchorId="18776619" wp14:editId="70DB93F5">
+            <wp:simplePos x="0" y="0"/>
+            <wp:positionH relativeFrom="margin">
+              <wp:align>right</wp:align>
+            </wp:positionH>
+            <wp:positionV relativeFrom="paragraph">
+              <wp:posOffset>4182470</wp:posOffset>
+            </wp:positionV>
+            <wp:extent cx="2495550" cy="1504950"/>
+            <wp:effectExtent l="0" t="0" r="0" b="0"/>
+            <wp:wrapTight wrapText="bothSides">
+              <wp:wrapPolygon edited="0">
+                <wp:start x="0" y="0"/>
+                <wp:lineTo x="0" y="21327"/>
+                <wp:lineTo x="21435" y="21327"/>
+                <wp:lineTo x="21435" y="0"/>
+                <wp:lineTo x="0" y="0"/>
+              </wp:wrapPolygon>
+            </wp:wrapTight>
+            <wp:docPr id="13" name="Picture 13"/>
+            <wp:cNvGraphicFramePr>
+              <a:graphicFrameLocks xmlns:a="http://schemas.openxmlformats.org/drawingml/2006/main" noChangeAspect="1"/>
+            </wp:cNvGraphicFramePr>
+            <a:graphic xmlns:a="http://schemas.openxmlformats.org/drawingml/2006/main">
+              <a:graphicData uri="http://schemas.openxmlformats.org/drawingml/2006/picture">
+                <pic:pic xmlns:pic="http://schemas.openxmlformats.org/drawingml/2006/picture">
+                  <pic:nvPicPr>
+                    <pic:cNvPr id="13" name="register con.PNG"/>
+                    <pic:cNvPicPr/>
+                  </pic:nvPicPr>
+                  <pic:blipFill>
+                    <a:blip r:embed="rId13">
+                      <a:extLst>
+                        <a:ext uri="{28A0092B-C50C-407E-A947-70E740481C1C}">
+                          <a14:useLocalDpi xmlns:a14="http://schemas.microsoft.com/office/drawing/2010/main" val="0"/>
+                        </a:ext>
+                      </a:extLst>
+                    </a:blip>
+                    <a:stretch>
+                      <a:fillRect/>
+                    </a:stretch>
+                  </pic:blipFill>
+                  <pic:spPr>
+                    <a:xfrm>
+                      <a:off x="0" y="0"/>
+                      <a:ext cx="2495550" cy="1504950"/>
+                    </a:xfrm>
+                    <a:prstGeom prst="rect">
+                      <a:avLst/>
+                    </a:prstGeom>
+                  </pic:spPr>
+                </pic:pic>
+              </a:graphicData>
+            </a:graphic>
+            <wp14:sizeRelH relativeFrom="page">
+              <wp14:pctWidth>0</wp14:pctWidth>
+            </wp14:sizeRelH>
+            <wp14:sizeRelV relativeFrom="page">
+              <wp14:pctHeight>0</wp14:pctHeight>
+            </wp14:sizeRelV>
+          </wp:anchor>
+        </w:drawing>
+      </w:r>
+      <w:r>
+        <w:rPr>
+          <w:noProof/>
+        </w:rPr>
+        <mc:AlternateContent>
+          <mc:Choice Requires="wpg">
+            <w:drawing>
+              <wp:anchor distT="0" distB="0" distL="114300" distR="114300" simplePos="0" relativeHeight="251658240" behindDoc="0" locked="0" layoutInCell="1" allowOverlap="1" wp14:anchorId="2B5B6DD9" wp14:editId="24F8B638">
+                <wp:simplePos x="0" y="0"/>
+                <wp:positionH relativeFrom="column">
+                  <wp:posOffset>0</wp:posOffset>
+                </wp:positionH>
+                <wp:positionV relativeFrom="paragraph">
+                  <wp:posOffset>1036709</wp:posOffset>
+                </wp:positionV>
+                <wp:extent cx="5943600" cy="3025291"/>
+                <wp:effectExtent l="0" t="0" r="0" b="3810"/>
+                <wp:wrapTight wrapText="bothSides">
+                  <wp:wrapPolygon edited="0">
+                    <wp:start x="0" y="0"/>
+                    <wp:lineTo x="0" y="3128"/>
+                    <wp:lineTo x="485" y="4353"/>
+                    <wp:lineTo x="485" y="21491"/>
+                    <wp:lineTo x="21046" y="21491"/>
+                    <wp:lineTo x="21046" y="4353"/>
+                    <wp:lineTo x="21531" y="3128"/>
+                    <wp:lineTo x="21531" y="0"/>
+                    <wp:lineTo x="0" y="0"/>
+                  </wp:wrapPolygon>
+                </wp:wrapTight>
+                <wp:docPr id="9" name="Group 9"/>
+                <wp:cNvGraphicFramePr/>
+                <a:graphic xmlns:a="http://schemas.openxmlformats.org/drawingml/2006/main">
+                  <a:graphicData uri="http://schemas.microsoft.com/office/word/2010/wordprocessingGroup">
+                    <wpg:wgp>
+                      <wpg:cNvGrpSpPr/>
+                      <wpg:grpSpPr>
+                        <a:xfrm>
+                          <a:off x="0" y="0"/>
+                          <a:ext cx="5935980" cy="3025291"/>
+                          <a:chOff x="0" y="0"/>
+                          <a:chExt cx="5935980" cy="3025291"/>
+                        </a:xfrm>
+                      </wpg:grpSpPr>
+                      <pic:pic xmlns:pic="http://schemas.openxmlformats.org/drawingml/2006/picture">
+                        <pic:nvPicPr>
+                          <pic:cNvPr id="3" name="Picture 3"/>
+                          <pic:cNvPicPr>
+                            <a:picLocks noChangeAspect="1"/>
+                          </pic:cNvPicPr>
+                        </pic:nvPicPr>
+                        <pic:blipFill>
+                          <a:blip r:embed="rId14">
+                            <a:extLst>
+                              <a:ext uri="{28A0092B-C50C-407E-A947-70E740481C1C}">
+                                <a14:useLocalDpi xmlns:a14="http://schemas.microsoft.com/office/drawing/2010/main" val="0"/>
+                              </a:ext>
+                            </a:extLst>
+                          </a:blip>
+                          <a:stretch>
+                            <a:fillRect/>
+                          </a:stretch>
+                        </pic:blipFill>
+                        <pic:spPr>
+                          <a:xfrm>
+                            <a:off x="0" y="0"/>
+                            <a:ext cx="5935980" cy="432435"/>
+                          </a:xfrm>
+                          <a:prstGeom prst="rect">
+                            <a:avLst/>
+                          </a:prstGeom>
+                        </pic:spPr>
+                      </pic:pic>
+                      <pic:pic xmlns:pic="http://schemas.openxmlformats.org/drawingml/2006/picture">
+                        <pic:nvPicPr>
+                          <pic:cNvPr id="4" name="Picture 4"/>
+                          <pic:cNvPicPr>
+                            <a:picLocks noChangeAspect="1"/>
+                          </pic:cNvPicPr>
+                        </pic:nvPicPr>
+                        <pic:blipFill>
+                          <a:blip r:embed="rId15">
+                            <a:extLst>
+                              <a:ext uri="{28A0092B-C50C-407E-A947-70E740481C1C}">
+                                <a14:useLocalDpi xmlns:a14="http://schemas.microsoft.com/office/drawing/2010/main" val="0"/>
+                              </a:ext>
+                            </a:extLst>
+                          </a:blip>
+                          <a:stretch>
+                            <a:fillRect/>
+                          </a:stretch>
+                        </pic:blipFill>
+                        <pic:spPr>
+                          <a:xfrm>
+                            <a:off x="180309" y="477671"/>
+                            <a:ext cx="5582981" cy="2547620"/>
+                          </a:xfrm>
+                          <a:prstGeom prst="rect">
+                            <a:avLst/>
+                          </a:prstGeom>
+                        </pic:spPr>
+                      </pic:pic>
+                    </wpg:wgp>
+                  </a:graphicData>
+                </a:graphic>
+              </wp:anchor>
+            </w:drawing>
+          </mc:Choice>
+          <mc:Fallback>
+            <w:pict>
+              <v:group w14:anchorId="15043A49" id="Group 9" o:spid="_x0000_s1026" style="position:absolute;margin-left:0;margin-top:81.65pt;width:468pt;height:238.2pt;z-index:251658240" coordsize="59359,30252" o:gfxdata="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">
+                <v:shapetype id="_x0000_t75" coordsize="21600,21600" o:spt="75" o:preferrelative="t" path="m@4@5l@4@11@9@11@9@5xe" filled="f" stroked="f">
+                  <v:stroke joinstyle="miter"/>
+                  <v:formulas>
+                    <v:f eqn="if lineDrawn pixelLineWidth 0"/>
+                    <v:f eqn="sum @0 1 0"/>
+                    <v:f eqn="sum 0 0 @1"/>
+                    <v:f eqn="prod @2 1 2"/>
+                    <v:f eqn="prod @3 21600 pixelWidth"/>
+                    <v:f eqn="prod @3 21600 pixelHeight"/>
+                    <v:f eqn="sum @0 0 1"/>
+                    <v:f eqn="prod @6 1 2"/>
+                    <v:f eqn="prod @7 21600 pixelWidth"/>
+                    <v:f eqn="sum @8 21600 0"/>
+                    <v:f eqn="prod @7 21600 pixelHeight"/>
+                    <v:f eqn="sum @10 21600 0"/>
+                  </v:formulas>
+                  <v:path o:extrusionok="f" gradientshapeok="t" o:connecttype="rect"/>
+                  <o:lock v:ext="edit" aspectratio="t"/>
+                </v:shapetype>
+                <v:shape id="Picture 3" o:spid="_x0000_s1027" type="#_x0000_t75" style="position:absolute;width:59359;height:4324;visibility:visible;mso-wrap-style:square" o:gfxdata="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">
+                  <v:imagedata r:id="rId16" o:title=""/>
+                  <v:path arrowok="t"/>
+                </v:shape>
+                <v:shape id="Picture 4" o:spid="_x0000_s1028" type="#_x0000_t75" style="position:absolute;left:1803;top:4776;width:55829;height:25476;visibility:visible;mso-wrap-style:square" o:gfxdata="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">
+                  <v:imagedata r:id="rId17" o:title=""/>
+                  <v:path arrowok="t"/>
+                </v:shape>
+                <w10:wrap type="tight"/>
+              </v:group>
+            </w:pict>
+          </mc:Fallback>
+        </mc:AlternateContent>
+      </w:r>
+      <w:r>
+        <w:t>Users can register for an account. A user can hit register on the site’s header to go to registration. The user inputs their first name, middle name, last name, email, password, date of birth, and gender. An account is created with this information if the email is unique. A password confirmation field is not included.</w:t>
+      </w:r>
+      <w:r>
+        <w:t xml:space="preserve"> </w:t>
+      </w:r>
+      <w:r>
+        <w:t>A user can sign in with the email and password provided at registration.</w:t>
+      </w:r>
+      <w:r>
+        <w:br w:type="page"/>
+      </w:r>
+    </w:p>
+    <w:p>
+      <w:pPr>
+        <w:pStyle w:val="Heading3"/>
+      </w:pPr>
+      <w:bookmarkStart w:id="9" w:name="_Toc480578097"/>
+      <w:r>
+        <w:lastRenderedPageBreak/>
+        <w:t>SEARCH</w:t>
+      </w:r>
+      <w:bookmarkEnd w:id="9"/>
+    </w:p>
+    <w:p>
+      <w:r>
+        <w:t>Users can search for movies, crew, genres, and tags. The user is not given the option to select the individual field – search checks all fields for a match by default.</w:t>
+      </w:r>
+    </w:p>
+    <w:p>
+      <w:r>
+        <w:rPr>
+          <w:noProof/>
+        </w:rPr>
+        <mc:AlternateContent>
+          <mc:Choice Requires="wps">
+            <w:drawing>
+              <wp:anchor distT="0" distB="0" distL="114300" distR="114300" simplePos="0" relativeHeight="251666432" behindDoc="1" locked="0" layoutInCell="1" allowOverlap="1" wp14:anchorId="0F4A199D" wp14:editId="2EB62B0A">
+                <wp:simplePos x="0" y="0"/>
+                <wp:positionH relativeFrom="column">
+                  <wp:posOffset>0</wp:posOffset>
+                </wp:positionH>
+                <wp:positionV relativeFrom="paragraph">
+                  <wp:posOffset>2764790</wp:posOffset>
+                </wp:positionV>
+                <wp:extent cx="5943600" cy="635"/>
+                <wp:effectExtent l="0" t="0" r="0" b="18415"/>
+                <wp:wrapTight wrapText="bothSides">
+                  <wp:wrapPolygon edited="0">
+                    <wp:start x="0" y="0"/>
+                    <wp:lineTo x="0" y="0"/>
+                    <wp:lineTo x="21531" y="0"/>
+                    <wp:lineTo x="21531" y="0"/>
+                    <wp:lineTo x="0" y="0"/>
+                  </wp:wrapPolygon>
+                </wp:wrapTight>
+                <wp:docPr id="12" name="Text Box 12"/>
+                <wp:cNvGraphicFramePr/>
+                <a:graphic xmlns:a="http://schemas.openxmlformats.org/drawingml/2006/main">
+                  <a:graphicData uri="http://schemas.microsoft.com/office/word/2010/wordprocessingShape">
+                    <wps:wsp>
+                      <wps:cNvSpPr txBox="1"/>
+                      <wps:spPr>
+                        <a:xfrm>
+                          <a:off x="0" y="0"/>
+                          <a:ext cx="5943600" cy="635"/>
+                        </a:xfrm>
+                        <a:prstGeom prst="rect">
+                          <a:avLst/>
+                        </a:prstGeom>
+                        <a:solidFill>
+                          <a:prstClr val="white"/>
+                        </a:solidFill>
+                        <a:ln>
+                          <a:noFill/>
+                        </a:ln>
+                      </wps:spPr>
+                      <wps:txbx>
+                        <w:txbxContent>
+                          <w:p>
+                            <w:pPr>
+                              <w:pStyle w:val="Caption"/>
+                              <w:jc w:val="both"/>
+                              <w:rPr>
+                                <w:noProof/>
+                                <w:sz w:val="20"/>
+                                <w:szCs w:val="20"/>
+                              </w:rPr>
+                            </w:pPr>
+                            <w:r>
+                              <w:t xml:space="preserve">Figure </w:t>
+                            </w:r>
+                            <w:fldSimple w:instr=" SEQ Figure \* ARABIC ">
+                              <w:r>
+                                <w:rPr>
+                                  <w:noProof/>
+                                </w:rPr>
+                                <w:t>2</w:t>
+                              </w:r>
+                            </w:fldSimple>
+                            <w:r>
+                              <w:t xml:space="preserve">. </w:t>
+                            </w:r>
+                            <w:r>
+                              <w:rPr>
+                                <w:b w:val="0"/>
+                              </w:rPr>
+                              <w:t>(Top Left) Empty search field. (Top Right) Search field expands when interacted. "nemo" is searched in this example. (Bottom) The "nemo" search is executed. "Finding Nemo" is found. The movie title, poster, and description are shown. The poster can be clicked to be taken to the movie page.</w:t>
+                            </w:r>
+                          </w:p>
+                        </w:txbxContent>
+                      </wps:txbx>
+                      <wps:bodyPr rot="0" spcFirstLastPara="0" vertOverflow="overflow" horzOverflow="overflow" vert="horz" wrap="square" lIns="0" tIns="0" rIns="0" bIns="0" numCol="1" spcCol="0" rtlCol="0" fromWordArt="0" anchor="t" anchorCtr="0" forceAA="0" compatLnSpc="1">
+                        <a:prstTxWarp prst="textNoShape">
+                          <a:avLst/>
+                        </a:prstTxWarp>
+                        <a:spAutoFit/>
+                      </wps:bodyPr>
+                    </wps:wsp>
+                  </a:graphicData>
+                </a:graphic>
+              </wp:anchor>
+            </w:drawing>
+          </mc:Choice>
+          <mc:Fallback>
+            <w:pict>
+              <v:shape w14:anchorId="0F4A199D" id="Text Box 12" o:spid="_x0000_s1027" type="#_x0000_t202" style="position:absolute;margin-left:0;margin-top:217.7pt;width:468pt;height:.05pt;z-index:-251650048;visibility:visible;mso-wrap-style:square;mso-wrap-distance-left:9pt;mso-wrap-distance-top:0;mso-wrap-distance-right:9pt;mso-wrap-distance-bottom:0;mso-position-horizontal:absolute;mso-position-horizontal-relative:text;mso-position-vertical:absolute;mso-position-vertical-relative:text;v-text-anchor:top" o:gfxdata="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" stroked="f">
+                <v:textbox style="mso-fit-shape-to-text:t" inset="0,0,0,0">
+                  <w:txbxContent>
+                    <w:p>
+                      <w:pPr>
+                        <w:pStyle w:val="Caption"/>
+                        <w:jc w:val="both"/>
+                        <w:rPr>
+                          <w:noProof/>
+                          <w:sz w:val="20"/>
+                          <w:szCs w:val="20"/>
+                        </w:rPr>
+                      </w:pPr>
+                      <w:r>
+                        <w:t xml:space="preserve">Figure </w:t>
+                      </w:r>
+                      <w:fldSimple w:instr=" SEQ Figure \* ARABIC ">
+                        <w:r>
+                          <w:rPr>
+                            <w:noProof/>
+                          </w:rPr>
+                          <w:t>2</w:t>
+                        </w:r>
+                      </w:fldSimple>
+                      <w:r>
+                        <w:t xml:space="preserve">. </w:t>
+                      </w:r>
+                      <w:r>
+                        <w:rPr>
+                          <w:b w:val="0"/>
+                        </w:rPr>
+                        <w:t>(Top Left) Empty search field. (Top Right) Search field expands when interacted. "nemo" is searched in this example. (Bottom) The "nemo" search is executed. "Finding Nemo" is found. The movie title, poster, and description are shown. The poster can be clicked to be taken to the movie page.</w:t>
+                      </w:r>
+                    </w:p>
+                  </w:txbxContent>
+                </v:textbox>
+                <w10:wrap type="tight"/>
+              </v:shape>
+            </w:pict>
+          </mc:Fallback>
+        </mc:AlternateContent>
+      </w:r>
+      <w:r>
+        <w:rPr>
+          <w:noProof/>
+        </w:rPr>
+        <mc:AlternateContent>
+          <mc:Choice Requires="wpg">
+            <w:drawing>
+              <wp:anchor distT="0" distB="0" distL="114300" distR="114300" simplePos="0" relativeHeight="251664384" behindDoc="0" locked="0" layoutInCell="1" allowOverlap="1" wp14:anchorId="66F4EAC1" wp14:editId="2D6C8B68">
+                <wp:simplePos x="0" y="0"/>
+                <wp:positionH relativeFrom="column">
+                  <wp:posOffset>0</wp:posOffset>
+                </wp:positionH>
+                <wp:positionV relativeFrom="paragraph">
+                  <wp:posOffset>17827</wp:posOffset>
+                </wp:positionV>
+                <wp:extent cx="5943600" cy="2689974"/>
+                <wp:effectExtent l="0" t="0" r="0" b="0"/>
+                <wp:wrapTight wrapText="bothSides">
+                  <wp:wrapPolygon edited="0">
+                    <wp:start x="0" y="0"/>
+                    <wp:lineTo x="0" y="21416"/>
+                    <wp:lineTo x="21531" y="21416"/>
+                    <wp:lineTo x="21531" y="0"/>
+                    <wp:lineTo x="0" y="0"/>
+                  </wp:wrapPolygon>
+                </wp:wrapTight>
+                <wp:docPr id="11" name="Group 11"/>
+                <wp:cNvGraphicFramePr/>
+                <a:graphic xmlns:a="http://schemas.openxmlformats.org/drawingml/2006/main">
+                  <a:graphicData uri="http://schemas.microsoft.com/office/word/2010/wordprocessingGroup">
+                    <wpg:wgp>
+                      <wpg:cNvGrpSpPr/>
+                      <wpg:grpSpPr>
+                        <a:xfrm>
+                          <a:off x="0" y="0"/>
+                          <a:ext cx="5943600" cy="2689974"/>
+                          <a:chOff x="0" y="0"/>
+                          <a:chExt cx="5943600" cy="2689974"/>
+                        </a:xfrm>
+                      </wpg:grpSpPr>
+                      <pic:pic xmlns:pic="http://schemas.openxmlformats.org/drawingml/2006/picture">
+                        <pic:nvPicPr>
+                          <pic:cNvPr id="5" name="Picture 5"/>
+                          <pic:cNvPicPr>
+                            <a:picLocks noChangeAspect="1"/>
+                          </pic:cNvPicPr>
+                        </pic:nvPicPr>
+                        <pic:blipFill>
+                          <a:blip r:embed="rId18">
+                            <a:extLst>
+                              <a:ext uri="{28A0092B-C50C-407E-A947-70E740481C1C}">
+                                <a14:useLocalDpi xmlns:a14="http://schemas.microsoft.com/office/drawing/2010/main" val="0"/>
+                              </a:ext>
+                            </a:extLst>
+                          </a:blip>
+                          <a:stretch>
+                            <a:fillRect/>
+                          </a:stretch>
+                        </pic:blipFill>
+                        <pic:spPr>
+                          <a:xfrm>
+                            <a:off x="0" y="0"/>
+                            <a:ext cx="2095500" cy="428625"/>
+                          </a:xfrm>
+                          <a:prstGeom prst="rect">
+                            <a:avLst/>
+                          </a:prstGeom>
+                        </pic:spPr>
+                      </pic:pic>
+                      <pic:pic xmlns:pic="http://schemas.openxmlformats.org/drawingml/2006/picture">
+                        <pic:nvPicPr>
+                          <pic:cNvPr id="6" name="Picture 6"/>
+                          <pic:cNvPicPr>
+                            <a:picLocks noChangeAspect="1"/>
+                          </pic:cNvPicPr>
+                        </pic:nvPicPr>
+                        <pic:blipFill>
+                          <a:blip r:embed="rId19">
+                            <a:extLst>
+                              <a:ext uri="{28A0092B-C50C-407E-A947-70E740481C1C}">
+                                <a14:useLocalDpi xmlns:a14="http://schemas.microsoft.com/office/drawing/2010/main" val="0"/>
+                              </a:ext>
+                            </a:extLst>
+                          </a:blip>
+                          <a:stretch>
+                            <a:fillRect/>
+                          </a:stretch>
+                        </pic:blipFill>
+                        <pic:spPr>
+                          <a:xfrm>
+                            <a:off x="2947916" y="0"/>
+                            <a:ext cx="2981325" cy="447675"/>
+                          </a:xfrm>
+                          <a:prstGeom prst="rect">
+                            <a:avLst/>
+                          </a:prstGeom>
+                        </pic:spPr>
+                      </pic:pic>
+                      <pic:pic xmlns:pic="http://schemas.openxmlformats.org/drawingml/2006/picture">
+                        <pic:nvPicPr>
+                          <pic:cNvPr id="8" name="Picture 8"/>
+                          <pic:cNvPicPr>
+                            <a:picLocks noChangeAspect="1"/>
+                          </pic:cNvPicPr>
+                        </pic:nvPicPr>
+                        <pic:blipFill>
+                          <a:blip r:embed="rId20">
+                            <a:extLst>
+                              <a:ext uri="{28A0092B-C50C-407E-A947-70E740481C1C}">
+                                <a14:useLocalDpi xmlns:a14="http://schemas.microsoft.com/office/drawing/2010/main" val="0"/>
+                              </a:ext>
+                            </a:extLst>
+                          </a:blip>
+                          <a:stretch>
+                            <a:fillRect/>
+                          </a:stretch>
+                        </pic:blipFill>
+                        <pic:spPr>
+                          <a:xfrm>
+                            <a:off x="0" y="586854"/>
+                            <a:ext cx="5943600" cy="2103120"/>
+                          </a:xfrm>
+                          <a:prstGeom prst="rect">
+                            <a:avLst/>
+                          </a:prstGeom>
+                        </pic:spPr>
+                      </pic:pic>
+                    </wpg:wgp>
+                  </a:graphicData>
+                </a:graphic>
+              </wp:anchor>
+            </w:drawing>
+          </mc:Choice>
+          <mc:Fallback>
+            <w:pict>
+              <v:group w14:anchorId="06C81F27" id="Group 11" o:spid="_x0000_s1026" style="position:absolute;margin-left:0;margin-top:1.4pt;width:468pt;height:211.8pt;z-index:251664384" coordsize="59436,26899" o:gfxdata="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">
+                <v:shape id="Picture 5" o:spid="_x0000_s1027" type="#_x0000_t75" style="position:absolute;width:20955;height:4286;visibility:visible;mso-wrap-style:square" o:gfxdata="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">
+                  <v:imagedata r:id="rId21" o:title=""/>
+                  <v:path arrowok="t"/>
+                </v:shape>
+                <v:shape id="Picture 6" o:spid="_x0000_s1028" type="#_x0000_t75" style="position:absolute;left:29479;width:29813;height:4476;visibility:visible;mso-wrap-style:square" o:gfxdata="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">
+                  <v:imagedata r:id="rId22" o:title=""/>
+                  <v:path arrowok="t"/>
+                </v:shape>
+                <v:shape id="Picture 8" o:spid="_x0000_s1029" type="#_x0000_t75" style="position:absolute;top:5868;width:59436;height:21031;visibility:visible;mso-wrap-style:square" o:gfxdata="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">
+                  <v:imagedata r:id="rId23" o:title=""/>
+                  <v:path arrowok="t"/>
+                </v:shape>
+                <w10:wrap type="tight"/>
+              </v:group>
+            </w:pict>
+          </mc:Fallback>
+        </mc:AlternateContent>
+      </w:r>
+    </w:p>
     <w:p/>
     <w:p>
       <w:pPr>
+        <w:pStyle w:val="Heading3"/>
+      </w:pPr>
+      <w:bookmarkStart w:id="10" w:name="_Toc480578098"/>
+      <w:r>
+        <w:t>ADD TAGS</w:t>
+      </w:r>
+      <w:bookmarkEnd w:id="10"/>
+    </w:p>
+    <w:p>
+      <w:r>
+        <w:t>All users can add tags to a movie.</w:t>
+      </w:r>
+    </w:p>
+    <w:p>
+      <w:pPr>
+        <w:pStyle w:val="Heading3"/>
+      </w:pPr>
+      <w:bookmarkStart w:id="11" w:name="_Toc480578099"/>
+      <w:r>
+        <w:t>RATE/REVIEW</w:t>
+      </w:r>
+      <w:bookmarkEnd w:id="11"/>
+    </w:p>
+    <w:p>
+      <w:pPr>
+        <w:jc w:val="both"/>
+      </w:pPr>
+      <w:r>
+        <w:t>All users can rate and review movies. Movies are rated on a 5-star scale; the average rating is shown for each movie. Users can also leave reviews for each movie. The number of reviews and the contents of each review are shown.</w:t>
+      </w:r>
+    </w:p>
+    <w:p>
+      <w:pPr>
+        <w:pStyle w:val="Heading3"/>
+      </w:pPr>
+      <w:bookmarkStart w:id="12" w:name="_Toc480578100"/>
+      <w:r>
+        <w:t>Add/Remove Users</w:t>
+      </w:r>
+      <w:bookmarkEnd w:id="12"/>
+    </w:p>
+    <w:p>
+      <w:r>
+        <w:t>Administrators can add/remove users and can update user roles.</w:t>
+      </w:r>
+    </w:p>
+    <w:p>
+      <w:pPr>
+        <w:pStyle w:val="Heading3"/>
+      </w:pPr>
+      <w:bookmarkStart w:id="13" w:name="_Toc480578101"/>
+      <w:r>
+        <w:t>Add/Remove Movies</w:t>
+      </w:r>
+      <w:bookmarkEnd w:id="13"/>
+    </w:p>
+    <w:p>
+      <w:r>
+        <w:t>Administrators can add/remove movies. This includes the movie title, description</w:t>
+      </w:r>
+    </w:p>
+    <w:p>
+      <w:pPr>
         <w:pStyle w:val="Heading2"/>
       </w:pPr>
-      <w:bookmarkStart w:id="6" w:name="_Toc480383547"/>
-      <w:r>
-        <w:t xml:space="preserve">Database </w:t>
-      </w:r>
-      <w:commentRangeStart w:id="7"/>
-      <w:r>
-        <w:t>Schema</w:t>
-      </w:r>
-      <w:commentRangeEnd w:id="7"/>
-      <w:r>
-        <w:rPr>
-          <w:rStyle w:val="CommentReference"/>
-          <w:caps w:val="0"/>
-          <w:spacing w:val="0"/>
-        </w:rPr>
-        <w:commentReference w:id="7"/>
-      </w:r>
-      <w:bookmarkEnd w:id="6"/>
+      <w:bookmarkStart w:id="14" w:name="_Toc480578102"/>
+      <w:r>
+        <w:t>Additional Functionalities</w:t>
+      </w:r>
+      <w:bookmarkEnd w:id="14"/>
+    </w:p>
+    <w:p>
+      <w:pPr>
+        <w:pStyle w:val="Heading3"/>
+      </w:pPr>
+      <w:bookmarkStart w:id="15" w:name="_Toc480578103"/>
+      <w:r>
+        <w:t>Watch list</w:t>
+      </w:r>
+      <w:bookmarkEnd w:id="15"/>
+    </w:p>
+    <w:p>
+      <w:r>
+        <w:t>Users can add movies to their watch list. The watch list is displayed on the home page.</w:t>
+      </w:r>
+    </w:p>
+    <w:p>
+      <w:pPr>
+        <w:pStyle w:val="Heading3"/>
+      </w:pPr>
+      <w:bookmarkStart w:id="16" w:name="_Toc480578104"/>
+      <w:r>
+        <w:t>Boot Strap</w:t>
+      </w:r>
+      <w:bookmarkEnd w:id="16"/>
     </w:p>
     <w:p>
       <w:r>
         <w:lastRenderedPageBreak/>
-        <w:t>MOVIE()</w:t>
-      </w:r>
-    </w:p>
-    <w:p>
-      <w:r>
-        <w:t>CREW()</w:t>
-      </w:r>
-    </w:p>
-    <w:p>
-      <w:r>
-        <w:t>USER()</w:t>
-      </w:r>
-    </w:p>
-    <w:p>
-      <w:r>
-        <w:t>ROLES()</w:t>
-      </w:r>
-    </w:p>
-    <w:p>
-      <w:r>
-        <w:t>RATING()</w:t>
-      </w:r>
-    </w:p>
+        <w:t>The webpage’s display is flexible; it will match the window size and is auto-adjusted for the device/window.</w:t>
+      </w:r>
+    </w:p>
+    <w:p>
+      <w:pPr>
+        <w:keepNext/>
+      </w:pPr>
+      <w:r>
+        <w:rPr>
+          <w:noProof/>
+        </w:rPr>
+        <w:drawing>
+          <wp:inline distT="0" distB="0" distL="0" distR="0" wp14:anchorId="53287D2E" wp14:editId="0A543CCC">
+            <wp:extent cx="5943600" cy="5943600"/>
+            <wp:effectExtent l="0" t="0" r="0" b="0"/>
+            <wp:docPr id="14" name="Picture 14"/>
+            <wp:cNvGraphicFramePr>
+              <a:graphicFrameLocks xmlns:a="http://schemas.openxmlformats.org/drawingml/2006/main" noChangeAspect="1"/>
+            </wp:cNvGraphicFramePr>
+            <a:graphic xmlns:a="http://schemas.openxmlformats.org/drawingml/2006/main">
+              <a:graphicData uri="http://schemas.openxmlformats.org/drawingml/2006/picture">
+                <pic:pic xmlns:pic="http://schemas.openxmlformats.org/drawingml/2006/picture">
+                  <pic:nvPicPr>
+                    <pic:cNvPr id="14" name="shortsite.PNG"/>
+                    <pic:cNvPicPr/>
+                  </pic:nvPicPr>
+                  <pic:blipFill>
+                    <a:blip r:embed="rId24">
+                      <a:extLst>
+                        <a:ext uri="{28A0092B-C50C-407E-A947-70E740481C1C}">
+                          <a14:useLocalDpi xmlns:a14="http://schemas.microsoft.com/office/drawing/2010/main" val="0"/>
+                        </a:ext>
+                      </a:extLst>
+                    </a:blip>
+                    <a:stretch>
+                      <a:fillRect/>
+                    </a:stretch>
+                  </pic:blipFill>
+                  <pic:spPr>
+                    <a:xfrm>
+                      <a:off x="0" y="0"/>
+                      <a:ext cx="5943600" cy="5943600"/>
+                    </a:xfrm>
+                    <a:prstGeom prst="rect">
+                      <a:avLst/>
+                    </a:prstGeom>
+                  </pic:spPr>
+                </pic:pic>
+              </a:graphicData>
+            </a:graphic>
+          </wp:inline>
+        </w:drawing>
+      </w:r>
+    </w:p>
+    <w:p>
+      <w:pPr>
+        <w:pStyle w:val="Caption"/>
+      </w:pPr>
+      <w:r>
+        <w:t xml:space="preserve">Figure </w:t>
+      </w:r>
+      <w:fldSimple w:instr=" SEQ Figure \* ARABIC ">
+        <w:r>
+          <w:rPr>
+            <w:noProof/>
+          </w:rPr>
+          <w:t>3</w:t>
+        </w:r>
+      </w:fldSimple>
+      <w:r>
+        <w:t xml:space="preserve">. </w:t>
+      </w:r>
+      <w:r>
+        <w:rPr>
+          <w:b w:val="0"/>
+        </w:rPr>
+        <w:t>Boot strap demonstration of the website. The browser window has been shrunk; the menu has been collapsed and moved to the bottom. The number of popular movies changes depending on the size of the window.</w:t>
+      </w:r>
+    </w:p>
+    <w:p>
+      <w:pPr>
+        <w:pStyle w:val="Heading3"/>
+      </w:pPr>
+      <w:bookmarkStart w:id="17" w:name="_Toc480578105"/>
+      <w:r>
+        <w:t>POPULAR MOVIES</w:t>
+      </w:r>
+      <w:bookmarkEnd w:id="17"/>
+    </w:p>
+    <w:p>
+      <w:r>
+        <w:t>The front page has a carasoul that display the highest rated movies in the database. Users can scroll through these options to see which movies others have highly rated.</w:t>
+      </w:r>
+    </w:p>
+    <w:p/>
+    <w:p/>
     <w:p>
       <w:pPr>
         <w:pStyle w:val="Heading1"/>
       </w:pPr>
-      <w:bookmarkStart w:id="8" w:name="_Toc480383548"/>
-      <w:r>
-        <w:t xml:space="preserve">(2) </w:t>
-      </w:r>
-      <w:r>
-        <w:t>Web Site</w:t>
-      </w:r>
-      <w:bookmarkEnd w:id="8"/>
-      <w:r>
-        <w:t xml:space="preserve"> </w:t>
-      </w:r>
+      <w:bookmarkStart w:id="18" w:name="_Toc480578106"/>
+      <w:r>
+        <w:lastRenderedPageBreak/>
+        <w:t>(3) Testing</w:t>
+      </w:r>
+      <w:bookmarkEnd w:id="18"/>
+    </w:p>
+    <w:p>
+      <w:pPr>
+        <w:jc w:val="both"/>
+      </w:pPr>
+      <w:r>
+        <w:t>The SQL was initially tested by manually inserting statements on the backend to make sure that the table ids autoincremented, the primary keys worked, and each table took data as intended. Testing was further expanded with the website. Each function was tested individually multiple times with different test cases to ensure that everything was working.</w:t>
+      </w:r>
+    </w:p>
+    <w:p>
+      <w:pPr>
+        <w:jc w:val="both"/>
+      </w:pPr>
+      <w:r>
+        <w:t>Search: Different movie titles, tags, genres, and crew were searched. Items that are currently not included in the database were searched as well (e.g., “Easter”).</w:t>
+      </w:r>
+    </w:p>
+    <w:p>
+      <w:pPr>
+        <w:jc w:val="both"/>
+      </w:pPr>
+      <w:r>
+        <w:t>Bootstrap: Feature was tested by visiting website on different browsers, devices, and by manually adjusting the window size.</w:t>
+      </w:r>
+    </w:p>
+    <w:p>
+      <w:pPr>
+        <w:jc w:val="both"/>
+      </w:pPr>
+      <w:r>
+        <w:t>Registration/Sign-in: Tested by varying input. Date of birth was changed to improper format (not YYYY-MM-DD) and was rejected. Registration was attempted with missing fields – registration was rejected when fields were not completed. Registered users were signed-in to ensure sign-in was working. Sign-in was also tested with unregistered emails and incorrect passwords.</w:t>
+      </w:r>
+    </w:p>
+    <w:p>
+      <w:pPr>
+        <w:jc w:val="both"/>
+      </w:pPr>
+      <w:r>
+        <w:t xml:space="preserve">Rate/Review: Ratings were tested by manually interacting with the 5-star rating system to see if the </w:t>
+      </w:r>
+      <w:r>
+        <w:t>entries and average rating changed. Reviews were written and posted to see if the page was updated to show the added review and if the review count changed.</w:t>
+      </w:r>
+    </w:p>
+    <w:p>
+      <w:pPr>
+        <w:jc w:val="both"/>
+      </w:pPr>
+      <w:r>
+        <w:t>Tags: Tags were tested with normal users and admin users. Each type of user added tags. The page was refreshed to ensure the tag was added to the list. Added tags are unique – no duplicates can be added.</w:t>
+      </w:r>
+    </w:p>
+    <w:p>
+      <w:pPr>
+        <w:jc w:val="both"/>
+      </w:pPr>
+      <w:r>
+        <w:t>Add/Remove User: Admin users were tested to see if they could remove users and update user type. An admin user promoted and demoted various users. These users were then signed-in to see if the change was reflected in the UI. When removing a user, the removed user was tested to see if they could still log-in. The database was also manually inspected to ensure that all related entries were removed (i.e., USER, RATING, WATCHLIST).</w:t>
+      </w:r>
+    </w:p>
+    <w:p>
+      <w:pPr>
+        <w:jc w:val="both"/>
+      </w:pPr>
+      <w:r>
+        <w:t>Add/Remove Movie: Admin users were tested to see if they could add movies. Added movies require all fields to be complete. The movie was then searched for using the search bar – all searchable fields were checked. Movies were then deleted. The deleted movies were searched for to ensure they were gone. User watch lists were then checked to make sure they reflected the change as well. Finally, the role table was manually inspected to see that corresponding roles were removed.</w:t>
+      </w:r>
+    </w:p>
+    <w:p>
+      <w:pPr>
+        <w:pStyle w:val="Heading1"/>
+      </w:pPr>
+      <w:bookmarkStart w:id="19" w:name="_Toc480578107"/>
+      <w:r>
+        <w:t>(4) Contribution</w:t>
+      </w:r>
+      <w:bookmarkEnd w:id="19"/>
     </w:p>
     <w:p>
       <w:pPr>
         <w:pStyle w:val="Heading2"/>
       </w:pPr>
-      <w:bookmarkStart w:id="9" w:name="_Toc480383549"/>
-      <w:commentRangeStart w:id="10"/>
-      <w:r>
-        <w:t>Functionalities</w:t>
-      </w:r>
-      <w:commentRangeEnd w:id="10"/>
-      <w:r>
-        <w:rPr>
-          <w:rStyle w:val="CommentReference"/>
-          <w:caps w:val="0"/>
-          <w:spacing w:val="0"/>
-        </w:rPr>
-        <w:commentReference w:id="10"/>
-      </w:r>
-      <w:bookmarkEnd w:id="9"/>
-    </w:p>
-    <w:p>
-      <w:pPr>
-        <w:pStyle w:val="Heading3"/>
-      </w:pPr>
-      <w:bookmarkStart w:id="11" w:name="_Toc480383550"/>
-      <w:r>
-        <w:t>Add/Remove Users</w:t>
-      </w:r>
-      <w:bookmarkEnd w:id="11"/>
-    </w:p>
-    <w:p>
-      <w:pPr>
-        <w:pStyle w:val="Heading3"/>
-      </w:pPr>
-      <w:bookmarkStart w:id="12" w:name="_Toc480383551"/>
-      <w:r>
-        <w:t>Add/Remove Movies</w:t>
-      </w:r>
-      <w:bookmarkEnd w:id="12"/>
-    </w:p>
-    <w:p>
-      <w:pPr>
-        <w:pStyle w:val="Heading3"/>
-      </w:pPr>
-      <w:bookmarkStart w:id="13" w:name="_Toc480383552"/>
-      <w:r>
-        <w:t>Search</w:t>
-      </w:r>
-      <w:bookmarkEnd w:id="13"/>
+      <w:bookmarkStart w:id="20" w:name="_Toc480578108"/>
+      <w:r>
+        <w:t>Dean Crockett: Frontend Web interface</w:t>
+      </w:r>
+      <w:bookmarkEnd w:id="20"/>
+    </w:p>
+    <w:p>
+      <w:pPr>
+        <w:spacing w:after="120" w:line="240" w:lineRule="auto"/>
+        <w:jc w:val="both"/>
+        <w:rPr>
+          <w:sz w:val="22"/>
+        </w:rPr>
+      </w:pPr>
+      <w:r>
+        <w:rPr>
+          <w:sz w:val="22"/>
+        </w:rPr>
+        <w:t xml:space="preserve">Dean </w:t>
+      </w:r>
+      <w:r>
+        <w:rPr>
+          <w:sz w:val="22"/>
+        </w:rPr>
+        <w:t>designed the</w:t>
+      </w:r>
+      <w:r>
+        <w:rPr>
+          <w:sz w:val="22"/>
+        </w:rPr>
+        <w:t xml:space="preserve"> front-end web application interface using HTML and CSS. The app employ</w:t>
+      </w:r>
+      <w:r>
+        <w:rPr>
+          <w:sz w:val="22"/>
+        </w:rPr>
+        <w:t>ed</w:t>
+      </w:r>
+      <w:r>
+        <w:rPr>
+          <w:sz w:val="22"/>
+        </w:rPr>
+        <w:t xml:space="preserve"> Bootstrap for proper scaling on mobile devices, as well as a modern UI. It also use</w:t>
+      </w:r>
+      <w:r>
+        <w:rPr>
+          <w:sz w:val="22"/>
+        </w:rPr>
+        <w:t>d</w:t>
+      </w:r>
+      <w:r>
+        <w:rPr>
+          <w:sz w:val="22"/>
+        </w:rPr>
+        <w:t xml:space="preserve"> JavaScript functions for actions such as displaying the user’s name and film preferences.</w:t>
+      </w:r>
     </w:p>
     <w:p>
       <w:pPr>
         <w:pStyle w:val="Heading2"/>
       </w:pPr>
-      <w:bookmarkStart w:id="14" w:name="_Toc480383553"/>
-      <w:r>
-        <w:t>Additional Functionalities</w:t>
-      </w:r>
-      <w:bookmarkEnd w:id="14"/>
-    </w:p>
-    <w:p>
-      <w:pPr>
-        <w:pStyle w:val="Heading3"/>
-      </w:pPr>
-      <w:bookmarkStart w:id="15" w:name="_Toc480383554"/>
-      <w:r>
-        <w:t>Watch list</w:t>
-      </w:r>
-      <w:bookmarkEnd w:id="15"/>
-    </w:p>
-    <w:p>
-      <w:pPr>
-        <w:pStyle w:val="Heading3"/>
-      </w:pPr>
-      <w:bookmarkStart w:id="16" w:name="_Toc480383555"/>
-      <w:r>
-        <w:t>You Should Watch…</w:t>
-      </w:r>
-      <w:bookmarkEnd w:id="16"/>
+      <w:bookmarkStart w:id="21" w:name="_Toc480578109"/>
+      <w:r>
+        <w:t>Jacob Pawlak: Backend</w:t>
+      </w:r>
+      <w:bookmarkEnd w:id="21"/>
+    </w:p>
+    <w:p>
+      <w:pPr>
+        <w:spacing w:after="120" w:line="240" w:lineRule="auto"/>
+        <w:jc w:val="both"/>
+        <w:rPr>
+          <w:sz w:val="22"/>
+        </w:rPr>
+      </w:pPr>
+      <w:r>
+        <w:rPr>
+          <w:sz w:val="22"/>
+        </w:rPr>
+        <w:t xml:space="preserve">Jacob </w:t>
+      </w:r>
+      <w:r>
+        <w:rPr>
+          <w:sz w:val="22"/>
+        </w:rPr>
+        <w:t>constructed</w:t>
+      </w:r>
+      <w:r>
+        <w:rPr>
+          <w:sz w:val="22"/>
+        </w:rPr>
+        <w:t xml:space="preserve"> the backend database. Using both PHP and MySQL, he define</w:t>
+      </w:r>
+      <w:r>
+        <w:rPr>
+          <w:sz w:val="22"/>
+        </w:rPr>
+        <w:t>d</w:t>
+      </w:r>
+      <w:r>
+        <w:rPr>
+          <w:sz w:val="22"/>
+        </w:rPr>
+        <w:t xml:space="preserve"> the creation statements for the foundation of our database, as well as program the more intricate functionality for our site such as aggregate functions. </w:t>
+      </w:r>
+    </w:p>
+    <w:p>
+      <w:pPr>
+        <w:pStyle w:val="Heading2"/>
+      </w:pPr>
+      <w:bookmarkStart w:id="22" w:name="_Toc480578110"/>
+      <w:r>
+        <w:lastRenderedPageBreak/>
+        <w:t>Nick ReA</w:t>
+      </w:r>
+      <w:r>
+        <w:t>ves: Frontend/Backend collaboration</w:t>
+      </w:r>
+      <w:bookmarkEnd w:id="22"/>
+    </w:p>
+    <w:p>
+      <w:pPr>
+        <w:spacing w:after="120" w:line="240" w:lineRule="auto"/>
+        <w:jc w:val="both"/>
+        <w:rPr>
+          <w:sz w:val="22"/>
+        </w:rPr>
+      </w:pPr>
+      <w:r>
+        <w:rPr>
+          <w:sz w:val="22"/>
+        </w:rPr>
+        <w:t xml:space="preserve">Nick </w:t>
+      </w:r>
+      <w:r>
+        <w:rPr>
+          <w:sz w:val="22"/>
+        </w:rPr>
+        <w:t>acted</w:t>
+      </w:r>
+      <w:r>
+        <w:rPr>
+          <w:sz w:val="22"/>
+        </w:rPr>
+        <w:t xml:space="preserve"> as liaison between Dean’s frontend web interface and Jacob’s backend code. He work</w:t>
+      </w:r>
+      <w:r>
+        <w:rPr>
+          <w:sz w:val="22"/>
+        </w:rPr>
+        <w:t>ed</w:t>
+      </w:r>
+      <w:r>
+        <w:rPr>
+          <w:sz w:val="22"/>
+        </w:rPr>
+        <w:t xml:space="preserve"> with both partners to ensure that the proposed functionality </w:t>
+      </w:r>
+      <w:r>
+        <w:rPr>
+          <w:sz w:val="22"/>
+        </w:rPr>
+        <w:t>was</w:t>
+      </w:r>
+      <w:r>
+        <w:rPr>
+          <w:sz w:val="22"/>
+        </w:rPr>
+        <w:t xml:space="preserve"> possible with Jacob’s implementation, and assist</w:t>
+      </w:r>
+      <w:r>
+        <w:rPr>
+          <w:sz w:val="22"/>
+        </w:rPr>
+        <w:t>ed</w:t>
+      </w:r>
+      <w:r>
+        <w:rPr>
+          <w:sz w:val="22"/>
+        </w:rPr>
+        <w:t xml:space="preserve"> Jacob in building the database with Dean’s design. He also help</w:t>
+      </w:r>
+      <w:r>
+        <w:rPr>
+          <w:sz w:val="22"/>
+        </w:rPr>
+        <w:t>ed</w:t>
+      </w:r>
+      <w:r>
+        <w:rPr>
+          <w:sz w:val="22"/>
+        </w:rPr>
+        <w:t xml:space="preserve"> both partners with additional tasks, such as programming </w:t>
+      </w:r>
+      <w:r>
+        <w:rPr>
+          <w:sz w:val="22"/>
+        </w:rPr>
+        <w:t>specific functions on the site.</w:t>
+      </w:r>
+    </w:p>
+    <w:p>
+      <w:pPr>
+        <w:pStyle w:val="Heading2"/>
+      </w:pPr>
+      <w:bookmarkStart w:id="23" w:name="_Toc480578111"/>
+      <w:r>
+        <w:t>Connor VanMeter: Database Design, Project Reporting</w:t>
+      </w:r>
+      <w:bookmarkEnd w:id="23"/>
+    </w:p>
+    <w:p>
+      <w:pPr>
+        <w:spacing w:after="120" w:line="240" w:lineRule="auto"/>
+        <w:jc w:val="both"/>
+        <w:rPr>
+          <w:sz w:val="22"/>
+        </w:rPr>
+      </w:pPr>
+      <w:r>
+        <w:rPr>
+          <w:sz w:val="22"/>
+        </w:rPr>
+        <w:t>Connor took the lead on constructing our database schema. With the team’s input, he designed our databases various entities, and described their attributes and relationships. He also formatted our assumptions, and drew an ER Diagram illustrating the database.</w:t>
+      </w:r>
+      <w:r>
+        <w:rPr>
+          <w:sz w:val="22"/>
+        </w:rPr>
+        <w:t xml:space="preserve"> Connor also performed quality control for the web-application and created the final report.</w:t>
+      </w:r>
     </w:p>
     <w:p>
       <w:pPr>
         <w:pStyle w:val="Heading1"/>
       </w:pPr>
-      <w:bookmarkStart w:id="17" w:name="_Toc480383556"/>
-      <w:r>
-        <w:t xml:space="preserve">(3) </w:t>
-      </w:r>
-      <w:r>
-        <w:t>Testing</w:t>
-      </w:r>
-      <w:bookmarkEnd w:id="17"/>
-    </w:p>
-    <w:p>
-      <w:pPr>
-        <w:pStyle w:val="Heading1"/>
-      </w:pPr>
-      <w:bookmarkStart w:id="18" w:name="_Toc480383557"/>
-      <w:r>
-        <w:t>(4)</w:t>
-      </w:r>
-      <w:r>
-        <w:t xml:space="preserve"> Contribution</w:t>
-      </w:r>
-      <w:bookmarkEnd w:id="18"/>
-    </w:p>
-    <w:p>
-      <w:pPr>
-        <w:pStyle w:val="Heading2"/>
-      </w:pPr>
-      <w:bookmarkStart w:id="19" w:name="_Toc480383558"/>
-      <w:r>
-        <w:t xml:space="preserve">Dean Crockett: </w:t>
-      </w:r>
-      <w:r>
-        <w:t>Frontend Web interface</w:t>
-      </w:r>
-      <w:bookmarkEnd w:id="19"/>
-    </w:p>
-    <w:p>
-      <w:pPr>
-        <w:spacing w:after="120" w:line="240" w:lineRule="auto"/>
-        <w:rPr>
-          <w:sz w:val="22"/>
-        </w:rPr>
-      </w:pPr>
-      <w:r>
-        <w:rPr>
-          <w:sz w:val="22"/>
-        </w:rPr>
-        <w:t xml:space="preserve">Dean </w:t>
-      </w:r>
-      <w:r>
-        <w:rPr>
-          <w:sz w:val="22"/>
-        </w:rPr>
-        <w:t>designed the</w:t>
-      </w:r>
-      <w:r>
-        <w:rPr>
-          <w:sz w:val="22"/>
-        </w:rPr>
-        <w:t xml:space="preserve"> front-end web application interface using HT</w:t>
-      </w:r>
-      <w:r>
-        <w:rPr>
-          <w:sz w:val="22"/>
-        </w:rPr>
-        <w:t>ML and CSS. The app employ</w:t>
-      </w:r>
-      <w:r>
-        <w:rPr>
-          <w:sz w:val="22"/>
-        </w:rPr>
-        <w:t>ed</w:t>
-      </w:r>
-      <w:r>
-        <w:rPr>
-          <w:sz w:val="22"/>
-        </w:rPr>
-        <w:t xml:space="preserve"> </w:t>
-      </w:r>
-      <w:r>
-        <w:rPr>
-          <w:sz w:val="22"/>
-        </w:rPr>
-        <w:t>Bootstrap for proper scaling on mobile devices, as well as a modern UI. I</w:t>
-      </w:r>
-      <w:r>
-        <w:rPr>
-          <w:sz w:val="22"/>
-        </w:rPr>
-        <w:t>t also use</w:t>
-      </w:r>
-      <w:r>
-        <w:rPr>
-          <w:sz w:val="22"/>
-        </w:rPr>
-        <w:t>d</w:t>
-      </w:r>
-      <w:r>
-        <w:rPr>
-          <w:sz w:val="22"/>
-        </w:rPr>
-        <w:t xml:space="preserve"> JavaScript </w:t>
-      </w:r>
-      <w:r>
-        <w:rPr>
-          <w:sz w:val="22"/>
-        </w:rPr>
-        <w:t>functions for actions such as displaying the user’s name and film preferences.</w:t>
-      </w:r>
-    </w:p>
-    <w:p>
-      <w:pPr>
-        <w:pStyle w:val="Heading2"/>
-      </w:pPr>
-      <w:bookmarkStart w:id="20" w:name="_Toc480383559"/>
-      <w:r>
-        <w:t xml:space="preserve">Jacob Pawlak: </w:t>
-      </w:r>
-      <w:r>
-        <w:t>Backend</w:t>
-      </w:r>
-      <w:bookmarkEnd w:id="20"/>
-    </w:p>
-    <w:p>
-      <w:pPr>
-        <w:spacing w:after="120" w:line="240" w:lineRule="auto"/>
-        <w:rPr>
-          <w:sz w:val="22"/>
-        </w:rPr>
-      </w:pPr>
-      <w:r>
-        <w:rPr>
-          <w:sz w:val="22"/>
-        </w:rPr>
-        <w:t xml:space="preserve">Jacob </w:t>
-      </w:r>
-      <w:r>
-        <w:rPr>
-          <w:sz w:val="22"/>
-        </w:rPr>
-        <w:t>constructed</w:t>
-      </w:r>
-      <w:r>
-        <w:rPr>
-          <w:sz w:val="22"/>
-        </w:rPr>
-        <w:t xml:space="preserve"> the backend database. Using both PH</w:t>
-      </w:r>
-      <w:r>
-        <w:rPr>
-          <w:sz w:val="22"/>
-        </w:rPr>
-        <w:t>P and MySQL, he define</w:t>
-      </w:r>
-      <w:r>
-        <w:rPr>
-          <w:sz w:val="22"/>
-        </w:rPr>
-        <w:t>d</w:t>
-      </w:r>
-      <w:r>
-        <w:rPr>
-          <w:sz w:val="22"/>
-        </w:rPr>
-        <w:t xml:space="preserve"> the </w:t>
-      </w:r>
-      <w:r>
-        <w:rPr>
-          <w:sz w:val="22"/>
-        </w:rPr>
-        <w:t>creation statements for the foundation of our database, as wel</w:t>
-      </w:r>
-      <w:r>
-        <w:rPr>
-          <w:sz w:val="22"/>
-        </w:rPr>
-        <w:t xml:space="preserve">l as program the more intricate </w:t>
-      </w:r>
-      <w:r>
-        <w:rPr>
-          <w:sz w:val="22"/>
-        </w:rPr>
-        <w:t>functionality for our site such as aggregate functions.</w:t>
-      </w:r>
-      <w:r>
-        <w:rPr>
-          <w:sz w:val="22"/>
-        </w:rPr>
-        <w:t xml:space="preserve"> </w:t>
-      </w:r>
-    </w:p>
-    <w:p>
-      <w:pPr>
-        <w:pStyle w:val="Heading2"/>
-      </w:pPr>
-      <w:bookmarkStart w:id="21" w:name="_Toc480383560"/>
-      <w:r>
-        <w:t>Nick ReA</w:t>
-      </w:r>
-      <w:r>
-        <w:t xml:space="preserve">ves: </w:t>
-      </w:r>
-      <w:r>
-        <w:t>Frontend/Backend collaboration</w:t>
-      </w:r>
-      <w:bookmarkEnd w:id="21"/>
-    </w:p>
-    <w:p>
-      <w:pPr>
-        <w:spacing w:after="120" w:line="240" w:lineRule="auto"/>
-        <w:rPr>
-          <w:sz w:val="22"/>
-        </w:rPr>
-      </w:pPr>
-      <w:r>
-        <w:rPr>
-          <w:sz w:val="22"/>
-        </w:rPr>
-        <w:t xml:space="preserve">Nick </w:t>
-      </w:r>
-      <w:r>
-        <w:rPr>
-          <w:sz w:val="22"/>
-        </w:rPr>
-        <w:t>acted</w:t>
-      </w:r>
-      <w:r>
-        <w:rPr>
-          <w:sz w:val="22"/>
-        </w:rPr>
-        <w:t xml:space="preserve"> as liaison between Dean’s frontend web interface and Jacob’s backend code. He work</w:t>
-      </w:r>
-      <w:r>
-        <w:rPr>
-          <w:sz w:val="22"/>
-        </w:rPr>
-        <w:t>ed</w:t>
-      </w:r>
-      <w:r>
-        <w:rPr>
-          <w:sz w:val="22"/>
-        </w:rPr>
-        <w:t xml:space="preserve"> with both partners to ensure that the proposed functionality </w:t>
-      </w:r>
-      <w:r>
-        <w:rPr>
-          <w:sz w:val="22"/>
-        </w:rPr>
-        <w:t>was</w:t>
-      </w:r>
-      <w:r>
-        <w:rPr>
-          <w:sz w:val="22"/>
-        </w:rPr>
-        <w:t xml:space="preserve"> possible with Jacob’s implementation, and assist</w:t>
-      </w:r>
-      <w:r>
-        <w:rPr>
-          <w:sz w:val="22"/>
-        </w:rPr>
-        <w:t>ed</w:t>
-      </w:r>
-      <w:r>
-        <w:rPr>
-          <w:sz w:val="22"/>
-        </w:rPr>
-        <w:t xml:space="preserve"> Jacob in building the database with Dean’s design. He also help</w:t>
-      </w:r>
-      <w:r>
-        <w:rPr>
-          <w:sz w:val="22"/>
-        </w:rPr>
-        <w:t>ed</w:t>
-      </w:r>
-      <w:r>
-        <w:rPr>
-          <w:sz w:val="22"/>
-        </w:rPr>
-        <w:t xml:space="preserve"> both partners with additional tasks, such as programming </w:t>
-      </w:r>
-      <w:r>
-        <w:rPr>
-          <w:sz w:val="22"/>
-        </w:rPr>
-        <w:t xml:space="preserve">specific </w:t>
-      </w:r>
-      <w:commentRangeStart w:id="22"/>
-      <w:r>
-        <w:rPr>
-          <w:sz w:val="22"/>
-        </w:rPr>
-        <w:t>functions</w:t>
-      </w:r>
-      <w:commentRangeEnd w:id="22"/>
-      <w:r>
-        <w:rPr>
-          <w:rStyle w:val="CommentReference"/>
-          <w:sz w:val="18"/>
-        </w:rPr>
-        <w:commentReference w:id="22"/>
-      </w:r>
-      <w:r>
-        <w:rPr>
-          <w:sz w:val="22"/>
-        </w:rPr>
-        <w:t xml:space="preserve"> on the site.</w:t>
-      </w:r>
-    </w:p>
-    <w:p>
-      <w:pPr>
-        <w:pStyle w:val="Heading2"/>
-      </w:pPr>
-      <w:bookmarkStart w:id="23" w:name="_Toc480383561"/>
-      <w:r>
-        <w:t>Connor VanMeter: Database Design, Project Reporting</w:t>
-      </w:r>
-      <w:bookmarkEnd w:id="23"/>
-    </w:p>
-    <w:p>
-      <w:pPr>
-        <w:spacing w:after="120" w:line="240" w:lineRule="auto"/>
-        <w:rPr>
-          <w:sz w:val="22"/>
-        </w:rPr>
-      </w:pPr>
-      <w:r>
-        <w:rPr>
-          <w:sz w:val="22"/>
-        </w:rPr>
-        <w:lastRenderedPageBreak/>
-        <w:t>Connor</w:t>
-      </w:r>
-      <w:r>
-        <w:rPr>
-          <w:sz w:val="22"/>
-        </w:rPr>
-        <w:t xml:space="preserve"> took the lead on constructing our database sc</w:t>
-      </w:r>
-      <w:r>
-        <w:rPr>
-          <w:sz w:val="22"/>
-        </w:rPr>
-        <w:t xml:space="preserve">hema. With the team’s input, he </w:t>
-      </w:r>
-      <w:r>
-        <w:rPr>
-          <w:sz w:val="22"/>
-        </w:rPr>
-        <w:t>designed our databases various entities, and described their attrib</w:t>
-      </w:r>
-      <w:r>
-        <w:rPr>
-          <w:sz w:val="22"/>
-        </w:rPr>
-        <w:t xml:space="preserve">utes and relationships. He also </w:t>
-      </w:r>
-      <w:r>
-        <w:rPr>
-          <w:sz w:val="22"/>
-        </w:rPr>
-        <w:t>formatted our assumptions, and drew an ER Diagram illustrating the dat</w:t>
-      </w:r>
-      <w:r>
-        <w:rPr>
-          <w:sz w:val="22"/>
-        </w:rPr>
-        <w:t>abase.</w:t>
-      </w:r>
-      <w:r>
-        <w:rPr>
-          <w:sz w:val="22"/>
-        </w:rPr>
-        <w:t xml:space="preserve"> Connor also performed quality control for the web-application and created the final report.</w:t>
-      </w:r>
-    </w:p>
-    <w:p>
-      <w:pPr>
-        <w:pStyle w:val="Heading1"/>
-      </w:pPr>
-      <w:bookmarkStart w:id="24" w:name="_Toc480383562"/>
-      <w:r>
-        <w:t>(5)</w:t>
-      </w:r>
-      <w:r>
-        <w:t xml:space="preserve"> Experience</w:t>
-      </w:r>
-      <w:r>
-        <w:t>s</w:t>
-      </w:r>
-      <w:r>
-        <w:t xml:space="preserve"> and </w:t>
-      </w:r>
-      <w:commentRangeStart w:id="25"/>
-      <w:r>
-        <w:t>Challenges</w:t>
-      </w:r>
-      <w:commentRangeEnd w:id="25"/>
-      <w:r>
-        <w:rPr>
-          <w:rStyle w:val="CommentReference"/>
-          <w:caps w:val="0"/>
-          <w:color w:val="auto"/>
-          <w:spacing w:val="0"/>
-        </w:rPr>
-        <w:commentReference w:id="25"/>
+      <w:bookmarkStart w:id="24" w:name="_Toc480578112"/>
+      <w:r>
+        <w:t>(5) Experiences and Challenges</w:t>
       </w:r>
       <w:bookmarkEnd w:id="24"/>
     </w:p>
-    <w:p/>
-    <w:p>
-      <w:pPr>
-        <w:rPr>
-          <w:b/>
-        </w:rPr>
-      </w:pPr>
+    <w:p>
+      <w:pPr>
+        <w:jc w:val="both"/>
+        <w:rPr>
+          <w:sz w:val="22"/>
+          <w:szCs w:val="22"/>
+        </w:rPr>
+      </w:pPr>
+      <w:r>
+        <w:rPr>
+          <w:sz w:val="22"/>
+          <w:szCs w:val="22"/>
+        </w:rPr>
+        <w:t>An initial design challenge was making sure multiple genres and tags could be listed for a single movie. This was done by creating tables dedicated to keeping track of genres and tags. The primary key for these tables is (movie_id, genre) and (movie_id, tag). This ensures that each entry is unique and can be tracked. Similar work was done for crew/movie roles.</w:t>
+      </w:r>
+    </w:p>
+    <w:p>
+      <w:pPr>
+        <w:jc w:val="both"/>
+        <w:rPr>
+          <w:sz w:val="22"/>
+          <w:szCs w:val="22"/>
+        </w:rPr>
+      </w:pPr>
+      <w:r>
+        <w:rPr>
+          <w:sz w:val="22"/>
+          <w:szCs w:val="22"/>
+        </w:rPr>
+        <w:t xml:space="preserve">One element of the site that we had hoped to implement was a ‘movies you may like’ section with user-specific recommendations. We have a clear understanding of how to implement this; we could save the tags of high-rated movies to a table with the user id as the primary key. This would allow us to query a list of the user’s favorite movie tags with the highest ratings. We made the ‘tag’ table, which has columns ‘tag’ and ‘movie_id’, but were unable to finish the PHP code to add a high-rated movie’s tags to the table. </w:t>
+      </w:r>
+      <w:r>
+        <w:rPr>
+          <w:sz w:val="22"/>
+          <w:szCs w:val="22"/>
+        </w:rPr>
+        <w:t>We would have implemented this feature given more time.</w:t>
+      </w:r>
     </w:p>
     <w:sectPr>
       <w:type w:val="continuous"/>
@@ -3567,120 +5154,6 @@
     </w:sectPr>
   </w:body>
 </w:document>
-</file>
-
-<file path=word/comments.xml><?xml version="1.0" encoding="utf-8"?>
-<w:comments xmlns:wpc="http://schemas.microsoft.com/office/word/2010/wordprocessingCanvas" xmlns:cx="http://schemas.microsoft.com/office/drawing/2014/chartex" xmlns:cx1="http://schemas.microsoft.com/office/drawing/2015/9/8/chartex" xmlns:cx2="http://schemas.microsoft.com/office/drawing/2015/10/21/chartex" xmlns:cx3="http://schemas.microsoft.com/office/drawing/2016/5/9/chartex" xmlns:cx4="http://schemas.microsoft.com/office/drawing/2016/5/10/chartex" xmlns:cx5="http://schemas.microsoft.com/office/drawing/2016/5/11/chartex" xmlns:mc="http://schemas.openxmlformats.org/markup-compatibility/2006" xmlns:o="urn:schemas-microsoft-com:office:office" xmlns:r="http://schemas.openxmlformats.org/officeDocument/2006/relationships" xmlns:m="http://schemas.openxmlformats.org/officeDocument/2006/math" xmlns:v="urn:schemas-microsoft-com:vml" xmlns:wp14="http://schemas.microsoft.com/office/word/2010/wordprocessingDrawing" xmlns:wp="http://schemas.openxmlformats.org/drawingml/2006/wordprocessingDrawing" xmlns:w10="urn:schemas-microsoft-com:office:word" xmlns:w="http://schemas.openxmlformats.org/wordprocessingml/2006/main" xmlns:w14="http://schemas.microsoft.com/office/word/2010/wordml" xmlns:w15="http://schemas.microsoft.com/office/word/2012/wordml" xmlns:w16se="http://schemas.microsoft.com/office/word/2015/wordml/symex" xmlns:wpg="http://schemas.microsoft.com/office/word/2010/wordprocessingGroup" xmlns:wpi="http://schemas.microsoft.com/office/word/2010/wordprocessingInk" xmlns:wne="http://schemas.microsoft.com/office/word/2006/wordml" xmlns:wps="http://schemas.microsoft.com/office/word/2010/wordprocessingShape" mc:Ignorable="w14 w15 w16se wp14">
-  <w:comment w:id="0" w:author="Connor VanMeter" w:date="2017-04-19T16:44:00Z" w:initials="CMV">
-    <w:p>
-      <w:pPr>
-        <w:pStyle w:val="CommentText"/>
-      </w:pPr>
-      <w:r>
-        <w:rPr>
-          <w:rStyle w:val="CommentReference"/>
-        </w:rPr>
-        <w:annotationRef/>
-      </w:r>
-      <w:r>
-        <w:t>Include header from website as title page image</w:t>
-      </w:r>
-      <w:bookmarkStart w:id="1" w:name="_GoBack"/>
-      <w:bookmarkEnd w:id="1"/>
-    </w:p>
-  </w:comment>
-  <w:comment w:id="5" w:author="Connor VanMeter" w:date="2017-04-19T16:42:00Z" w:initials="CMV">
-    <w:p>
-      <w:pPr>
-        <w:pStyle w:val="CommentText"/>
-      </w:pPr>
-      <w:r>
-        <w:rPr>
-          <w:rStyle w:val="CommentReference"/>
-        </w:rPr>
-        <w:annotationRef/>
-      </w:r>
-      <w:r>
-        <w:t>Need to make vector art</w:t>
-      </w:r>
-    </w:p>
-  </w:comment>
-  <w:comment w:id="7" w:author="Connor VanMeter" w:date="2017-04-19T16:43:00Z" w:initials="CMV">
-    <w:p>
-      <w:pPr>
-        <w:pStyle w:val="CommentText"/>
-      </w:pPr>
-      <w:r>
-        <w:rPr>
-          <w:rStyle w:val="CommentReference"/>
-        </w:rPr>
-        <w:annotationRef/>
-      </w:r>
-      <w:r>
-        <w:t>Need to compare to Jakob’s SQL.</w:t>
-      </w:r>
-    </w:p>
-  </w:comment>
-  <w:comment w:id="10" w:author="Connor VanMeter" w:date="2017-04-19T16:42:00Z" w:initials="CMV">
-    <w:p>
-      <w:pPr>
-        <w:pStyle w:val="CommentText"/>
-      </w:pPr>
-      <w:r>
-        <w:rPr>
-          <w:rStyle w:val="CommentReference"/>
-        </w:rPr>
-        <w:annotationRef/>
-      </w:r>
-      <w:r>
-        <w:t>Need screenshots/gifs of each</w:t>
-      </w:r>
-    </w:p>
-  </w:comment>
-  <w:comment w:id="22" w:author="Connor VanMeter" w:date="2017-04-19T16:41:00Z" w:initials="CMV">
-    <w:p>
-      <w:pPr>
-        <w:pStyle w:val="CommentText"/>
-      </w:pPr>
-      <w:r>
-        <w:rPr>
-          <w:rStyle w:val="CommentReference"/>
-        </w:rPr>
-        <w:annotationRef/>
-      </w:r>
-      <w:r>
-        <w:t>Such as…?</w:t>
-      </w:r>
-    </w:p>
-  </w:comment>
-  <w:comment w:id="25" w:author="Connor VanMeter" w:date="2017-04-19T16:43:00Z" w:initials="CMV">
-    <w:p>
-      <w:pPr>
-        <w:pStyle w:val="CommentText"/>
-      </w:pPr>
-      <w:r>
-        <w:rPr>
-          <w:rStyle w:val="CommentReference"/>
-        </w:rPr>
-        <w:annotationRef/>
-      </w:r>
-      <w:r>
-        <w:t>Discuss with team</w:t>
-      </w:r>
-    </w:p>
-  </w:comment>
-</w:comments>
-</file>
-
-<file path=word/commentsExtended.xml><?xml version="1.0" encoding="utf-8"?>
-<w15:commentsEx xmlns:wpc="http://schemas.microsoft.com/office/word/2010/wordprocessingCanvas" xmlns:cx="http://schemas.microsoft.com/office/drawing/2014/chartex" xmlns:cx1="http://schemas.microsoft.com/office/drawing/2015/9/8/chartex" xmlns:cx2="http://schemas.microsoft.com/office/drawing/2015/10/21/chartex" xmlns:cx3="http://schemas.microsoft.com/office/drawing/2016/5/9/chartex" xmlns:cx4="http://schemas.microsoft.com/office/drawing/2016/5/10/chartex" xmlns:cx5="http://schemas.microsoft.com/office/drawing/2016/5/11/chartex" xmlns:mc="http://schemas.openxmlformats.org/markup-compatibility/2006" xmlns:o="urn:schemas-microsoft-com:office:office" xmlns:r="http://schemas.openxmlformats.org/officeDocument/2006/relationships" xmlns:m="http://schemas.openxmlformats.org/officeDocument/2006/math" xmlns:v="urn:schemas-microsoft-com:vml" xmlns:wp14="http://schemas.microsoft.com/office/word/2010/wordprocessingDrawing" xmlns:wp="http://schemas.openxmlformats.org/drawingml/2006/wordprocessingDrawing" xmlns:w10="urn:schemas-microsoft-com:office:word" xmlns:w="http://schemas.openxmlformats.org/wordprocessingml/2006/main" xmlns:w14="http://schemas.microsoft.com/office/word/2010/wordml" xmlns:w15="http://schemas.microsoft.com/office/word/2012/wordml" xmlns:w16se="http://schemas.microsoft.com/office/word/2015/wordml/symex" xmlns:wpg="http://schemas.microsoft.com/office/word/2010/wordprocessingGroup" xmlns:wpi="http://schemas.microsoft.com/office/word/2010/wordprocessingInk" xmlns:wne="http://schemas.microsoft.com/office/word/2006/wordml" xmlns:wps="http://schemas.microsoft.com/office/word/2010/wordprocessingShape" mc:Ignorable="w14 w15 w16se wp14">
-  <w15:commentEx w15:paraId="43528615" w15:done="0"/>
-  <w15:commentEx w15:paraId="4382208A" w15:done="0"/>
-  <w15:commentEx w15:paraId="185E5BA5" w15:done="0"/>
-  <w15:commentEx w15:paraId="7227329C" w15:done="0"/>
-  <w15:commentEx w15:paraId="64CD7AC3" w15:done="0"/>
-  <w15:commentEx w15:paraId="7484CAD8" w15:done="0"/>
-</w15:commentsEx>
 </file>
 
 <file path=word/endnotes.xml><?xml version="1.0" encoding="utf-8"?>
@@ -3742,7 +5215,7 @@
           <w:rPr>
             <w:noProof/>
           </w:rPr>
-          <w:t>1</w:t>
+          <w:t>8</w:t>
         </w:r>
         <w:r>
           <w:rPr>
@@ -3905,14 +5378,6 @@
     <w:abstractNumId w:val="0"/>
   </w:num>
 </w:numbering>
-</file>
-
-<file path=word/people.xml><?xml version="1.0" encoding="utf-8"?>
-<w15:people xmlns:wpc="http://schemas.microsoft.com/office/word/2010/wordprocessingCanvas" xmlns:cx="http://schemas.microsoft.com/office/drawing/2014/chartex" xmlns:cx1="http://schemas.microsoft.com/office/drawing/2015/9/8/chartex" xmlns:cx2="http://schemas.microsoft.com/office/drawing/2015/10/21/chartex" xmlns:cx3="http://schemas.microsoft.com/office/drawing/2016/5/9/chartex" xmlns:cx4="http://schemas.microsoft.com/office/drawing/2016/5/10/chartex" xmlns:cx5="http://schemas.microsoft.com/office/drawing/2016/5/11/chartex" xmlns:mc="http://schemas.openxmlformats.org/markup-compatibility/2006" xmlns:o="urn:schemas-microsoft-com:office:office" xmlns:r="http://schemas.openxmlformats.org/officeDocument/2006/relationships" xmlns:m="http://schemas.openxmlformats.org/officeDocument/2006/math" xmlns:v="urn:schemas-microsoft-com:vml" xmlns:wp14="http://schemas.microsoft.com/office/word/2010/wordprocessingDrawing" xmlns:wp="http://schemas.openxmlformats.org/drawingml/2006/wordprocessingDrawing" xmlns:w10="urn:schemas-microsoft-com:office:word" xmlns:w="http://schemas.openxmlformats.org/wordprocessingml/2006/main" xmlns:w14="http://schemas.microsoft.com/office/word/2010/wordml" xmlns:w15="http://schemas.microsoft.com/office/word/2012/wordml" xmlns:w16se="http://schemas.microsoft.com/office/word/2015/wordml/symex" xmlns:wpg="http://schemas.microsoft.com/office/word/2010/wordprocessingGroup" xmlns:wpi="http://schemas.microsoft.com/office/word/2010/wordprocessingInk" xmlns:wne="http://schemas.microsoft.com/office/word/2006/wordml" xmlns:wps="http://schemas.microsoft.com/office/word/2010/wordprocessingShape" mc:Ignorable="w14 w15 w16se wp14">
-  <w15:person w15:author="Connor VanMeter">
-    <w15:presenceInfo w15:providerId="None" w15:userId="Connor VanMeter"/>
-  </w15:person>
-</w15:people>
 </file>
 
 <file path=word/styles.xml><?xml version="1.0" encoding="utf-8"?>
@@ -4036,6 +5501,7 @@
     <w:lsdException w:name="HTML Sample" w:semiHidden="1" w:unhideWhenUsed="1"/>
     <w:lsdException w:name="HTML Typewriter" w:semiHidden="1" w:unhideWhenUsed="1"/>
     <w:lsdException w:name="HTML Variable" w:semiHidden="1" w:unhideWhenUsed="1"/>
+    <w:lsdException w:name="Normal Table" w:semiHidden="1" w:unhideWhenUsed="1"/>
     <w:lsdException w:name="annotation subject" w:semiHidden="1" w:unhideWhenUsed="1"/>
     <w:lsdException w:name="No List" w:semiHidden="1" w:unhideWhenUsed="1"/>
     <w:lsdException w:name="Outline List 1" w:semiHidden="1" w:unhideWhenUsed="1"/>
@@ -4081,9 +5547,11 @@
     <w:lsdException w:name="Table Subtle 1" w:semiHidden="1" w:unhideWhenUsed="1"/>
     <w:lsdException w:name="Table Subtle 2" w:semiHidden="1" w:unhideWhenUsed="1"/>
     <w:lsdException w:name="Table Web 1" w:semiHidden="1" w:unhideWhenUsed="1"/>
+    <w:lsdException w:name="Table Web 2" w:semiHidden="1" w:unhideWhenUsed="1"/>
     <w:lsdException w:name="Table Web 3" w:semiHidden="1" w:unhideWhenUsed="1"/>
     <w:lsdException w:name="Balloon Text" w:semiHidden="1" w:unhideWhenUsed="1"/>
     <w:lsdException w:name="Table Grid" w:uiPriority="39"/>
+    <w:lsdException w:name="Table Theme" w:semiHidden="1" w:unhideWhenUsed="1"/>
     <w:lsdException w:name="Placeholder Text" w:semiHidden="1"/>
     <w:lsdException w:name="No Spacing" w:uiPriority="1" w:qFormat="1"/>
     <w:lsdException w:name="Light Shading" w:uiPriority="60"/>
@@ -4801,7 +6269,6 @@
     <w:basedOn w:val="Normal"/>
     <w:next w:val="Normal"/>
     <w:uiPriority w:val="35"/>
-    <w:semiHidden/>
     <w:unhideWhenUsed/>
     <w:qFormat/>
     <w:rsid w:val="00344D6B"/>
@@ -5111,6 +6578,18 @@
       <w:szCs w:val="18"/>
     </w:rPr>
   </w:style>
+  <w:style w:type="character" w:styleId="FollowedHyperlink">
+    <w:name w:val="FollowedHyperlink"/>
+    <w:basedOn w:val="DefaultParagraphFont"/>
+    <w:uiPriority w:val="99"/>
+    <w:semiHidden/>
+    <w:unhideWhenUsed/>
+    <w:rsid w:val="00021597"/>
+    <w:rPr>
+      <w:color w:val="B26B02" w:themeColor="followedHyperlink"/>
+      <w:u w:val="single"/>
+    </w:rPr>
+  </w:style>
 </w:styles>
 </file>
 
@@ -5260,7 +6739,7 @@
     <w:charset w:val="00"/>
     <w:family w:val="roman"/>
     <w:pitch w:val="variable"/>
-    <w:sig w:usb0="E0002AFF" w:usb1="C0007843" w:usb2="00000009" w:usb3="00000000" w:csb0="000001FF" w:csb1="00000000"/>
+    <w:sig w:usb0="E0002EFF" w:usb1="C000785B" w:usb2="00000009" w:usb3="00000000" w:csb0="000001FF" w:csb1="00000000"/>
   </w:font>
   <w:font w:name="Courier New">
     <w:panose1 w:val="02070309020205020404"/>
@@ -5281,14 +6760,14 @@
     <w:charset w:val="00"/>
     <w:family w:val="swiss"/>
     <w:pitch w:val="variable"/>
-    <w:sig w:usb0="E00002FF" w:usb1="4000ACFF" w:usb2="00000001" w:usb3="00000000" w:csb0="0000019F" w:csb1="00000000"/>
+    <w:sig w:usb0="E0002AFF" w:usb1="C000247B" w:usb2="00000009" w:usb3="00000000" w:csb0="000001FF" w:csb1="00000000"/>
   </w:font>
   <w:font w:name="Calibri Light">
     <w:panose1 w:val="020F0302020204030204"/>
     <w:charset w:val="00"/>
     <w:family w:val="swiss"/>
     <w:pitch w:val="variable"/>
-    <w:sig w:usb0="A00002EF" w:usb1="4000207B" w:usb2="00000000" w:usb3="00000000" w:csb0="0000009F" w:csb1="00000000"/>
+    <w:sig w:usb0="E0002AFF" w:usb1="C000247B" w:usb2="00000009" w:usb3="00000000" w:csb0="000001FF" w:csb1="00000000"/>
   </w:font>
   <w:font w:name="Segoe UI">
     <w:panose1 w:val="020B0502040204020203"/>
@@ -5315,7 +6794,9 @@
   </w:compat>
   <w:rsids>
     <w:rsidRoot w:val="009E4E03"/>
+    <w:rsid w:val="005D5671"/>
     <w:rsid w:val="008A7DD5"/>
+    <w:rsid w:val="00982828"/>
     <w:rsid w:val="009E4E03"/>
   </w:rsids>
   <m:mathPr>
@@ -6120,7 +7601,7 @@
 </file>
 
 <file path=customXml/itemProps2.xml><?xml version="1.0" encoding="utf-8"?>
-<ds:datastoreItem xmlns:ds="http://schemas.openxmlformats.org/officeDocument/2006/customXml" ds:itemID="{90B55BE6-4551-447F-A03C-A6712FD8CFC6}">
+<ds:datastoreItem xmlns:ds="http://schemas.openxmlformats.org/officeDocument/2006/customXml" ds:itemID="{041F8365-B879-4CB8-AEC0-B07F59014186}">
   <ds:schemaRefs>
     <ds:schemaRef ds:uri="http://schemas.openxmlformats.org/officeDocument/2006/bibliography"/>
   </ds:schemaRefs>
